--- a/MJP Design Doc.docx
+++ b/MJP Design Doc.docx
@@ -3,24 +3,60 @@
 <w:document xmlns:wpc="http://schemas.microsoft.com/office/word/2010/wordprocessingCanvas" xmlns:mo="http://schemas.microsoft.com/office/mac/office/2008/main" xmlns:mc="http://schemas.openxmlformats.org/markup-compatibility/2006" xmlns:mv="urn:schemas-microsoft-com:mac:vml" xmlns:o="urn:schemas-microsoft-com:office:office" xmlns:r="http://schemas.openxmlformats.org/officeDocument/2006/relationships" xmlns:m="http://schemas.openxmlformats.org/officeDocument/2006/math" xmlns:v="urn:schemas-microsoft-com:vml" xmlns:wp14="http://schemas.microsoft.com/office/word/2010/wordprocessingDrawing" xmlns:wp="http://schemas.openxmlformats.org/drawingml/2006/wordprocessingDrawing" xmlns:w10="urn:schemas-microsoft-com:office:word" xmlns:w="http://schemas.openxmlformats.org/wordprocessingml/2006/main" xmlns:w14="http://schemas.microsoft.com/office/word/2010/wordml" xmlns:w15="http://schemas.microsoft.com/office/word/2012/wordml" xmlns:wpg="http://schemas.microsoft.com/office/word/2010/wordprocessingGroup" xmlns:wpi="http://schemas.microsoft.com/office/word/2010/wordprocessingInk" xmlns:wne="http://schemas.microsoft.com/office/word/2006/wordml" xmlns:wps="http://schemas.microsoft.com/office/word/2010/wordprocessingShape" mc:Ignorable="w14 w15 wp14">
   <w:body>
     <w:p>
-      <w:r>
-        <w:t>&lt;&lt;</w:t>
-      </w:r>
-      <w:r>
+      <w:pPr>
+        <w:rPr>
+          <w:b/>
+          <w:sz w:val="52"/>
+          <w:szCs w:val="40"/>
+        </w:rPr>
+      </w:pPr>
+      <w:r>
+        <w:rPr>
+          <w:b/>
+          <w:sz w:val="52"/>
+          <w:szCs w:val="40"/>
+        </w:rPr>
         <w:t xml:space="preserve">Medical Journal </w:t>
       </w:r>
       <w:r>
+        <w:rPr>
+          <w:b/>
+          <w:sz w:val="52"/>
+          <w:szCs w:val="40"/>
+        </w:rPr>
         <w:t>Publication</w:t>
       </w:r>
       <w:r>
-        <w:t>&gt;&gt;</w:t>
+        <w:rPr>
+          <w:b/>
+          <w:sz w:val="52"/>
+          <w:szCs w:val="40"/>
+        </w:rPr>
+        <w:t xml:space="preserve"> System</w:t>
       </w:r>
     </w:p>
     <w:p>
-      <w:r>
+      <w:pPr>
+        <w:rPr>
+          <w:b/>
+          <w:sz w:val="48"/>
+          <w:szCs w:val="36"/>
+        </w:rPr>
+      </w:pPr>
+      <w:r>
+        <w:rPr>
+          <w:b/>
+          <w:sz w:val="48"/>
+          <w:szCs w:val="36"/>
+        </w:rPr>
         <w:t>D</w:t>
       </w:r>
       <w:r>
+        <w:rPr>
+          <w:b/>
+          <w:sz w:val="48"/>
+          <w:szCs w:val="36"/>
+        </w:rPr>
         <w:t>esign document</w:t>
       </w:r>
     </w:p>
@@ -51,39 +87,80 @@
     <w:p/>
     <w:p>
       <w:r>
-        <w:t xml:space="preserve">&lt;&lt;Medical Journal&gt;&gt; </w:t>
-      </w:r>
-      <w:r>
-        <w:t>system is a digital eco-system allowing publishers to share medical related journals for any public user who is interested with specific subject by subscribed and read it, electronically.</w:t>
+        <w:t xml:space="preserve">The digital </w:t>
+      </w:r>
+      <w:r>
+        <w:t>Medical Journal</w:t>
+      </w:r>
+      <w:r>
+        <w:t xml:space="preserve"> Publication</w:t>
+      </w:r>
+      <w:r>
+        <w:t xml:space="preserve"> </w:t>
+      </w:r>
+      <w:r>
+        <w:t xml:space="preserve">system </w:t>
+      </w:r>
+      <w:r>
+        <w:t xml:space="preserve">allows </w:t>
+      </w:r>
+      <w:r>
+        <w:t xml:space="preserve">publishers to share medical related journals </w:t>
+      </w:r>
+      <w:r>
+        <w:t xml:space="preserve">to </w:t>
+      </w:r>
+      <w:r>
+        <w:t xml:space="preserve">any public user </w:t>
+      </w:r>
+      <w:r>
+        <w:t xml:space="preserve">(subscriber) </w:t>
+      </w:r>
+      <w:r>
+        <w:t xml:space="preserve">who is interested </w:t>
+      </w:r>
+      <w:r>
+        <w:t xml:space="preserve">to </w:t>
+      </w:r>
+      <w:r>
+        <w:t>specific subject by subscribed and read it, electronically.</w:t>
       </w:r>
     </w:p>
     <w:p/>
     <w:p>
       <w:pPr>
+        <w:spacing w:after="120"/>
         <w:rPr>
           <w:b/>
+          <w:sz w:val="32"/>
+          <w:szCs w:val="32"/>
         </w:rPr>
       </w:pPr>
       <w:r>
         <w:rPr>
           <w:b/>
+          <w:sz w:val="32"/>
+          <w:szCs w:val="32"/>
         </w:rPr>
         <w:t xml:space="preserve">Functional </w:t>
       </w:r>
       <w:r>
         <w:rPr>
           <w:b/>
+          <w:sz w:val="32"/>
+          <w:szCs w:val="32"/>
         </w:rPr>
         <w:t>Requirement</w:t>
       </w:r>
       <w:r>
         <w:rPr>
           <w:b/>
+          <w:sz w:val="32"/>
+          <w:szCs w:val="32"/>
         </w:rPr>
         <w:t>s</w:t>
       </w:r>
     </w:p>
-    <w:p/>
     <w:p>
       <w:r>
         <w:t xml:space="preserve">The system allows publishing and subscribing to medical journals in a secure way. The system </w:t>
@@ -233,18 +310,25 @@
     <w:p/>
     <w:p>
       <w:pPr>
+        <w:spacing w:after="120"/>
         <w:rPr>
+          <w:sz w:val="28"/>
+          <w:szCs w:val="28"/>
           <w:u w:val="single"/>
         </w:rPr>
       </w:pPr>
       <w:r>
         <w:rPr>
+          <w:sz w:val="28"/>
+          <w:szCs w:val="28"/>
           <w:u w:val="single"/>
         </w:rPr>
         <w:t>Assumption</w:t>
       </w:r>
       <w:r>
         <w:rPr>
+          <w:sz w:val="28"/>
+          <w:szCs w:val="28"/>
           <w:u w:val="single"/>
         </w:rPr>
         <w:t>s</w:t>
@@ -412,6 +496,7 @@
         </w:numPr>
       </w:pPr>
       <w:r>
+        <w:lastRenderedPageBreak/>
         <w:t xml:space="preserve">Only author (publisher) of a journal can manage (list, read, update, delete) thru Web portal, therefore: copy protection feature </w:t>
       </w:r>
       <w:r>
@@ -427,7 +512,6 @@
         </w:numPr>
       </w:pPr>
       <w:r>
-        <w:lastRenderedPageBreak/>
         <w:t xml:space="preserve">Desktop client </w:t>
       </w:r>
       <w:r>
@@ -485,25 +569,22 @@
         <w:t>User can’t have duplicate journal</w:t>
       </w:r>
     </w:p>
-    <w:p>
-      <w:pPr>
-        <w:pStyle w:val="ListParagraph"/>
-        <w:numPr>
-          <w:ilvl w:val="0"/>
-          <w:numId w:val="2"/>
-        </w:numPr>
-      </w:pPr>
-    </w:p>
+    <w:p/>
     <w:p/>
     <w:p>
       <w:pPr>
+        <w:spacing w:after="120"/>
         <w:rPr>
           <w:b/>
+          <w:sz w:val="32"/>
+          <w:szCs w:val="32"/>
         </w:rPr>
       </w:pPr>
       <w:r>
         <w:rPr>
           <w:b/>
+          <w:sz w:val="32"/>
+          <w:szCs w:val="32"/>
         </w:rPr>
         <w:t>Architecture</w:t>
       </w:r>
@@ -616,19 +697,6 @@
         <w:rPr>
           <w:b/>
         </w:rPr>
-        <w:br w:type="page"/>
-      </w:r>
-    </w:p>
-    <w:p>
-      <w:pPr>
-        <w:rPr>
-          <w:b/>
-        </w:rPr>
-      </w:pPr>
-      <w:r>
-        <w:rPr>
-          <w:b/>
-        </w:rPr>
         <w:t>Data Model</w:t>
       </w:r>
     </w:p>
@@ -685,13 +753,18 @@
     <w:p/>
     <w:p>
       <w:pPr>
+        <w:spacing w:after="120"/>
         <w:rPr>
           <w:b/>
+          <w:sz w:val="32"/>
+          <w:szCs w:val="32"/>
         </w:rPr>
       </w:pPr>
       <w:r>
         <w:rPr>
           <w:b/>
+          <w:sz w:val="32"/>
+          <w:szCs w:val="32"/>
         </w:rPr>
         <w:t>Implementation</w:t>
       </w:r>
@@ -699,1645 +772,2358 @@
     <w:p/>
     <w:p>
       <w:pPr>
+        <w:spacing w:after="120"/>
+        <w:rPr>
+          <w:sz w:val="28"/>
+          <w:szCs w:val="28"/>
+          <w:u w:val="single"/>
+        </w:rPr>
+      </w:pPr>
+      <w:r>
+        <w:rPr>
+          <w:sz w:val="28"/>
+          <w:szCs w:val="28"/>
+          <w:u w:val="single"/>
+        </w:rPr>
+        <w:t>Security</w:t>
+      </w:r>
+    </w:p>
+    <w:p/>
+    <w:p>
+      <w:r>
+        <w:t>TBD… explain how high-level security</w:t>
+      </w:r>
+    </w:p>
+    <w:p/>
+    <w:p>
+      <w:pPr>
+        <w:spacing w:after="120"/>
+        <w:rPr>
+          <w:sz w:val="28"/>
+          <w:szCs w:val="28"/>
+          <w:u w:val="single"/>
+        </w:rPr>
+      </w:pPr>
+      <w:r>
+        <w:rPr>
+          <w:sz w:val="28"/>
+          <w:szCs w:val="28"/>
+          <w:u w:val="single"/>
+        </w:rPr>
+        <w:t>Use-Cases</w:t>
+      </w:r>
+    </w:p>
+    <w:p>
+      <w:pPr>
         <w:rPr>
           <w:u w:val="single"/>
         </w:rPr>
       </w:pPr>
-      <w:r>
+    </w:p>
+    <w:tbl>
+      <w:tblPr>
+        <w:tblStyle w:val="TableGrid"/>
+        <w:tblW w:w="10435" w:type="dxa"/>
+        <w:tblLayout w:type="fixed"/>
+        <w:tblLook w:val="04A0" w:firstRow="1" w:lastRow="0" w:firstColumn="1" w:lastColumn="0" w:noHBand="0" w:noVBand="1"/>
+      </w:tblPr>
+      <w:tblGrid>
+        <w:gridCol w:w="1388"/>
+        <w:gridCol w:w="1395"/>
+        <w:gridCol w:w="6718"/>
+        <w:gridCol w:w="934"/>
+      </w:tblGrid>
+      <w:tr>
+        <w:tc>
+          <w:tcPr>
+            <w:tcW w:w="1388" w:type="dxa"/>
+          </w:tcPr>
+          <w:p>
+            <w:r>
+              <w:t>Actor</w:t>
+            </w:r>
+          </w:p>
+        </w:tc>
+        <w:tc>
+          <w:tcPr>
+            <w:tcW w:w="1395" w:type="dxa"/>
+          </w:tcPr>
+          <w:p>
+            <w:r>
+              <w:t>Operation</w:t>
+            </w:r>
+          </w:p>
+        </w:tc>
+        <w:tc>
+          <w:tcPr>
+            <w:tcW w:w="6718" w:type="dxa"/>
+          </w:tcPr>
+          <w:p>
+            <w:r>
+              <w:t>Test Steps</w:t>
+            </w:r>
+          </w:p>
+        </w:tc>
+        <w:tc>
+          <w:tcPr>
+            <w:tcW w:w="934" w:type="dxa"/>
+          </w:tcPr>
+          <w:p>
+            <w:pPr>
+              <w:jc w:val="center"/>
+            </w:pPr>
+            <w:r>
+              <w:t>Unit Tested</w:t>
+            </w:r>
+          </w:p>
+        </w:tc>
+      </w:tr>
+      <w:tr>
+        <w:tc>
+          <w:tcPr>
+            <w:tcW w:w="1388" w:type="dxa"/>
+          </w:tcPr>
+          <w:p>
+            <w:r>
+              <w:t>Publisher</w:t>
+            </w:r>
+          </w:p>
+        </w:tc>
+        <w:tc>
+          <w:tcPr>
+            <w:tcW w:w="1395" w:type="dxa"/>
+          </w:tcPr>
+          <w:p>
+            <w:pPr>
+              <w:jc w:val="center"/>
+            </w:pPr>
+          </w:p>
+        </w:tc>
+        <w:tc>
+          <w:tcPr>
+            <w:tcW w:w="6718" w:type="dxa"/>
+          </w:tcPr>
+          <w:p>
+            <w:pPr>
+              <w:jc w:val="center"/>
+            </w:pPr>
+          </w:p>
+        </w:tc>
+        <w:tc>
+          <w:tcPr>
+            <w:tcW w:w="934" w:type="dxa"/>
+          </w:tcPr>
+          <w:p>
+            <w:pPr>
+              <w:jc w:val="center"/>
+            </w:pPr>
+          </w:p>
+        </w:tc>
+      </w:tr>
+      <w:tr>
+        <w:tc>
+          <w:tcPr>
+            <w:tcW w:w="1388" w:type="dxa"/>
+          </w:tcPr>
+          <w:p/>
+        </w:tc>
+        <w:tc>
+          <w:tcPr>
+            <w:tcW w:w="1395" w:type="dxa"/>
+          </w:tcPr>
+          <w:p>
+            <w:r>
+              <w:t>Registration</w:t>
+            </w:r>
+          </w:p>
+        </w:tc>
+        <w:tc>
+          <w:tcPr>
+            <w:tcW w:w="6718" w:type="dxa"/>
+          </w:tcPr>
+          <w:p>
+            <w:r>
+              <w:t>Happy path:</w:t>
+            </w:r>
+          </w:p>
+          <w:p>
+            <w:pPr>
+              <w:pStyle w:val="ListParagraph"/>
+              <w:numPr>
+                <w:ilvl w:val="0"/>
+                <w:numId w:val="10"/>
+              </w:numPr>
+            </w:pPr>
+            <w:r>
+              <w:t>Navigate to [host]/index</w:t>
+            </w:r>
+          </w:p>
+          <w:p>
+            <w:pPr>
+              <w:pStyle w:val="ListParagraph"/>
+              <w:numPr>
+                <w:ilvl w:val="0"/>
+                <w:numId w:val="10"/>
+              </w:numPr>
+            </w:pPr>
+            <w:r>
+              <w:t>Registration form is rendered</w:t>
+            </w:r>
+          </w:p>
+          <w:p>
+            <w:pPr>
+              <w:pStyle w:val="ListParagraph"/>
+              <w:numPr>
+                <w:ilvl w:val="0"/>
+                <w:numId w:val="10"/>
+              </w:numPr>
+            </w:pPr>
+            <w:r>
+              <w:t>Enter: full name (optional); email, password, and type (all mandatory)</w:t>
+            </w:r>
+          </w:p>
+          <w:p>
+            <w:pPr>
+              <w:pStyle w:val="ListParagraph"/>
+              <w:numPr>
+                <w:ilvl w:val="0"/>
+                <w:numId w:val="10"/>
+              </w:numPr>
+            </w:pPr>
+            <w:r>
+              <w:t>New publisher is created, user redirect to [host]/journals</w:t>
+            </w:r>
+          </w:p>
+          <w:p/>
+        </w:tc>
+        <w:tc>
+          <w:tcPr>
+            <w:tcW w:w="934" w:type="dxa"/>
+          </w:tcPr>
+          <w:p>
+            <w:r>
+              <w:t>Tested</w:t>
+            </w:r>
+          </w:p>
+        </w:tc>
+      </w:tr>
+      <w:tr>
+        <w:tc>
+          <w:tcPr>
+            <w:tcW w:w="1388" w:type="dxa"/>
+          </w:tcPr>
+          <w:p/>
+        </w:tc>
+        <w:tc>
+          <w:tcPr>
+            <w:tcW w:w="1395" w:type="dxa"/>
+          </w:tcPr>
+          <w:p/>
+        </w:tc>
+        <w:tc>
+          <w:tcPr>
+            <w:tcW w:w="6718" w:type="dxa"/>
+          </w:tcPr>
+          <w:p>
+            <w:r>
+              <w:t>Non-happy path</w:t>
+            </w:r>
+          </w:p>
+          <w:p>
+            <w:pPr>
+              <w:pStyle w:val="ListParagraph"/>
+              <w:numPr>
+                <w:ilvl w:val="0"/>
+                <w:numId w:val="11"/>
+              </w:numPr>
+              <w:rPr>
+                <w:strike/>
+              </w:rPr>
+            </w:pPr>
+            <w:r>
+              <w:rPr>
+                <w:strike/>
+              </w:rPr>
+              <w:t>Invalid email and/or password format</w:t>
+            </w:r>
+          </w:p>
+          <w:p>
+            <w:pPr>
+              <w:pStyle w:val="ListParagraph"/>
+              <w:numPr>
+                <w:ilvl w:val="0"/>
+                <w:numId w:val="11"/>
+              </w:numPr>
+            </w:pPr>
+            <w:r>
+              <w:t>Duplicate email</w:t>
+            </w:r>
+          </w:p>
+          <w:p>
+            <w:pPr>
+              <w:pStyle w:val="ListParagraph"/>
+              <w:numPr>
+                <w:ilvl w:val="0"/>
+                <w:numId w:val="11"/>
+              </w:numPr>
+            </w:pPr>
+          </w:p>
+          <w:p/>
+        </w:tc>
+        <w:tc>
+          <w:tcPr>
+            <w:tcW w:w="934" w:type="dxa"/>
+          </w:tcPr>
+          <w:p>
+            <w:r>
+              <w:t>Tested</w:t>
+            </w:r>
+          </w:p>
+        </w:tc>
+      </w:tr>
+      <w:tr>
+        <w:tc>
+          <w:tcPr>
+            <w:tcW w:w="1388" w:type="dxa"/>
+          </w:tcPr>
+          <w:p/>
+        </w:tc>
+        <w:tc>
+          <w:tcPr>
+            <w:tcW w:w="1395" w:type="dxa"/>
+          </w:tcPr>
+          <w:p>
+            <w:r>
+              <w:t>Login</w:t>
+            </w:r>
+          </w:p>
+        </w:tc>
+        <w:tc>
+          <w:tcPr>
+            <w:tcW w:w="6718" w:type="dxa"/>
+          </w:tcPr>
+          <w:p>
+            <w:pPr>
+              <w:pStyle w:val="ListParagraph"/>
+              <w:ind w:left="0"/>
+            </w:pPr>
+            <w:r>
+              <w:t>Happy path:</w:t>
+            </w:r>
+          </w:p>
+          <w:p>
+            <w:pPr>
+              <w:pStyle w:val="ListParagraph"/>
+              <w:numPr>
+                <w:ilvl w:val="0"/>
+                <w:numId w:val="12"/>
+              </w:numPr>
+            </w:pPr>
+            <w:r>
+              <w:t>Navigate to [host]/index</w:t>
+            </w:r>
+          </w:p>
+          <w:p>
+            <w:pPr>
+              <w:pStyle w:val="ListParagraph"/>
+              <w:numPr>
+                <w:ilvl w:val="0"/>
+                <w:numId w:val="12"/>
+              </w:numPr>
+            </w:pPr>
+            <w:r>
+              <w:t>Login form is rendered</w:t>
+            </w:r>
+          </w:p>
+          <w:p>
+            <w:pPr>
+              <w:pStyle w:val="ListParagraph"/>
+              <w:numPr>
+                <w:ilvl w:val="0"/>
+                <w:numId w:val="12"/>
+              </w:numPr>
+            </w:pPr>
+            <w:r>
+              <w:t>Enter: email, password, and type; all mandatory</w:t>
+            </w:r>
+          </w:p>
+          <w:p>
+            <w:pPr>
+              <w:pStyle w:val="ListParagraph"/>
+              <w:numPr>
+                <w:ilvl w:val="0"/>
+                <w:numId w:val="12"/>
+              </w:numPr>
+            </w:pPr>
+            <w:r>
+              <w:t>Upon successful login, user redirect to [host]/dashboard/journals</w:t>
+            </w:r>
+          </w:p>
+          <w:p/>
+        </w:tc>
+        <w:tc>
+          <w:tcPr>
+            <w:tcW w:w="934" w:type="dxa"/>
+          </w:tcPr>
+          <w:p>
+            <w:r>
+              <w:t>Tested</w:t>
+            </w:r>
+          </w:p>
+        </w:tc>
+      </w:tr>
+      <w:tr>
+        <w:tc>
+          <w:tcPr>
+            <w:tcW w:w="1388" w:type="dxa"/>
+          </w:tcPr>
+          <w:p/>
+        </w:tc>
+        <w:tc>
+          <w:tcPr>
+            <w:tcW w:w="1395" w:type="dxa"/>
+          </w:tcPr>
+          <w:p/>
+        </w:tc>
+        <w:tc>
+          <w:tcPr>
+            <w:tcW w:w="6718" w:type="dxa"/>
+          </w:tcPr>
+          <w:p>
+            <w:r>
+              <w:t>Non-happy path:</w:t>
+            </w:r>
+          </w:p>
+          <w:p>
+            <w:pPr>
+              <w:pStyle w:val="ListParagraph"/>
+              <w:numPr>
+                <w:ilvl w:val="1"/>
+                <w:numId w:val="13"/>
+              </w:numPr>
+            </w:pPr>
+            <w:r>
+              <w:t>Invalid email and password</w:t>
+            </w:r>
+          </w:p>
+          <w:p/>
+        </w:tc>
+        <w:tc>
+          <w:tcPr>
+            <w:tcW w:w="934" w:type="dxa"/>
+          </w:tcPr>
+          <w:p/>
+        </w:tc>
+      </w:tr>
+      <w:tr>
+        <w:tc>
+          <w:tcPr>
+            <w:tcW w:w="1388" w:type="dxa"/>
+          </w:tcPr>
+          <w:p/>
+        </w:tc>
+        <w:tc>
+          <w:tcPr>
+            <w:tcW w:w="1395" w:type="dxa"/>
+          </w:tcPr>
+          <w:p>
+            <w:r>
+              <w:t>Reset Password</w:t>
+            </w:r>
+          </w:p>
+        </w:tc>
+        <w:tc>
+          <w:tcPr>
+            <w:tcW w:w="6718" w:type="dxa"/>
+          </w:tcPr>
+          <w:p/>
+        </w:tc>
+        <w:tc>
+          <w:tcPr>
+            <w:tcW w:w="934" w:type="dxa"/>
+          </w:tcPr>
+          <w:p/>
+        </w:tc>
+      </w:tr>
+      <w:tr>
+        <w:tc>
+          <w:tcPr>
+            <w:tcW w:w="1388" w:type="dxa"/>
+          </w:tcPr>
+          <w:p/>
+        </w:tc>
+        <w:tc>
+          <w:tcPr>
+            <w:tcW w:w="1395" w:type="dxa"/>
+          </w:tcPr>
+          <w:p/>
+        </w:tc>
+        <w:tc>
+          <w:tcPr>
+            <w:tcW w:w="6718" w:type="dxa"/>
+          </w:tcPr>
+          <w:p/>
+        </w:tc>
+        <w:tc>
+          <w:tcPr>
+            <w:tcW w:w="934" w:type="dxa"/>
+          </w:tcPr>
+          <w:p/>
+        </w:tc>
+      </w:tr>
+      <w:tr>
+        <w:tc>
+          <w:tcPr>
+            <w:tcW w:w="1388" w:type="dxa"/>
+          </w:tcPr>
+          <w:p/>
+        </w:tc>
+        <w:tc>
+          <w:tcPr>
+            <w:tcW w:w="1395" w:type="dxa"/>
+          </w:tcPr>
+          <w:p>
+            <w:r>
+              <w:t>List Journals</w:t>
+            </w:r>
+          </w:p>
+        </w:tc>
+        <w:tc>
+          <w:tcPr>
+            <w:tcW w:w="6718" w:type="dxa"/>
+          </w:tcPr>
+          <w:p>
+            <w:r>
+              <w:t>Happy path:</w:t>
+            </w:r>
+          </w:p>
+          <w:p>
+            <w:pPr>
+              <w:pStyle w:val="ListParagraph"/>
+              <w:numPr>
+                <w:ilvl w:val="1"/>
+                <w:numId w:val="14"/>
+              </w:numPr>
+            </w:pPr>
+            <w:r>
+              <w:t>Navigate to [host]/journals</w:t>
+            </w:r>
+          </w:p>
+          <w:p>
+            <w:pPr>
+              <w:pStyle w:val="ListParagraph"/>
+              <w:numPr>
+                <w:ilvl w:val="1"/>
+                <w:numId w:val="14"/>
+              </w:numPr>
+            </w:pPr>
+            <w:r>
+              <w:t>Dashboard page is rendered, displaying list of journal</w:t>
+            </w:r>
+          </w:p>
+          <w:p>
+            <w:pPr>
+              <w:pStyle w:val="ListParagraph"/>
+              <w:numPr>
+                <w:ilvl w:val="1"/>
+                <w:numId w:val="14"/>
+              </w:numPr>
+            </w:pPr>
+            <w:r>
+              <w:t>Journal’s item: Subject, file name, and link to preview journal</w:t>
+            </w:r>
+          </w:p>
+          <w:p/>
+        </w:tc>
+        <w:tc>
+          <w:tcPr>
+            <w:tcW w:w="934" w:type="dxa"/>
+          </w:tcPr>
+          <w:p/>
+        </w:tc>
+      </w:tr>
+      <w:tr>
+        <w:tc>
+          <w:tcPr>
+            <w:tcW w:w="1388" w:type="dxa"/>
+          </w:tcPr>
+          <w:p/>
+        </w:tc>
+        <w:tc>
+          <w:tcPr>
+            <w:tcW w:w="1395" w:type="dxa"/>
+          </w:tcPr>
+          <w:p>
+            <w:r>
+              <w:t>Upload Journals</w:t>
+            </w:r>
+          </w:p>
+        </w:tc>
+        <w:tc>
+          <w:tcPr>
+            <w:tcW w:w="6718" w:type="dxa"/>
+          </w:tcPr>
+          <w:p>
+            <w:pPr>
+              <w:pStyle w:val="ListParagraph"/>
+              <w:ind w:left="0"/>
+            </w:pPr>
+            <w:r>
+              <w:t>Happy path:</w:t>
+            </w:r>
+          </w:p>
+          <w:p>
+            <w:pPr>
+              <w:pStyle w:val="ListParagraph"/>
+              <w:numPr>
+                <w:ilvl w:val="1"/>
+                <w:numId w:val="15"/>
+              </w:numPr>
+            </w:pPr>
+            <w:r>
+              <w:t>Navigate to [host]/dashboard/publisher</w:t>
+            </w:r>
+          </w:p>
+          <w:p>
+            <w:pPr>
+              <w:pStyle w:val="ListParagraph"/>
+              <w:numPr>
+                <w:ilvl w:val="1"/>
+                <w:numId w:val="15"/>
+              </w:numPr>
+            </w:pPr>
+            <w:r>
+              <w:t>Dashboard path is rendered, displaying list of journal</w:t>
+            </w:r>
+          </w:p>
+          <w:p>
+            <w:pPr>
+              <w:pStyle w:val="ListParagraph"/>
+              <w:numPr>
+                <w:ilvl w:val="1"/>
+                <w:numId w:val="15"/>
+              </w:numPr>
+            </w:pPr>
+            <w:r>
+              <w:t>User click “Upload” button, user redirect to [host]/journal/upload</w:t>
+            </w:r>
+          </w:p>
+          <w:p>
+            <w:pPr>
+              <w:pStyle w:val="ListParagraph"/>
+              <w:numPr>
+                <w:ilvl w:val="1"/>
+                <w:numId w:val="15"/>
+              </w:numPr>
+            </w:pPr>
+            <w:r>
+              <w:t>Enter: subject, tags and select local file (pdf type only) – all mandatory</w:t>
+            </w:r>
+          </w:p>
+          <w:p>
+            <w:pPr>
+              <w:pStyle w:val="ListParagraph"/>
+              <w:numPr>
+                <w:ilvl w:val="1"/>
+                <w:numId w:val="15"/>
+              </w:numPr>
+            </w:pPr>
+            <w:r>
+              <w:t>User click “Submit</w:t>
+            </w:r>
+          </w:p>
+          <w:p>
+            <w:pPr>
+              <w:pStyle w:val="ListParagraph"/>
+              <w:numPr>
+                <w:ilvl w:val="1"/>
+                <w:numId w:val="15"/>
+              </w:numPr>
+            </w:pPr>
+            <w:r>
+              <w:t>New Journal is added, user redirect back to [host]/dashboard/publisher</w:t>
+            </w:r>
+          </w:p>
+          <w:p/>
+        </w:tc>
+        <w:tc>
+          <w:tcPr>
+            <w:tcW w:w="934" w:type="dxa"/>
+          </w:tcPr>
+          <w:p/>
+        </w:tc>
+      </w:tr>
+      <w:tr>
+        <w:tc>
+          <w:tcPr>
+            <w:tcW w:w="1388" w:type="dxa"/>
+          </w:tcPr>
+          <w:p/>
+        </w:tc>
+        <w:tc>
+          <w:tcPr>
+            <w:tcW w:w="1395" w:type="dxa"/>
+          </w:tcPr>
+          <w:p/>
+        </w:tc>
+        <w:tc>
+          <w:tcPr>
+            <w:tcW w:w="6718" w:type="dxa"/>
+          </w:tcPr>
+          <w:p>
+            <w:r>
+              <w:t>Non-happy path:</w:t>
+            </w:r>
+          </w:p>
+          <w:p>
+            <w:pPr>
+              <w:pStyle w:val="ListParagraph"/>
+              <w:numPr>
+                <w:ilvl w:val="1"/>
+                <w:numId w:val="16"/>
+              </w:numPr>
+            </w:pPr>
+            <w:r>
+              <w:t>Missing mandatory fields</w:t>
+            </w:r>
+          </w:p>
+          <w:p>
+            <w:pPr>
+              <w:pStyle w:val="ListParagraph"/>
+              <w:numPr>
+                <w:ilvl w:val="1"/>
+                <w:numId w:val="16"/>
+              </w:numPr>
+            </w:pPr>
+            <w:r>
+              <w:t>File is not in pdf format</w:t>
+            </w:r>
+          </w:p>
+          <w:p>
+            <w:pPr>
+              <w:pStyle w:val="ListParagraph"/>
+              <w:numPr>
+                <w:ilvl w:val="1"/>
+                <w:numId w:val="16"/>
+              </w:numPr>
+            </w:pPr>
+            <w:r>
+              <w:t>Upload incomplete (connection severe or timeout)</w:t>
+            </w:r>
+          </w:p>
+          <w:p/>
+        </w:tc>
+        <w:tc>
+          <w:tcPr>
+            <w:tcW w:w="934" w:type="dxa"/>
+          </w:tcPr>
+          <w:p/>
+        </w:tc>
+      </w:tr>
+      <w:tr>
+        <w:trPr>
+          <w:trHeight w:val="341"/>
+        </w:trPr>
+        <w:tc>
+          <w:tcPr>
+            <w:tcW w:w="1388" w:type="dxa"/>
+          </w:tcPr>
+          <w:p/>
+        </w:tc>
+        <w:tc>
+          <w:tcPr>
+            <w:tcW w:w="1395" w:type="dxa"/>
+          </w:tcPr>
+          <w:p/>
+        </w:tc>
+        <w:tc>
+          <w:tcPr>
+            <w:tcW w:w="6718" w:type="dxa"/>
+          </w:tcPr>
+          <w:p/>
+        </w:tc>
+        <w:tc>
+          <w:tcPr>
+            <w:tcW w:w="934" w:type="dxa"/>
+          </w:tcPr>
+          <w:p/>
+        </w:tc>
+      </w:tr>
+      <w:tr>
+        <w:trPr>
+          <w:trHeight w:val="260"/>
+        </w:trPr>
+        <w:tc>
+          <w:tcPr>
+            <w:tcW w:w="1388" w:type="dxa"/>
+          </w:tcPr>
+          <w:p>
+            <w:r>
+              <w:t>Public User (Subscriber)</w:t>
+            </w:r>
+          </w:p>
+        </w:tc>
+        <w:tc>
+          <w:tcPr>
+            <w:tcW w:w="1395" w:type="dxa"/>
+          </w:tcPr>
+          <w:p/>
+        </w:tc>
+        <w:tc>
+          <w:tcPr>
+            <w:tcW w:w="6718" w:type="dxa"/>
+          </w:tcPr>
+          <w:p/>
+        </w:tc>
+        <w:tc>
+          <w:tcPr>
+            <w:tcW w:w="934" w:type="dxa"/>
+          </w:tcPr>
+          <w:p/>
+        </w:tc>
+      </w:tr>
+      <w:tr>
+        <w:trPr>
+          <w:trHeight w:val="260"/>
+        </w:trPr>
+        <w:tc>
+          <w:tcPr>
+            <w:tcW w:w="1388" w:type="dxa"/>
+          </w:tcPr>
+          <w:p/>
+        </w:tc>
+        <w:tc>
+          <w:tcPr>
+            <w:tcW w:w="1395" w:type="dxa"/>
+          </w:tcPr>
+          <w:p>
+            <w:r>
+              <w:t>Registration</w:t>
+            </w:r>
+          </w:p>
+        </w:tc>
+        <w:tc>
+          <w:tcPr>
+            <w:tcW w:w="6718" w:type="dxa"/>
+          </w:tcPr>
+          <w:p>
+            <w:r>
+              <w:t>Happy path:</w:t>
+            </w:r>
+          </w:p>
+          <w:p>
+            <w:pPr>
+              <w:pStyle w:val="ListParagraph"/>
+              <w:numPr>
+                <w:ilvl w:val="0"/>
+                <w:numId w:val="24"/>
+              </w:numPr>
+            </w:pPr>
+            <w:r>
+              <w:t>Navigate to [host]/register</w:t>
+            </w:r>
+          </w:p>
+          <w:p>
+            <w:pPr>
+              <w:pStyle w:val="ListParagraph"/>
+              <w:numPr>
+                <w:ilvl w:val="0"/>
+                <w:numId w:val="24"/>
+              </w:numPr>
+            </w:pPr>
+            <w:r>
+              <w:t>Registration form is rendered</w:t>
+            </w:r>
+          </w:p>
+          <w:p>
+            <w:pPr>
+              <w:pStyle w:val="ListParagraph"/>
+              <w:numPr>
+                <w:ilvl w:val="0"/>
+                <w:numId w:val="24"/>
+              </w:numPr>
+            </w:pPr>
+            <w:r>
+              <w:t>Enter: full name (optional); email, password, and type (all mandatory)</w:t>
+            </w:r>
+          </w:p>
+          <w:p>
+            <w:pPr>
+              <w:pStyle w:val="ListParagraph"/>
+              <w:numPr>
+                <w:ilvl w:val="0"/>
+                <w:numId w:val="24"/>
+              </w:numPr>
+            </w:pPr>
+            <w:r>
+              <w:t>New publisher is created, user redirect to [host]/subscriber</w:t>
+            </w:r>
+          </w:p>
+          <w:p/>
+        </w:tc>
+        <w:tc>
+          <w:tcPr>
+            <w:tcW w:w="934" w:type="dxa"/>
+          </w:tcPr>
+          <w:p/>
+        </w:tc>
+      </w:tr>
+      <w:tr>
+        <w:trPr>
+          <w:trHeight w:val="260"/>
+        </w:trPr>
+        <w:tc>
+          <w:tcPr>
+            <w:tcW w:w="1388" w:type="dxa"/>
+          </w:tcPr>
+          <w:p/>
+        </w:tc>
+        <w:tc>
+          <w:tcPr>
+            <w:tcW w:w="1395" w:type="dxa"/>
+          </w:tcPr>
+          <w:p/>
+        </w:tc>
+        <w:tc>
+          <w:tcPr>
+            <w:tcW w:w="6718" w:type="dxa"/>
+          </w:tcPr>
+          <w:p>
+            <w:r>
+              <w:t>Non-happy path</w:t>
+            </w:r>
+          </w:p>
+          <w:p>
+            <w:pPr>
+              <w:pStyle w:val="ListParagraph"/>
+              <w:numPr>
+                <w:ilvl w:val="0"/>
+                <w:numId w:val="25"/>
+              </w:numPr>
+            </w:pPr>
+            <w:r>
+              <w:t>Invalid email and/or password format</w:t>
+            </w:r>
+          </w:p>
+          <w:p>
+            <w:pPr>
+              <w:pStyle w:val="ListParagraph"/>
+              <w:numPr>
+                <w:ilvl w:val="0"/>
+                <w:numId w:val="25"/>
+              </w:numPr>
+            </w:pPr>
+            <w:r>
+              <w:t>Duplicate email</w:t>
+            </w:r>
+          </w:p>
+          <w:p/>
+        </w:tc>
+        <w:tc>
+          <w:tcPr>
+            <w:tcW w:w="934" w:type="dxa"/>
+          </w:tcPr>
+          <w:p/>
+        </w:tc>
+      </w:tr>
+      <w:tr>
+        <w:trPr>
+          <w:trHeight w:val="260"/>
+        </w:trPr>
+        <w:tc>
+          <w:tcPr>
+            <w:tcW w:w="1388" w:type="dxa"/>
+          </w:tcPr>
+          <w:p/>
+        </w:tc>
+        <w:tc>
+          <w:tcPr>
+            <w:tcW w:w="1395" w:type="dxa"/>
+          </w:tcPr>
+          <w:p>
+            <w:r>
+              <w:t>Login</w:t>
+            </w:r>
+          </w:p>
+        </w:tc>
+        <w:tc>
+          <w:tcPr>
+            <w:tcW w:w="6718" w:type="dxa"/>
+          </w:tcPr>
+          <w:p>
+            <w:pPr>
+              <w:pStyle w:val="ListParagraph"/>
+              <w:ind w:left="0"/>
+            </w:pPr>
+            <w:r>
+              <w:t>Happy path:</w:t>
+            </w:r>
+          </w:p>
+          <w:p>
+            <w:pPr>
+              <w:pStyle w:val="ListParagraph"/>
+              <w:numPr>
+                <w:ilvl w:val="0"/>
+                <w:numId w:val="26"/>
+              </w:numPr>
+            </w:pPr>
+            <w:r>
+              <w:t>Navigate to [host]/login</w:t>
+            </w:r>
+          </w:p>
+          <w:p>
+            <w:pPr>
+              <w:pStyle w:val="ListParagraph"/>
+              <w:numPr>
+                <w:ilvl w:val="0"/>
+                <w:numId w:val="26"/>
+              </w:numPr>
+            </w:pPr>
+            <w:r>
+              <w:t>Login form is rendered</w:t>
+            </w:r>
+          </w:p>
+          <w:p>
+            <w:pPr>
+              <w:pStyle w:val="ListParagraph"/>
+              <w:numPr>
+                <w:ilvl w:val="0"/>
+                <w:numId w:val="26"/>
+              </w:numPr>
+            </w:pPr>
+            <w:r>
+              <w:t>Enter: email, password, and type; all mandatory</w:t>
+            </w:r>
+          </w:p>
+          <w:p>
+            <w:pPr>
+              <w:pStyle w:val="ListParagraph"/>
+              <w:numPr>
+                <w:ilvl w:val="0"/>
+                <w:numId w:val="26"/>
+              </w:numPr>
+            </w:pPr>
+            <w:r>
+              <w:t>Upon successful login, user redirect to [host]/publisher</w:t>
+            </w:r>
+          </w:p>
+          <w:p/>
+        </w:tc>
+        <w:tc>
+          <w:tcPr>
+            <w:tcW w:w="934" w:type="dxa"/>
+          </w:tcPr>
+          <w:p/>
+        </w:tc>
+      </w:tr>
+      <w:tr>
+        <w:trPr>
+          <w:trHeight w:val="260"/>
+        </w:trPr>
+        <w:tc>
+          <w:tcPr>
+            <w:tcW w:w="1388" w:type="dxa"/>
+          </w:tcPr>
+          <w:p/>
+        </w:tc>
+        <w:tc>
+          <w:tcPr>
+            <w:tcW w:w="1395" w:type="dxa"/>
+          </w:tcPr>
+          <w:p/>
+        </w:tc>
+        <w:tc>
+          <w:tcPr>
+            <w:tcW w:w="6718" w:type="dxa"/>
+          </w:tcPr>
+          <w:p>
+            <w:r>
+              <w:t>Non-happy path:</w:t>
+            </w:r>
+          </w:p>
+          <w:p>
+            <w:pPr>
+              <w:pStyle w:val="ListParagraph"/>
+              <w:numPr>
+                <w:ilvl w:val="0"/>
+                <w:numId w:val="27"/>
+              </w:numPr>
+            </w:pPr>
+            <w:r>
+              <w:t>Invalid email and password</w:t>
+            </w:r>
+          </w:p>
+          <w:p>
+            <w:pPr>
+              <w:pStyle w:val="ListParagraph"/>
+            </w:pPr>
+          </w:p>
+        </w:tc>
+        <w:tc>
+          <w:tcPr>
+            <w:tcW w:w="934" w:type="dxa"/>
+          </w:tcPr>
+          <w:p/>
+        </w:tc>
+      </w:tr>
+      <w:tr>
+        <w:trPr>
+          <w:trHeight w:val="260"/>
+        </w:trPr>
+        <w:tc>
+          <w:tcPr>
+            <w:tcW w:w="1388" w:type="dxa"/>
+          </w:tcPr>
+          <w:p/>
+        </w:tc>
+        <w:tc>
+          <w:tcPr>
+            <w:tcW w:w="1395" w:type="dxa"/>
+          </w:tcPr>
+          <w:p>
+            <w:r>
+              <w:t>Reset Password</w:t>
+            </w:r>
+          </w:p>
+        </w:tc>
+        <w:tc>
+          <w:tcPr>
+            <w:tcW w:w="6718" w:type="dxa"/>
+          </w:tcPr>
+          <w:p>
+            <w:pPr>
+              <w:ind w:left="720"/>
+            </w:pPr>
+          </w:p>
+        </w:tc>
+        <w:tc>
+          <w:tcPr>
+            <w:tcW w:w="934" w:type="dxa"/>
+          </w:tcPr>
+          <w:p/>
+        </w:tc>
+      </w:tr>
+      <w:tr>
+        <w:trPr>
+          <w:trHeight w:val="260"/>
+        </w:trPr>
+        <w:tc>
+          <w:tcPr>
+            <w:tcW w:w="1388" w:type="dxa"/>
+          </w:tcPr>
+          <w:p/>
+        </w:tc>
+        <w:tc>
+          <w:tcPr>
+            <w:tcW w:w="1395" w:type="dxa"/>
+          </w:tcPr>
+          <w:p/>
+        </w:tc>
+        <w:tc>
+          <w:tcPr>
+            <w:tcW w:w="6718" w:type="dxa"/>
+          </w:tcPr>
+          <w:p>
+            <w:pPr>
+              <w:ind w:left="720"/>
+            </w:pPr>
+          </w:p>
+        </w:tc>
+        <w:tc>
+          <w:tcPr>
+            <w:tcW w:w="934" w:type="dxa"/>
+          </w:tcPr>
+          <w:p/>
+        </w:tc>
+      </w:tr>
+      <w:tr>
+        <w:trPr>
+          <w:trHeight w:val="260"/>
+        </w:trPr>
+        <w:tc>
+          <w:tcPr>
+            <w:tcW w:w="1388" w:type="dxa"/>
+          </w:tcPr>
+          <w:p/>
+        </w:tc>
+        <w:tc>
+          <w:tcPr>
+            <w:tcW w:w="1395" w:type="dxa"/>
+          </w:tcPr>
+          <w:p>
+            <w:r>
+              <w:t>List of subscribed journals</w:t>
+            </w:r>
+          </w:p>
+        </w:tc>
+        <w:tc>
+          <w:tcPr>
+            <w:tcW w:w="6718" w:type="dxa"/>
+          </w:tcPr>
+          <w:p>
+            <w:r>
+              <w:t>Happy path:</w:t>
+            </w:r>
+          </w:p>
+          <w:p>
+            <w:pPr>
+              <w:pStyle w:val="ListParagraph"/>
+              <w:numPr>
+                <w:ilvl w:val="0"/>
+                <w:numId w:val="28"/>
+              </w:numPr>
+            </w:pPr>
+            <w:r>
+              <w:t>Navigate to [host]/subscriber</w:t>
+            </w:r>
+          </w:p>
+          <w:p>
+            <w:pPr>
+              <w:pStyle w:val="ListParagraph"/>
+              <w:numPr>
+                <w:ilvl w:val="0"/>
+                <w:numId w:val="28"/>
+              </w:numPr>
+            </w:pPr>
+            <w:r>
+              <w:t>Dashboard page is rendered, displaying list of subscribed journals</w:t>
+            </w:r>
+          </w:p>
+          <w:p>
+            <w:pPr>
+              <w:pStyle w:val="ListParagraph"/>
+              <w:numPr>
+                <w:ilvl w:val="0"/>
+                <w:numId w:val="28"/>
+              </w:numPr>
+            </w:pPr>
+            <w:r>
+              <w:t>subscribed journal’s item: Subject</w:t>
+            </w:r>
+          </w:p>
+          <w:p>
+            <w:pPr>
+              <w:ind w:left="720"/>
+            </w:pPr>
+          </w:p>
+        </w:tc>
+        <w:tc>
+          <w:tcPr>
+            <w:tcW w:w="934" w:type="dxa"/>
+          </w:tcPr>
+          <w:p/>
+        </w:tc>
+      </w:tr>
+      <w:tr>
+        <w:trPr>
+          <w:trHeight w:val="260"/>
+        </w:trPr>
+        <w:tc>
+          <w:tcPr>
+            <w:tcW w:w="1388" w:type="dxa"/>
+          </w:tcPr>
+          <w:p/>
+        </w:tc>
+        <w:tc>
+          <w:tcPr>
+            <w:tcW w:w="1395" w:type="dxa"/>
+          </w:tcPr>
+          <w:p>
+            <w:r>
+              <w:t xml:space="preserve">Find Journal, by subject </w:t>
+            </w:r>
+            <w:r>
+              <w:rPr>
+                <w:b/>
+                <w:i/>
+                <w:strike/>
+              </w:rPr>
+              <w:t>or tags</w:t>
+            </w:r>
+          </w:p>
+        </w:tc>
+        <w:tc>
+          <w:tcPr>
+            <w:tcW w:w="6718" w:type="dxa"/>
+          </w:tcPr>
+          <w:p>
+            <w:pPr>
+              <w:pStyle w:val="ListParagraph"/>
+              <w:ind w:left="0"/>
+            </w:pPr>
+            <w:r>
+              <w:t>Happy path:</w:t>
+            </w:r>
+          </w:p>
+          <w:p>
+            <w:pPr>
+              <w:pStyle w:val="ListParagraph"/>
+              <w:numPr>
+                <w:ilvl w:val="0"/>
+                <w:numId w:val="29"/>
+              </w:numPr>
+            </w:pPr>
+            <w:r>
+              <w:t>Navigate to [host]/subscriber</w:t>
+            </w:r>
+          </w:p>
+          <w:p>
+            <w:pPr>
+              <w:pStyle w:val="ListParagraph"/>
+              <w:numPr>
+                <w:ilvl w:val="0"/>
+                <w:numId w:val="29"/>
+              </w:numPr>
+            </w:pPr>
+            <w:r>
+              <w:t>Dashboard page is rendered, displaying list of subscribed journals</w:t>
+            </w:r>
+          </w:p>
+          <w:p>
+            <w:pPr>
+              <w:pStyle w:val="ListParagraph"/>
+              <w:numPr>
+                <w:ilvl w:val="0"/>
+                <w:numId w:val="29"/>
+              </w:numPr>
+            </w:pPr>
+            <w:r>
+              <w:t xml:space="preserve">User enter “Search topic” (subject </w:t>
+            </w:r>
+            <w:r>
+              <w:t>and/or tags</w:t>
+            </w:r>
+            <w:r>
+              <w:t>), click search</w:t>
+            </w:r>
+          </w:p>
+          <w:p>
+            <w:pPr>
+              <w:pStyle w:val="ListParagraph"/>
+              <w:numPr>
+                <w:ilvl w:val="0"/>
+                <w:numId w:val="29"/>
+              </w:numPr>
+            </w:pPr>
+            <w:r>
+              <w:t>Redirect to [host]/</w:t>
+            </w:r>
+            <w:proofErr w:type="spellStart"/>
+            <w:proofErr w:type="gramStart"/>
+            <w:r>
+              <w:t>journal?search</w:t>
+            </w:r>
+            <w:proofErr w:type="spellEnd"/>
+            <w:proofErr w:type="gramEnd"/>
+            <w:r>
+              <w:t>=</w:t>
+            </w:r>
+          </w:p>
+          <w:p>
+            <w:pPr>
+              <w:pStyle w:val="ListParagraph"/>
+              <w:numPr>
+                <w:ilvl w:val="0"/>
+                <w:numId w:val="29"/>
+              </w:numPr>
+            </w:pPr>
+            <w:r>
+              <w:t>Journal page is rendered with list of related journals, per search text</w:t>
+            </w:r>
+          </w:p>
+          <w:p>
+            <w:pPr>
+              <w:ind w:left="720"/>
+            </w:pPr>
+          </w:p>
+        </w:tc>
+        <w:tc>
+          <w:tcPr>
+            <w:tcW w:w="934" w:type="dxa"/>
+          </w:tcPr>
+          <w:p/>
+        </w:tc>
+      </w:tr>
+      <w:tr>
+        <w:trPr>
+          <w:trHeight w:val="260"/>
+        </w:trPr>
+        <w:tc>
+          <w:tcPr>
+            <w:tcW w:w="1388" w:type="dxa"/>
+          </w:tcPr>
+          <w:p/>
+        </w:tc>
+        <w:tc>
+          <w:tcPr>
+            <w:tcW w:w="1395" w:type="dxa"/>
+          </w:tcPr>
+          <w:p/>
+        </w:tc>
+        <w:tc>
+          <w:tcPr>
+            <w:tcW w:w="6718" w:type="dxa"/>
+          </w:tcPr>
+          <w:p>
+            <w:pPr>
+              <w:pStyle w:val="ListParagraph"/>
+            </w:pPr>
+          </w:p>
+        </w:tc>
+        <w:tc>
+          <w:tcPr>
+            <w:tcW w:w="934" w:type="dxa"/>
+          </w:tcPr>
+          <w:p/>
+        </w:tc>
+      </w:tr>
+      <w:tr>
+        <w:trPr>
+          <w:trHeight w:val="260"/>
+        </w:trPr>
+        <w:tc>
+          <w:tcPr>
+            <w:tcW w:w="1388" w:type="dxa"/>
+          </w:tcPr>
+          <w:p/>
+        </w:tc>
+        <w:tc>
+          <w:tcPr>
+            <w:tcW w:w="1395" w:type="dxa"/>
+          </w:tcPr>
+          <w:p>
+            <w:r>
+              <w:t>Add Journal</w:t>
+            </w:r>
+          </w:p>
+        </w:tc>
+        <w:tc>
+          <w:tcPr>
+            <w:tcW w:w="6718" w:type="dxa"/>
+          </w:tcPr>
+          <w:p>
+            <w:pPr>
+              <w:pStyle w:val="ListParagraph"/>
+              <w:ind w:left="0"/>
+            </w:pPr>
+            <w:r>
+              <w:t>Happy path:</w:t>
+            </w:r>
+          </w:p>
+          <w:p>
+            <w:pPr>
+              <w:pStyle w:val="ListParagraph"/>
+              <w:numPr>
+                <w:ilvl w:val="0"/>
+                <w:numId w:val="30"/>
+              </w:numPr>
+            </w:pPr>
+            <w:r>
+              <w:t>Perform “Find journal”</w:t>
+            </w:r>
+          </w:p>
+          <w:p>
+            <w:pPr>
+              <w:pStyle w:val="ListParagraph"/>
+              <w:numPr>
+                <w:ilvl w:val="0"/>
+                <w:numId w:val="30"/>
+              </w:numPr>
+            </w:pPr>
+            <w:r>
+              <w:t>User checked one or many journal item, click “Subscribe”</w:t>
+            </w:r>
+          </w:p>
+          <w:p>
+            <w:pPr>
+              <w:pStyle w:val="ListParagraph"/>
+              <w:numPr>
+                <w:ilvl w:val="0"/>
+                <w:numId w:val="30"/>
+              </w:numPr>
+            </w:pPr>
+            <w:r>
+              <w:t>User is now subscribed to multiple journals</w:t>
+            </w:r>
+          </w:p>
+          <w:p>
+            <w:pPr>
+              <w:pStyle w:val="ListParagraph"/>
+              <w:numPr>
+                <w:ilvl w:val="0"/>
+                <w:numId w:val="30"/>
+              </w:numPr>
+            </w:pPr>
+            <w:r>
+              <w:t>Redirect to [host]/subscriber</w:t>
+            </w:r>
+          </w:p>
+          <w:p/>
+        </w:tc>
+        <w:tc>
+          <w:tcPr>
+            <w:tcW w:w="934" w:type="dxa"/>
+          </w:tcPr>
+          <w:p/>
+        </w:tc>
+      </w:tr>
+      <w:tr>
+        <w:trPr>
+          <w:trHeight w:val="260"/>
+        </w:trPr>
+        <w:tc>
+          <w:tcPr>
+            <w:tcW w:w="1388" w:type="dxa"/>
+          </w:tcPr>
+          <w:p/>
+        </w:tc>
+        <w:tc>
+          <w:tcPr>
+            <w:tcW w:w="1395" w:type="dxa"/>
+          </w:tcPr>
+          <w:p/>
+        </w:tc>
+        <w:tc>
+          <w:tcPr>
+            <w:tcW w:w="6718" w:type="dxa"/>
+          </w:tcPr>
+          <w:p>
+            <w:r>
+              <w:t>Non-happy path:</w:t>
+            </w:r>
+          </w:p>
+          <w:p>
+            <w:pPr>
+              <w:pStyle w:val="ListParagraph"/>
+              <w:numPr>
+                <w:ilvl w:val="0"/>
+                <w:numId w:val="31"/>
+              </w:numPr>
+            </w:pPr>
+            <w:r>
+              <w:t>No journal item is selected, when click “subscribe”</w:t>
+            </w:r>
+          </w:p>
+          <w:p/>
+        </w:tc>
+        <w:tc>
+          <w:tcPr>
+            <w:tcW w:w="934" w:type="dxa"/>
+          </w:tcPr>
+          <w:p/>
+        </w:tc>
+      </w:tr>
+      <w:tr>
+        <w:trPr>
+          <w:trHeight w:val="260"/>
+        </w:trPr>
+        <w:tc>
+          <w:tcPr>
+            <w:tcW w:w="1388" w:type="dxa"/>
+          </w:tcPr>
+          <w:p/>
+        </w:tc>
+        <w:tc>
+          <w:tcPr>
+            <w:tcW w:w="1395" w:type="dxa"/>
+          </w:tcPr>
+          <w:p/>
+        </w:tc>
+        <w:tc>
+          <w:tcPr>
+            <w:tcW w:w="6718" w:type="dxa"/>
+          </w:tcPr>
+          <w:p>
+            <w:pPr>
+              <w:ind w:left="720"/>
+            </w:pPr>
+          </w:p>
+        </w:tc>
+        <w:tc>
+          <w:tcPr>
+            <w:tcW w:w="934" w:type="dxa"/>
+          </w:tcPr>
+          <w:p/>
+        </w:tc>
+      </w:tr>
+      <w:tr>
+        <w:trPr>
+          <w:trHeight w:val="260"/>
+        </w:trPr>
+        <w:tc>
+          <w:tcPr>
+            <w:tcW w:w="1388" w:type="dxa"/>
+          </w:tcPr>
+          <w:p/>
+        </w:tc>
+        <w:tc>
+          <w:tcPr>
+            <w:tcW w:w="1395" w:type="dxa"/>
+          </w:tcPr>
+          <w:p>
+            <w:r>
+              <w:t>Logout</w:t>
+            </w:r>
+          </w:p>
+        </w:tc>
+        <w:tc>
+          <w:tcPr>
+            <w:tcW w:w="6718" w:type="dxa"/>
+          </w:tcPr>
+          <w:p>
+            <w:pPr>
+              <w:ind w:left="720"/>
+            </w:pPr>
+          </w:p>
+        </w:tc>
+        <w:tc>
+          <w:tcPr>
+            <w:tcW w:w="934" w:type="dxa"/>
+          </w:tcPr>
+          <w:p/>
+        </w:tc>
+      </w:tr>
+      <w:tr>
+        <w:trPr>
+          <w:trHeight w:val="260"/>
+        </w:trPr>
+        <w:tc>
+          <w:tcPr>
+            <w:tcW w:w="1388" w:type="dxa"/>
+          </w:tcPr>
+          <w:p/>
+        </w:tc>
+        <w:tc>
+          <w:tcPr>
+            <w:tcW w:w="1395" w:type="dxa"/>
+          </w:tcPr>
+          <w:p/>
+        </w:tc>
+        <w:tc>
+          <w:tcPr>
+            <w:tcW w:w="6718" w:type="dxa"/>
+          </w:tcPr>
+          <w:p>
+            <w:pPr>
+              <w:ind w:left="720"/>
+            </w:pPr>
+          </w:p>
+        </w:tc>
+        <w:tc>
+          <w:tcPr>
+            <w:tcW w:w="934" w:type="dxa"/>
+          </w:tcPr>
+          <w:p/>
+        </w:tc>
+      </w:tr>
+      <w:tr>
+        <w:trPr>
+          <w:trHeight w:val="260"/>
+        </w:trPr>
+        <w:tc>
+          <w:tcPr>
+            <w:tcW w:w="10435" w:type="dxa"/>
+            <w:gridSpan w:val="4"/>
+          </w:tcPr>
+          <w:p/>
+        </w:tc>
+      </w:tr>
+      <w:tr>
+        <w:trPr>
+          <w:trHeight w:val="260"/>
+        </w:trPr>
+        <w:tc>
+          <w:tcPr>
+            <w:tcW w:w="1388" w:type="dxa"/>
+          </w:tcPr>
+          <w:p>
+            <w:r>
+              <w:t>Desktop User (Subscriber)</w:t>
+            </w:r>
+          </w:p>
+        </w:tc>
+        <w:tc>
+          <w:tcPr>
+            <w:tcW w:w="1395" w:type="dxa"/>
+          </w:tcPr>
+          <w:p/>
+        </w:tc>
+        <w:tc>
+          <w:tcPr>
+            <w:tcW w:w="6718" w:type="dxa"/>
+          </w:tcPr>
+          <w:p>
+            <w:pPr>
+              <w:ind w:left="720"/>
+            </w:pPr>
+          </w:p>
+        </w:tc>
+        <w:tc>
+          <w:tcPr>
+            <w:tcW w:w="934" w:type="dxa"/>
+          </w:tcPr>
+          <w:p/>
+        </w:tc>
+      </w:tr>
+      <w:tr>
+        <w:trPr>
+          <w:trHeight w:val="260"/>
+        </w:trPr>
+        <w:tc>
+          <w:tcPr>
+            <w:tcW w:w="1388" w:type="dxa"/>
+          </w:tcPr>
+          <w:p/>
+        </w:tc>
+        <w:tc>
+          <w:tcPr>
+            <w:tcW w:w="1395" w:type="dxa"/>
+          </w:tcPr>
+          <w:p>
+            <w:r>
+              <w:t>Login</w:t>
+            </w:r>
+          </w:p>
+        </w:tc>
+        <w:tc>
+          <w:tcPr>
+            <w:tcW w:w="6718" w:type="dxa"/>
+          </w:tcPr>
+          <w:p>
+            <w:pPr>
+              <w:pStyle w:val="ListParagraph"/>
+              <w:ind w:left="0"/>
+            </w:pPr>
+            <w:r>
+              <w:t>Happy path:</w:t>
+            </w:r>
+          </w:p>
+          <w:p>
+            <w:pPr>
+              <w:pStyle w:val="ListParagraph"/>
+              <w:numPr>
+                <w:ilvl w:val="1"/>
+                <w:numId w:val="6"/>
+              </w:numPr>
+              <w:ind w:left="720"/>
+            </w:pPr>
+            <w:r>
+              <w:t>Launch Desktop app</w:t>
+            </w:r>
+          </w:p>
+          <w:p>
+            <w:pPr>
+              <w:pStyle w:val="ListParagraph"/>
+              <w:numPr>
+                <w:ilvl w:val="1"/>
+                <w:numId w:val="6"/>
+              </w:numPr>
+              <w:ind w:left="720"/>
+            </w:pPr>
+            <w:r>
+              <w:t>Login form is rendered</w:t>
+            </w:r>
+          </w:p>
+          <w:p>
+            <w:pPr>
+              <w:pStyle w:val="ListParagraph"/>
+              <w:numPr>
+                <w:ilvl w:val="1"/>
+                <w:numId w:val="6"/>
+              </w:numPr>
+              <w:ind w:left="720"/>
+            </w:pPr>
+            <w:r>
+              <w:t>Enter: email, password; both mandatory</w:t>
+            </w:r>
+          </w:p>
+          <w:p>
+            <w:pPr>
+              <w:pStyle w:val="ListParagraph"/>
+              <w:numPr>
+                <w:ilvl w:val="1"/>
+                <w:numId w:val="6"/>
+              </w:numPr>
+              <w:ind w:left="720"/>
+            </w:pPr>
+            <w:r>
+              <w:t>User navigate to dashboard</w:t>
+            </w:r>
+          </w:p>
+          <w:p>
+            <w:pPr>
+              <w:ind w:left="720"/>
+            </w:pPr>
+          </w:p>
+        </w:tc>
+        <w:tc>
+          <w:tcPr>
+            <w:tcW w:w="934" w:type="dxa"/>
+          </w:tcPr>
+          <w:p>
+            <w:r>
+              <w:t>Tested</w:t>
+            </w:r>
+          </w:p>
+        </w:tc>
+      </w:tr>
+      <w:tr>
+        <w:trPr>
+          <w:trHeight w:val="260"/>
+        </w:trPr>
+        <w:tc>
+          <w:tcPr>
+            <w:tcW w:w="1388" w:type="dxa"/>
+          </w:tcPr>
+          <w:p/>
+        </w:tc>
+        <w:tc>
+          <w:tcPr>
+            <w:tcW w:w="1395" w:type="dxa"/>
+          </w:tcPr>
+          <w:p/>
+        </w:tc>
+        <w:tc>
+          <w:tcPr>
+            <w:tcW w:w="6718" w:type="dxa"/>
+          </w:tcPr>
+          <w:p>
+            <w:r>
+              <w:t>Non-happy path:</w:t>
+            </w:r>
+          </w:p>
+          <w:p>
+            <w:pPr>
+              <w:pStyle w:val="ListParagraph"/>
+              <w:numPr>
+                <w:ilvl w:val="0"/>
+                <w:numId w:val="32"/>
+              </w:numPr>
+              <w:ind w:left="720"/>
+            </w:pPr>
+            <w:r>
+              <w:t>Invalid email and password</w:t>
+            </w:r>
+          </w:p>
+          <w:p>
+            <w:pPr>
+              <w:pStyle w:val="ListParagraph"/>
+              <w:numPr>
+                <w:ilvl w:val="0"/>
+                <w:numId w:val="32"/>
+              </w:numPr>
+              <w:ind w:left="720"/>
+            </w:pPr>
+            <w:r>
+              <w:t>Connection is unavailable (offline) or timeout</w:t>
+            </w:r>
+          </w:p>
+          <w:p>
+            <w:pPr>
+              <w:ind w:left="720"/>
+            </w:pPr>
+          </w:p>
+        </w:tc>
+        <w:tc>
+          <w:tcPr>
+            <w:tcW w:w="934" w:type="dxa"/>
+          </w:tcPr>
+          <w:p>
+            <w:bookmarkStart w:id="0" w:name="_GoBack"/>
+            <w:bookmarkEnd w:id="0"/>
+          </w:p>
+        </w:tc>
+      </w:tr>
+      <w:tr>
+        <w:trPr>
+          <w:trHeight w:val="260"/>
+        </w:trPr>
+        <w:tc>
+          <w:tcPr>
+            <w:tcW w:w="1388" w:type="dxa"/>
+          </w:tcPr>
+          <w:p/>
+        </w:tc>
+        <w:tc>
+          <w:tcPr>
+            <w:tcW w:w="1395" w:type="dxa"/>
+          </w:tcPr>
+          <w:p>
+            <w:r>
+              <w:t>Reset Password</w:t>
+            </w:r>
+          </w:p>
+        </w:tc>
+        <w:tc>
+          <w:tcPr>
+            <w:tcW w:w="6718" w:type="dxa"/>
+          </w:tcPr>
+          <w:p>
+            <w:pPr>
+              <w:ind w:left="720"/>
+            </w:pPr>
+          </w:p>
+        </w:tc>
+        <w:tc>
+          <w:tcPr>
+            <w:tcW w:w="934" w:type="dxa"/>
+          </w:tcPr>
+          <w:p/>
+        </w:tc>
+      </w:tr>
+      <w:tr>
+        <w:trPr>
+          <w:trHeight w:val="260"/>
+        </w:trPr>
+        <w:tc>
+          <w:tcPr>
+            <w:tcW w:w="1388" w:type="dxa"/>
+          </w:tcPr>
+          <w:p/>
+        </w:tc>
+        <w:tc>
+          <w:tcPr>
+            <w:tcW w:w="1395" w:type="dxa"/>
+          </w:tcPr>
+          <w:p/>
+        </w:tc>
+        <w:tc>
+          <w:tcPr>
+            <w:tcW w:w="6718" w:type="dxa"/>
+          </w:tcPr>
+          <w:p>
+            <w:pPr>
+              <w:ind w:left="720"/>
+            </w:pPr>
+          </w:p>
+        </w:tc>
+        <w:tc>
+          <w:tcPr>
+            <w:tcW w:w="934" w:type="dxa"/>
+          </w:tcPr>
+          <w:p/>
+        </w:tc>
+      </w:tr>
+      <w:tr>
+        <w:trPr>
+          <w:trHeight w:val="260"/>
+        </w:trPr>
+        <w:tc>
+          <w:tcPr>
+            <w:tcW w:w="1388" w:type="dxa"/>
+          </w:tcPr>
+          <w:p/>
+        </w:tc>
+        <w:tc>
+          <w:tcPr>
+            <w:tcW w:w="1395" w:type="dxa"/>
+          </w:tcPr>
+          <w:p>
+            <w:r>
+              <w:t>List of subscribed journals</w:t>
+            </w:r>
+          </w:p>
+        </w:tc>
+        <w:tc>
+          <w:tcPr>
+            <w:tcW w:w="6718" w:type="dxa"/>
+          </w:tcPr>
+          <w:p>
+            <w:r>
+              <w:t>Happy path:</w:t>
+            </w:r>
+          </w:p>
+          <w:p>
+            <w:pPr>
+              <w:pStyle w:val="ListParagraph"/>
+              <w:numPr>
+                <w:ilvl w:val="0"/>
+                <w:numId w:val="8"/>
+              </w:numPr>
+              <w:ind w:left="720"/>
+            </w:pPr>
+            <w:r>
+              <w:t>Navigate Dashboard</w:t>
+            </w:r>
+          </w:p>
+          <w:p>
+            <w:pPr>
+              <w:pStyle w:val="ListParagraph"/>
+              <w:numPr>
+                <w:ilvl w:val="0"/>
+                <w:numId w:val="8"/>
+              </w:numPr>
+              <w:ind w:left="720"/>
+            </w:pPr>
+            <w:r>
+              <w:t xml:space="preserve">App fetches list of journal via API </w:t>
+            </w:r>
+          </w:p>
+          <w:p>
+            <w:pPr>
+              <w:pStyle w:val="ListParagraph"/>
+              <w:numPr>
+                <w:ilvl w:val="0"/>
+                <w:numId w:val="8"/>
+              </w:numPr>
+              <w:ind w:left="720"/>
+            </w:pPr>
+            <w:r>
+              <w:t>Upon completion, Dashboard page renders list of subscribed journals</w:t>
+            </w:r>
+          </w:p>
+          <w:p>
+            <w:pPr>
+              <w:pStyle w:val="ListParagraph"/>
+              <w:numPr>
+                <w:ilvl w:val="0"/>
+                <w:numId w:val="8"/>
+              </w:numPr>
+              <w:ind w:left="720"/>
+            </w:pPr>
+            <w:r>
+              <w:t>subscribed journal’s item: Subject and file name</w:t>
+            </w:r>
+          </w:p>
+          <w:p>
+            <w:pPr>
+              <w:pStyle w:val="ListParagraph"/>
+              <w:numPr>
+                <w:ilvl w:val="0"/>
+                <w:numId w:val="8"/>
+              </w:numPr>
+              <w:ind w:left="720"/>
+            </w:pPr>
+          </w:p>
+          <w:p>
+            <w:pPr>
+              <w:ind w:left="720"/>
+            </w:pPr>
+          </w:p>
+        </w:tc>
+        <w:tc>
+          <w:tcPr>
+            <w:tcW w:w="934" w:type="dxa"/>
+          </w:tcPr>
+          <w:p/>
+        </w:tc>
+      </w:tr>
+      <w:tr>
+        <w:trPr>
+          <w:trHeight w:val="260"/>
+        </w:trPr>
+        <w:tc>
+          <w:tcPr>
+            <w:tcW w:w="1388" w:type="dxa"/>
+          </w:tcPr>
+          <w:p/>
+        </w:tc>
+        <w:tc>
+          <w:tcPr>
+            <w:tcW w:w="1395" w:type="dxa"/>
+          </w:tcPr>
+          <w:p/>
+        </w:tc>
+        <w:tc>
+          <w:tcPr>
+            <w:tcW w:w="6718" w:type="dxa"/>
+          </w:tcPr>
+          <w:p>
+            <w:r>
+              <w:t>Non-happy path:</w:t>
+            </w:r>
+          </w:p>
+          <w:p>
+            <w:pPr>
+              <w:pStyle w:val="ListParagraph"/>
+              <w:numPr>
+                <w:ilvl w:val="0"/>
+                <w:numId w:val="33"/>
+              </w:numPr>
+              <w:ind w:left="720"/>
+            </w:pPr>
+            <w:r>
+              <w:t>Session is invalidated</w:t>
+            </w:r>
+          </w:p>
+          <w:p>
+            <w:pPr>
+              <w:pStyle w:val="ListParagraph"/>
+              <w:numPr>
+                <w:ilvl w:val="0"/>
+                <w:numId w:val="33"/>
+              </w:numPr>
+              <w:ind w:left="720"/>
+            </w:pPr>
+            <w:r>
+              <w:t>Connection timeout</w:t>
+            </w:r>
+          </w:p>
+          <w:p/>
+          <w:p>
+            <w:pPr>
+              <w:ind w:left="720"/>
+            </w:pPr>
+          </w:p>
+        </w:tc>
+        <w:tc>
+          <w:tcPr>
+            <w:tcW w:w="934" w:type="dxa"/>
+          </w:tcPr>
+          <w:p/>
+        </w:tc>
+      </w:tr>
+      <w:tr>
+        <w:trPr>
+          <w:trHeight w:val="260"/>
+        </w:trPr>
+        <w:tc>
+          <w:tcPr>
+            <w:tcW w:w="1388" w:type="dxa"/>
+          </w:tcPr>
+          <w:p/>
+        </w:tc>
+        <w:tc>
+          <w:tcPr>
+            <w:tcW w:w="1395" w:type="dxa"/>
+          </w:tcPr>
+          <w:p>
+            <w:r>
+              <w:t>Read journal</w:t>
+            </w:r>
+          </w:p>
+        </w:tc>
+        <w:tc>
+          <w:tcPr>
+            <w:tcW w:w="6718" w:type="dxa"/>
+          </w:tcPr>
+          <w:p>
+            <w:r>
+              <w:t>Happy path:</w:t>
+            </w:r>
+          </w:p>
+          <w:p>
+            <w:pPr>
+              <w:pStyle w:val="ListParagraph"/>
+              <w:numPr>
+                <w:ilvl w:val="0"/>
+                <w:numId w:val="9"/>
+              </w:numPr>
+              <w:ind w:left="720"/>
+            </w:pPr>
+            <w:r>
+              <w:t>Navigate Dashboard</w:t>
+            </w:r>
+          </w:p>
+          <w:p>
+            <w:pPr>
+              <w:pStyle w:val="ListParagraph"/>
+              <w:numPr>
+                <w:ilvl w:val="0"/>
+                <w:numId w:val="9"/>
+              </w:numPr>
+              <w:ind w:left="720"/>
+            </w:pPr>
+            <w:r>
+              <w:t xml:space="preserve">App fetches list of journal via API </w:t>
+            </w:r>
+          </w:p>
+          <w:p>
+            <w:pPr>
+              <w:pStyle w:val="ListParagraph"/>
+              <w:numPr>
+                <w:ilvl w:val="0"/>
+                <w:numId w:val="9"/>
+              </w:numPr>
+              <w:ind w:left="720"/>
+            </w:pPr>
+            <w:r>
+              <w:t>Upon completion, Dashboard page renders list of subscribed journals</w:t>
+            </w:r>
+          </w:p>
+          <w:p>
+            <w:pPr>
+              <w:pStyle w:val="ListParagraph"/>
+              <w:numPr>
+                <w:ilvl w:val="0"/>
+                <w:numId w:val="9"/>
+              </w:numPr>
+              <w:ind w:left="720"/>
+            </w:pPr>
+            <w:r>
+              <w:t>subscribed journal’s item: Subject and file name</w:t>
+            </w:r>
+          </w:p>
+          <w:p>
+            <w:pPr>
+              <w:pStyle w:val="ListParagraph"/>
+              <w:numPr>
+                <w:ilvl w:val="0"/>
+                <w:numId w:val="9"/>
+              </w:numPr>
+              <w:ind w:left="720"/>
+            </w:pPr>
+            <w:r>
+              <w:t>User click “Read” button</w:t>
+            </w:r>
+          </w:p>
+          <w:p>
+            <w:pPr>
+              <w:pStyle w:val="ListParagraph"/>
+              <w:numPr>
+                <w:ilvl w:val="0"/>
+                <w:numId w:val="9"/>
+              </w:numPr>
+              <w:ind w:left="720"/>
+            </w:pPr>
+            <w:r>
+              <w:t>App download selected journal and rendered pdf file.</w:t>
+            </w:r>
+          </w:p>
+          <w:p>
+            <w:pPr>
+              <w:ind w:left="720"/>
+            </w:pPr>
+          </w:p>
+        </w:tc>
+        <w:tc>
+          <w:tcPr>
+            <w:tcW w:w="934" w:type="dxa"/>
+          </w:tcPr>
+          <w:p/>
+        </w:tc>
+      </w:tr>
+      <w:tr>
+        <w:trPr>
+          <w:trHeight w:val="260"/>
+        </w:trPr>
+        <w:tc>
+          <w:tcPr>
+            <w:tcW w:w="1388" w:type="dxa"/>
+          </w:tcPr>
+          <w:p/>
+        </w:tc>
+        <w:tc>
+          <w:tcPr>
+            <w:tcW w:w="1395" w:type="dxa"/>
+          </w:tcPr>
+          <w:p/>
+        </w:tc>
+        <w:tc>
+          <w:tcPr>
+            <w:tcW w:w="6718" w:type="dxa"/>
+          </w:tcPr>
+          <w:p>
+            <w:r>
+              <w:t>Non-happy path:</w:t>
+            </w:r>
+          </w:p>
+          <w:p>
+            <w:pPr>
+              <w:pStyle w:val="ListParagraph"/>
+              <w:numPr>
+                <w:ilvl w:val="0"/>
+                <w:numId w:val="34"/>
+              </w:numPr>
+              <w:ind w:left="720"/>
+            </w:pPr>
+            <w:r>
+              <w:t>Session is invalidated</w:t>
+            </w:r>
+          </w:p>
+          <w:p>
+            <w:pPr>
+              <w:pStyle w:val="ListParagraph"/>
+              <w:numPr>
+                <w:ilvl w:val="0"/>
+                <w:numId w:val="34"/>
+              </w:numPr>
+              <w:ind w:left="720"/>
+            </w:pPr>
+            <w:r>
+              <w:t>Connection timeout</w:t>
+            </w:r>
+          </w:p>
+          <w:p>
+            <w:pPr>
+              <w:pStyle w:val="ListParagraph"/>
+              <w:numPr>
+                <w:ilvl w:val="0"/>
+                <w:numId w:val="34"/>
+              </w:numPr>
+              <w:ind w:left="720"/>
+            </w:pPr>
+          </w:p>
+          <w:p>
+            <w:pPr>
+              <w:ind w:left="720"/>
+            </w:pPr>
+          </w:p>
+        </w:tc>
+        <w:tc>
+          <w:tcPr>
+            <w:tcW w:w="934" w:type="dxa"/>
+          </w:tcPr>
+          <w:p/>
+        </w:tc>
+      </w:tr>
+      <w:tr>
+        <w:trPr>
+          <w:trHeight w:val="260"/>
+        </w:trPr>
+        <w:tc>
+          <w:tcPr>
+            <w:tcW w:w="1388" w:type="dxa"/>
+          </w:tcPr>
+          <w:p/>
+        </w:tc>
+        <w:tc>
+          <w:tcPr>
+            <w:tcW w:w="1395" w:type="dxa"/>
+          </w:tcPr>
+          <w:p>
+            <w:r>
+              <w:t>Copy protect</w:t>
+            </w:r>
+          </w:p>
+        </w:tc>
+        <w:tc>
+          <w:tcPr>
+            <w:tcW w:w="6718" w:type="dxa"/>
+          </w:tcPr>
+          <w:p/>
+        </w:tc>
+        <w:tc>
+          <w:tcPr>
+            <w:tcW w:w="934" w:type="dxa"/>
+          </w:tcPr>
+          <w:p/>
+        </w:tc>
+      </w:tr>
+    </w:tbl>
+    <w:p>
+      <w:pPr>
         <w:rPr>
           <w:u w:val="single"/>
         </w:rPr>
-        <w:t>Security</w:t>
-      </w:r>
+      </w:pPr>
     </w:p>
     <w:p/>
-    <w:p>
-      <w:r>
-        <w:t>TBD… explain how high-level security</w:t>
-      </w:r>
-    </w:p>
     <w:p/>
     <w:p>
       <w:pPr>
-        <w:rPr>
-          <w:u w:val="single"/>
-        </w:rPr>
-      </w:pPr>
-      <w:r>
-        <w:rPr>
-          <w:u w:val="single"/>
-        </w:rPr>
-        <w:t>Use-Cases</w:t>
-      </w:r>
-    </w:p>
-    <w:p/>
-    <w:p>
-      <w:r>
-        <w:t>Web Portal</w:t>
-      </w:r>
-    </w:p>
-    <w:p>
-      <w:r>
-        <w:tab/>
-        <w:t>Publisher</w:t>
-      </w:r>
-    </w:p>
-    <w:p/>
-    <w:p>
-      <w:pPr>
-        <w:pStyle w:val="ListParagraph"/>
-        <w:numPr>
-          <w:ilvl w:val="0"/>
-          <w:numId w:val="6"/>
-        </w:numPr>
-      </w:pPr>
-      <w:r>
-        <w:t xml:space="preserve">Registration </w:t>
-      </w:r>
-    </w:p>
-    <w:p>
-      <w:pPr>
-        <w:ind w:firstLine="720"/>
-      </w:pPr>
-      <w:r>
-        <w:t>Happy path:</w:t>
-      </w:r>
-    </w:p>
-    <w:p>
-      <w:pPr>
-        <w:pStyle w:val="ListParagraph"/>
-        <w:numPr>
-          <w:ilvl w:val="1"/>
-          <w:numId w:val="6"/>
-        </w:numPr>
-      </w:pPr>
-      <w:r>
-        <w:t>N</w:t>
-      </w:r>
-      <w:r>
-        <w:t>avigate to [host]/</w:t>
-      </w:r>
-      <w:r>
-        <w:t>index</w:t>
-      </w:r>
-    </w:p>
-    <w:p>
-      <w:pPr>
-        <w:pStyle w:val="ListParagraph"/>
-        <w:numPr>
-          <w:ilvl w:val="1"/>
-          <w:numId w:val="6"/>
-        </w:numPr>
-      </w:pPr>
-      <w:r>
-        <w:t>R</w:t>
-      </w:r>
-      <w:r>
-        <w:t xml:space="preserve">egistration form </w:t>
-      </w:r>
-      <w:r>
-        <w:t>is rendered</w:t>
-      </w:r>
-    </w:p>
-    <w:p>
-      <w:pPr>
-        <w:pStyle w:val="ListParagraph"/>
-        <w:numPr>
-          <w:ilvl w:val="1"/>
-          <w:numId w:val="6"/>
-        </w:numPr>
-      </w:pPr>
-      <w:r>
-        <w:t>Enter: full name (optional); email, password, and type (all mandatory)</w:t>
-      </w:r>
-    </w:p>
-    <w:p>
-      <w:pPr>
-        <w:pStyle w:val="ListParagraph"/>
-        <w:numPr>
-          <w:ilvl w:val="1"/>
-          <w:numId w:val="6"/>
-        </w:numPr>
-      </w:pPr>
-      <w:r>
-        <w:t>New publisher is created, user redirect to [host</w:t>
-      </w:r>
-      <w:r>
-        <w:t>]</w:t>
-      </w:r>
-      <w:r>
-        <w:t>/</w:t>
-      </w:r>
-      <w:r>
-        <w:t>journals</w:t>
-      </w:r>
-    </w:p>
-    <w:p>
-      <w:pPr>
-        <w:ind w:left="1080"/>
-      </w:pPr>
-    </w:p>
-    <w:p>
-      <w:pPr>
-        <w:ind w:firstLine="720"/>
-      </w:pPr>
-      <w:r>
-        <w:t>Non-happy path</w:t>
-      </w:r>
-    </w:p>
-    <w:p>
-      <w:pPr>
-        <w:pStyle w:val="ListParagraph"/>
-        <w:numPr>
-          <w:ilvl w:val="1"/>
-          <w:numId w:val="6"/>
-        </w:numPr>
-      </w:pPr>
-      <w:r>
-        <w:t>Invalid email and/or password format</w:t>
-      </w:r>
-    </w:p>
-    <w:p>
-      <w:pPr>
-        <w:pStyle w:val="ListParagraph"/>
-        <w:numPr>
-          <w:ilvl w:val="1"/>
-          <w:numId w:val="6"/>
-        </w:numPr>
-      </w:pPr>
-      <w:r>
-        <w:t>Duplicate email</w:t>
-      </w:r>
-    </w:p>
-    <w:p>
-      <w:pPr>
-        <w:pStyle w:val="ListParagraph"/>
-        <w:numPr>
-          <w:ilvl w:val="1"/>
-          <w:numId w:val="6"/>
-        </w:numPr>
-      </w:pPr>
-    </w:p>
-    <w:p/>
-    <w:p>
-      <w:pPr>
-        <w:pStyle w:val="ListParagraph"/>
-        <w:numPr>
-          <w:ilvl w:val="0"/>
-          <w:numId w:val="6"/>
-        </w:numPr>
-      </w:pPr>
-      <w:r>
-        <w:t>Login</w:t>
-      </w:r>
-    </w:p>
-    <w:p>
-      <w:pPr>
-        <w:pStyle w:val="ListParagraph"/>
-      </w:pPr>
-      <w:r>
-        <w:t>Happy path:</w:t>
-      </w:r>
-    </w:p>
-    <w:p>
-      <w:pPr>
-        <w:pStyle w:val="ListParagraph"/>
-        <w:numPr>
-          <w:ilvl w:val="1"/>
-          <w:numId w:val="6"/>
-        </w:numPr>
-      </w:pPr>
-      <w:r>
-        <w:t>Navigate to [host]/</w:t>
-      </w:r>
-      <w:r>
-        <w:t>index</w:t>
-      </w:r>
-    </w:p>
-    <w:p>
-      <w:pPr>
-        <w:pStyle w:val="ListParagraph"/>
-        <w:numPr>
-          <w:ilvl w:val="1"/>
-          <w:numId w:val="6"/>
-        </w:numPr>
-      </w:pPr>
-      <w:r>
-        <w:t>Login form is rendered</w:t>
-      </w:r>
-    </w:p>
-    <w:p>
-      <w:pPr>
-        <w:pStyle w:val="ListParagraph"/>
-        <w:numPr>
-          <w:ilvl w:val="1"/>
-          <w:numId w:val="6"/>
-        </w:numPr>
-      </w:pPr>
-      <w:r>
-        <w:t>Enter: email, password, and type; all mandatory</w:t>
-      </w:r>
-    </w:p>
-    <w:p>
-      <w:pPr>
-        <w:pStyle w:val="ListParagraph"/>
-        <w:numPr>
-          <w:ilvl w:val="1"/>
-          <w:numId w:val="6"/>
-        </w:numPr>
-      </w:pPr>
-      <w:r>
-        <w:t>Upon successful login, user redirect to [host]/dashboard/</w:t>
-      </w:r>
-      <w:r>
-        <w:t>journals</w:t>
-      </w:r>
-    </w:p>
-    <w:p/>
-    <w:p>
-      <w:pPr>
-        <w:ind w:left="720"/>
-      </w:pPr>
-      <w:r>
-        <w:t>Non-happy path:</w:t>
-      </w:r>
-    </w:p>
-    <w:p>
-      <w:pPr>
-        <w:pStyle w:val="ListParagraph"/>
-        <w:numPr>
-          <w:ilvl w:val="1"/>
-          <w:numId w:val="6"/>
-        </w:numPr>
-      </w:pPr>
-      <w:r>
-        <w:t>Invalid email and password</w:t>
-      </w:r>
-    </w:p>
-    <w:p>
-      <w:pPr>
-        <w:pStyle w:val="ListParagraph"/>
-        <w:numPr>
-          <w:ilvl w:val="1"/>
-          <w:numId w:val="6"/>
-        </w:numPr>
-      </w:pPr>
-    </w:p>
-    <w:p/>
-    <w:p>
-      <w:pPr>
-        <w:pStyle w:val="ListParagraph"/>
-        <w:numPr>
-          <w:ilvl w:val="0"/>
-          <w:numId w:val="6"/>
-        </w:numPr>
+        <w:spacing w:after="120"/>
         <w:rPr>
           <w:b/>
-          <w:i/>
-          <w:strike/>
+          <w:sz w:val="32"/>
+          <w:szCs w:val="32"/>
         </w:rPr>
       </w:pPr>
       <w:r>
         <w:rPr>
           <w:b/>
-          <w:i/>
-          <w:strike/>
-        </w:rPr>
-        <w:t>Reset Password</w:t>
-      </w:r>
-    </w:p>
-    <w:p/>
-    <w:p>
-      <w:pPr>
-        <w:pStyle w:val="ListParagraph"/>
-        <w:numPr>
-          <w:ilvl w:val="0"/>
-          <w:numId w:val="6"/>
-        </w:numPr>
-      </w:pPr>
-      <w:r>
-        <w:t>List Journals</w:t>
-      </w:r>
-    </w:p>
-    <w:p>
-      <w:pPr>
-        <w:ind w:left="720"/>
-      </w:pPr>
-      <w:r>
-        <w:t>Happy path:</w:t>
-      </w:r>
-    </w:p>
-    <w:p>
-      <w:pPr>
-        <w:pStyle w:val="ListParagraph"/>
-        <w:numPr>
-          <w:ilvl w:val="1"/>
-          <w:numId w:val="6"/>
-        </w:numPr>
-      </w:pPr>
-      <w:r>
-        <w:t>Navigate to [host]/</w:t>
-      </w:r>
-      <w:r>
-        <w:t>journals</w:t>
-      </w:r>
-    </w:p>
-    <w:p>
-      <w:pPr>
-        <w:pStyle w:val="ListParagraph"/>
-        <w:numPr>
-          <w:ilvl w:val="1"/>
-          <w:numId w:val="6"/>
-        </w:numPr>
-      </w:pPr>
-      <w:r>
-        <w:t>Dashboard page is rendered, displaying list of journal</w:t>
-      </w:r>
-    </w:p>
-    <w:p>
-      <w:pPr>
-        <w:pStyle w:val="ListParagraph"/>
-        <w:numPr>
-          <w:ilvl w:val="1"/>
-          <w:numId w:val="6"/>
-        </w:numPr>
-      </w:pPr>
-      <w:r>
-        <w:t>Journal’s item: Subject, file name, and link to preview journal</w:t>
-      </w:r>
-    </w:p>
-    <w:p>
-      <w:pPr>
-        <w:ind w:left="720"/>
-      </w:pPr>
-    </w:p>
-    <w:p>
-      <w:pPr>
-        <w:ind w:left="720"/>
-      </w:pPr>
-      <w:r>
-        <w:t>Non-happy path:</w:t>
-      </w:r>
-    </w:p>
-    <w:p>
-      <w:pPr>
-        <w:pStyle w:val="ListParagraph"/>
-        <w:numPr>
-          <w:ilvl w:val="1"/>
-          <w:numId w:val="6"/>
-        </w:numPr>
-      </w:pPr>
-    </w:p>
-    <w:p/>
-    <w:p>
-      <w:pPr>
-        <w:pStyle w:val="ListParagraph"/>
-        <w:numPr>
-          <w:ilvl w:val="0"/>
-          <w:numId w:val="6"/>
-        </w:numPr>
-      </w:pPr>
-      <w:r>
-        <w:t>Upload Journals</w:t>
-      </w:r>
-    </w:p>
-    <w:p>
-      <w:pPr>
-        <w:pStyle w:val="ListParagraph"/>
-      </w:pPr>
-      <w:r>
-        <w:t>Happy path:</w:t>
-      </w:r>
-    </w:p>
-    <w:p>
-      <w:pPr>
-        <w:pStyle w:val="ListParagraph"/>
-        <w:numPr>
-          <w:ilvl w:val="1"/>
-          <w:numId w:val="6"/>
-        </w:numPr>
-      </w:pPr>
-      <w:r>
-        <w:t>Navigate to [host]/dashboard/publisher</w:t>
-      </w:r>
-    </w:p>
-    <w:p>
-      <w:pPr>
-        <w:pStyle w:val="ListParagraph"/>
-        <w:numPr>
-          <w:ilvl w:val="1"/>
-          <w:numId w:val="6"/>
-        </w:numPr>
-      </w:pPr>
-      <w:r>
-        <w:t>Dashboard path is rendered, displaying list of journal</w:t>
-      </w:r>
-    </w:p>
-    <w:p>
-      <w:pPr>
-        <w:pStyle w:val="ListParagraph"/>
-        <w:numPr>
-          <w:ilvl w:val="1"/>
-          <w:numId w:val="6"/>
-        </w:numPr>
-      </w:pPr>
-      <w:r>
-        <w:t xml:space="preserve">User click “Upload” button, </w:t>
-      </w:r>
-      <w:r>
-        <w:t>user redirect to [host]/journal/upload</w:t>
-      </w:r>
-    </w:p>
-    <w:p>
-      <w:pPr>
-        <w:pStyle w:val="ListParagraph"/>
-        <w:numPr>
-          <w:ilvl w:val="1"/>
-          <w:numId w:val="6"/>
-        </w:numPr>
-      </w:pPr>
-      <w:r>
-        <w:t>Enter: subject, tags and select local file (pdf type only) – all mandatory</w:t>
-      </w:r>
-    </w:p>
-    <w:p>
-      <w:pPr>
-        <w:pStyle w:val="ListParagraph"/>
-        <w:numPr>
-          <w:ilvl w:val="1"/>
-          <w:numId w:val="6"/>
-        </w:numPr>
-      </w:pPr>
-      <w:r>
-        <w:t>User click “Submit</w:t>
-      </w:r>
-    </w:p>
-    <w:p>
-      <w:pPr>
-        <w:pStyle w:val="ListParagraph"/>
-        <w:numPr>
-          <w:ilvl w:val="1"/>
-          <w:numId w:val="6"/>
-        </w:numPr>
-      </w:pPr>
-      <w:r>
-        <w:t>New Journal is added, user redirect back to [host]/dashboard/publisher</w:t>
-      </w:r>
-    </w:p>
-    <w:p>
-      <w:pPr>
-        <w:pStyle w:val="ListParagraph"/>
-        <w:numPr>
-          <w:ilvl w:val="1"/>
-          <w:numId w:val="6"/>
-        </w:numPr>
-      </w:pPr>
-    </w:p>
-    <w:p/>
-    <w:p>
-      <w:pPr>
-        <w:ind w:left="720"/>
-      </w:pPr>
-      <w:r>
-        <w:t>Non-happy path:</w:t>
-      </w:r>
-    </w:p>
-    <w:p>
-      <w:pPr>
-        <w:pStyle w:val="ListParagraph"/>
-        <w:numPr>
-          <w:ilvl w:val="1"/>
-          <w:numId w:val="6"/>
-        </w:numPr>
-      </w:pPr>
-      <w:r>
-        <w:t>Missing mandatory fields</w:t>
-      </w:r>
-    </w:p>
-    <w:p>
-      <w:pPr>
-        <w:pStyle w:val="ListParagraph"/>
-        <w:numPr>
-          <w:ilvl w:val="1"/>
-          <w:numId w:val="6"/>
-        </w:numPr>
-      </w:pPr>
-      <w:r>
-        <w:t>File is not in pdf format</w:t>
-      </w:r>
-    </w:p>
-    <w:p>
-      <w:pPr>
-        <w:pStyle w:val="ListParagraph"/>
-        <w:numPr>
-          <w:ilvl w:val="1"/>
-          <w:numId w:val="6"/>
-        </w:numPr>
-      </w:pPr>
-      <w:r>
-        <w:t>Upload incomplete (connection severe or timeout)</w:t>
-      </w:r>
-    </w:p>
-    <w:p>
-      <w:pPr>
-        <w:pStyle w:val="ListParagraph"/>
-        <w:numPr>
-          <w:ilvl w:val="1"/>
-          <w:numId w:val="6"/>
-        </w:numPr>
-      </w:pPr>
-    </w:p>
-    <w:p/>
-    <w:p>
-      <w:pPr>
-        <w:ind w:left="720"/>
-      </w:pPr>
-      <w:r>
-        <w:t>Public User</w:t>
-      </w:r>
-      <w:r>
-        <w:t xml:space="preserve"> (Subscriber)</w:t>
-      </w:r>
-    </w:p>
-    <w:p>
-      <w:pPr>
-        <w:pStyle w:val="ListParagraph"/>
-        <w:numPr>
-          <w:ilvl w:val="0"/>
-          <w:numId w:val="6"/>
-        </w:numPr>
-      </w:pPr>
-      <w:r>
-        <w:t>Registration</w:t>
-      </w:r>
-    </w:p>
-    <w:p>
-      <w:pPr>
-        <w:ind w:firstLine="720"/>
-      </w:pPr>
-      <w:r>
-        <w:t>Happy path:</w:t>
-      </w:r>
-    </w:p>
-    <w:p>
-      <w:pPr>
-        <w:pStyle w:val="ListParagraph"/>
-        <w:numPr>
-          <w:ilvl w:val="1"/>
-          <w:numId w:val="6"/>
-        </w:numPr>
-      </w:pPr>
-      <w:r>
-        <w:t>Navigate to [host]/register</w:t>
-      </w:r>
-    </w:p>
-    <w:p>
-      <w:pPr>
-        <w:pStyle w:val="ListParagraph"/>
-        <w:numPr>
-          <w:ilvl w:val="1"/>
-          <w:numId w:val="6"/>
-        </w:numPr>
-      </w:pPr>
-      <w:r>
-        <w:t>Registration form is rendered</w:t>
-      </w:r>
-    </w:p>
-    <w:p>
-      <w:pPr>
-        <w:pStyle w:val="ListParagraph"/>
-        <w:numPr>
-          <w:ilvl w:val="1"/>
-          <w:numId w:val="6"/>
-        </w:numPr>
-      </w:pPr>
-      <w:r>
-        <w:t>Enter: full name (optional); email, password, and type (all mandatory)</w:t>
-      </w:r>
-    </w:p>
-    <w:p>
-      <w:pPr>
-        <w:pStyle w:val="ListParagraph"/>
-        <w:numPr>
-          <w:ilvl w:val="1"/>
-          <w:numId w:val="6"/>
-        </w:numPr>
-      </w:pPr>
-      <w:r>
-        <w:t>New publisher is created, user redirect to [host</w:t>
-      </w:r>
-      <w:r>
-        <w:t>]</w:t>
-      </w:r>
-      <w:r>
-        <w:t>/subscriber</w:t>
-      </w:r>
-    </w:p>
-    <w:p>
-      <w:pPr>
-        <w:ind w:left="1080"/>
-      </w:pPr>
-    </w:p>
-    <w:p>
-      <w:pPr>
-        <w:ind w:firstLine="720"/>
-      </w:pPr>
-      <w:r>
-        <w:t>Non-happy path</w:t>
-      </w:r>
-    </w:p>
-    <w:p>
-      <w:pPr>
-        <w:pStyle w:val="ListParagraph"/>
-        <w:numPr>
-          <w:ilvl w:val="1"/>
-          <w:numId w:val="6"/>
-        </w:numPr>
-      </w:pPr>
-      <w:r>
-        <w:t>Invalid email and/or password format</w:t>
-      </w:r>
-    </w:p>
-    <w:p>
-      <w:pPr>
-        <w:pStyle w:val="ListParagraph"/>
-        <w:numPr>
-          <w:ilvl w:val="1"/>
-          <w:numId w:val="6"/>
-        </w:numPr>
-      </w:pPr>
-      <w:r>
-        <w:t>Duplicate email</w:t>
-      </w:r>
-    </w:p>
-    <w:p>
-      <w:pPr>
-        <w:pStyle w:val="ListParagraph"/>
-        <w:numPr>
-          <w:ilvl w:val="1"/>
-          <w:numId w:val="6"/>
-        </w:numPr>
-      </w:pPr>
-    </w:p>
-    <w:p/>
-    <w:p>
-      <w:pPr>
-        <w:pStyle w:val="ListParagraph"/>
-        <w:numPr>
-          <w:ilvl w:val="0"/>
-          <w:numId w:val="6"/>
-        </w:numPr>
-      </w:pPr>
-      <w:r>
-        <w:t>Login</w:t>
-      </w:r>
-    </w:p>
-    <w:p>
-      <w:pPr>
-        <w:pStyle w:val="ListParagraph"/>
-      </w:pPr>
-      <w:r>
-        <w:t>Happy path:</w:t>
-      </w:r>
-    </w:p>
-    <w:p>
-      <w:pPr>
-        <w:pStyle w:val="ListParagraph"/>
-        <w:numPr>
-          <w:ilvl w:val="1"/>
-          <w:numId w:val="6"/>
-        </w:numPr>
-      </w:pPr>
-      <w:r>
-        <w:t>Navigate to [host]/login</w:t>
-      </w:r>
-    </w:p>
-    <w:p>
-      <w:pPr>
-        <w:pStyle w:val="ListParagraph"/>
-        <w:numPr>
-          <w:ilvl w:val="1"/>
-          <w:numId w:val="6"/>
-        </w:numPr>
-      </w:pPr>
-      <w:r>
-        <w:t>Login form is rendered</w:t>
-      </w:r>
-    </w:p>
-    <w:p>
-      <w:pPr>
-        <w:pStyle w:val="ListParagraph"/>
-        <w:numPr>
-          <w:ilvl w:val="1"/>
-          <w:numId w:val="6"/>
-        </w:numPr>
-      </w:pPr>
-      <w:r>
-        <w:t>Enter: email, password, and type; all mandatory</w:t>
-      </w:r>
-    </w:p>
-    <w:p>
-      <w:pPr>
-        <w:pStyle w:val="ListParagraph"/>
-        <w:numPr>
-          <w:ilvl w:val="1"/>
-          <w:numId w:val="6"/>
-        </w:numPr>
-      </w:pPr>
-      <w:r>
-        <w:t xml:space="preserve">Upon successful </w:t>
-      </w:r>
-      <w:r>
-        <w:t>login, user redirect to [host]</w:t>
-      </w:r>
-      <w:r>
-        <w:t>/publisher</w:t>
-      </w:r>
-    </w:p>
-    <w:p/>
-    <w:p>
-      <w:pPr>
-        <w:ind w:left="720"/>
-      </w:pPr>
-      <w:r>
-        <w:t>Non-happy path:</w:t>
-      </w:r>
-    </w:p>
-    <w:p>
-      <w:pPr>
-        <w:pStyle w:val="ListParagraph"/>
-        <w:numPr>
-          <w:ilvl w:val="1"/>
-          <w:numId w:val="6"/>
-        </w:numPr>
-      </w:pPr>
-      <w:r>
-        <w:t>Invalid email and password</w:t>
-      </w:r>
-    </w:p>
-    <w:p>
-      <w:pPr>
-        <w:pStyle w:val="ListParagraph"/>
-        <w:numPr>
-          <w:ilvl w:val="1"/>
-          <w:numId w:val="6"/>
-        </w:numPr>
-      </w:pPr>
-    </w:p>
-    <w:p/>
-    <w:p>
-      <w:pPr>
-        <w:pStyle w:val="ListParagraph"/>
-        <w:numPr>
-          <w:ilvl w:val="0"/>
-          <w:numId w:val="6"/>
-        </w:numPr>
-        <w:rPr>
-          <w:b/>
-          <w:i/>
-          <w:strike/>
-        </w:rPr>
-      </w:pPr>
-      <w:r>
-        <w:rPr>
-          <w:b/>
-          <w:i/>
-          <w:strike/>
-        </w:rPr>
-        <w:t>Reset Password</w:t>
-      </w:r>
-    </w:p>
-    <w:p>
-      <w:pPr>
-        <w:pStyle w:val="ListParagraph"/>
-        <w:numPr>
-          <w:ilvl w:val="0"/>
-          <w:numId w:val="6"/>
-        </w:numPr>
-      </w:pPr>
-      <w:r>
-        <w:t>List of subscribed journals</w:t>
-      </w:r>
-    </w:p>
-    <w:p>
-      <w:pPr>
-        <w:ind w:left="720"/>
-      </w:pPr>
-      <w:r>
-        <w:t>Happy path:</w:t>
-      </w:r>
-    </w:p>
-    <w:p>
-      <w:pPr>
-        <w:pStyle w:val="ListParagraph"/>
-        <w:numPr>
-          <w:ilvl w:val="1"/>
-          <w:numId w:val="6"/>
-        </w:numPr>
-      </w:pPr>
-      <w:r>
-        <w:t>Navigate to [host]</w:t>
-      </w:r>
-      <w:r>
-        <w:t>/</w:t>
-      </w:r>
-      <w:r>
-        <w:t>subscriber</w:t>
-      </w:r>
-    </w:p>
-    <w:p>
-      <w:pPr>
-        <w:pStyle w:val="ListParagraph"/>
-        <w:numPr>
-          <w:ilvl w:val="1"/>
-          <w:numId w:val="6"/>
-        </w:numPr>
-      </w:pPr>
-      <w:r>
-        <w:t xml:space="preserve">Dashboard page is rendered, displaying list of </w:t>
-      </w:r>
-      <w:r>
-        <w:t xml:space="preserve">subscribed </w:t>
-      </w:r>
-      <w:r>
-        <w:t>journal</w:t>
-      </w:r>
-      <w:r>
-        <w:t>s</w:t>
-      </w:r>
-    </w:p>
-    <w:p>
-      <w:pPr>
-        <w:pStyle w:val="ListParagraph"/>
-        <w:numPr>
-          <w:ilvl w:val="1"/>
-          <w:numId w:val="6"/>
-        </w:numPr>
-      </w:pPr>
-      <w:r>
-        <w:t xml:space="preserve">subscribed </w:t>
-      </w:r>
-      <w:r>
-        <w:t>j</w:t>
-      </w:r>
-      <w:r>
-        <w:t>ournal’s item: Subject</w:t>
-      </w:r>
-    </w:p>
-    <w:p>
-      <w:pPr>
-        <w:ind w:left="720"/>
-      </w:pPr>
-    </w:p>
-    <w:p>
-      <w:pPr>
-        <w:ind w:left="720"/>
-      </w:pPr>
-      <w:r>
-        <w:t>Non-happy path:</w:t>
-      </w:r>
-    </w:p>
-    <w:p>
-      <w:pPr>
-        <w:pStyle w:val="ListParagraph"/>
-        <w:numPr>
-          <w:ilvl w:val="1"/>
-          <w:numId w:val="6"/>
-        </w:numPr>
-      </w:pPr>
-    </w:p>
-    <w:p/>
-    <w:p>
-      <w:pPr>
-        <w:pStyle w:val="ListParagraph"/>
-        <w:numPr>
-          <w:ilvl w:val="0"/>
-          <w:numId w:val="6"/>
-        </w:numPr>
-        <w:jc w:val="both"/>
-      </w:pPr>
-      <w:r>
-        <w:t xml:space="preserve">Find Journal, by subject </w:t>
-      </w:r>
-      <w:r>
-        <w:rPr>
-          <w:b/>
-          <w:i/>
-          <w:strike/>
-        </w:rPr>
-        <w:t>or tags</w:t>
-      </w:r>
-    </w:p>
-    <w:p>
-      <w:pPr>
-        <w:pStyle w:val="ListParagraph"/>
-      </w:pPr>
-      <w:r>
-        <w:t>Happy path:</w:t>
-      </w:r>
-    </w:p>
-    <w:p>
-      <w:pPr>
-        <w:pStyle w:val="ListParagraph"/>
-        <w:numPr>
-          <w:ilvl w:val="1"/>
-          <w:numId w:val="6"/>
-        </w:numPr>
-      </w:pPr>
-      <w:r>
-        <w:t>Navigate to [host]</w:t>
-      </w:r>
-      <w:r>
-        <w:t>/</w:t>
-      </w:r>
-      <w:r>
-        <w:t>subscriber</w:t>
-      </w:r>
-    </w:p>
-    <w:p>
-      <w:pPr>
-        <w:pStyle w:val="ListParagraph"/>
-        <w:numPr>
-          <w:ilvl w:val="1"/>
-          <w:numId w:val="6"/>
-        </w:numPr>
-      </w:pPr>
-      <w:r>
-        <w:t xml:space="preserve">Dashboard </w:t>
-      </w:r>
-      <w:r>
-        <w:t>page</w:t>
-      </w:r>
-      <w:r>
-        <w:t xml:space="preserve"> is rendered, displaying list of </w:t>
-      </w:r>
-      <w:r>
-        <w:t xml:space="preserve">subscribed </w:t>
-      </w:r>
-      <w:r>
-        <w:t>journal</w:t>
-      </w:r>
-      <w:r>
-        <w:t>s</w:t>
-      </w:r>
-    </w:p>
-    <w:p>
-      <w:pPr>
-        <w:pStyle w:val="ListParagraph"/>
-        <w:numPr>
-          <w:ilvl w:val="1"/>
-          <w:numId w:val="6"/>
-        </w:numPr>
-      </w:pPr>
-      <w:r>
-        <w:t xml:space="preserve">User enter “Search topic” (subject </w:t>
-      </w:r>
-      <w:r>
-        <w:rPr>
-          <w:b/>
-          <w:i/>
-          <w:strike/>
-        </w:rPr>
-        <w:t>and/or tags</w:t>
-      </w:r>
-      <w:r>
-        <w:t>), click search</w:t>
-      </w:r>
-    </w:p>
-    <w:p>
-      <w:pPr>
-        <w:pStyle w:val="ListParagraph"/>
-        <w:numPr>
-          <w:ilvl w:val="1"/>
-          <w:numId w:val="6"/>
-        </w:numPr>
-      </w:pPr>
-      <w:r>
-        <w:t>Redirect to [host]/</w:t>
-      </w:r>
-      <w:proofErr w:type="spellStart"/>
-      <w:proofErr w:type="gramStart"/>
-      <w:r>
-        <w:t>journal?search</w:t>
-      </w:r>
-      <w:proofErr w:type="spellEnd"/>
-      <w:proofErr w:type="gramEnd"/>
-      <w:r>
-        <w:t>=</w:t>
-      </w:r>
-    </w:p>
-    <w:p>
-      <w:pPr>
-        <w:pStyle w:val="ListParagraph"/>
-        <w:numPr>
-          <w:ilvl w:val="1"/>
-          <w:numId w:val="6"/>
-        </w:numPr>
-      </w:pPr>
-      <w:r>
-        <w:t>Journal page is rendered with list of related journals, per search text</w:t>
-      </w:r>
-    </w:p>
-    <w:p>
-      <w:pPr>
-        <w:pStyle w:val="ListParagraph"/>
-        <w:numPr>
-          <w:ilvl w:val="1"/>
-          <w:numId w:val="6"/>
-        </w:numPr>
-      </w:pPr>
-    </w:p>
-    <w:p/>
-    <w:p>
-      <w:pPr>
-        <w:ind w:left="720"/>
-      </w:pPr>
-      <w:r>
-        <w:t>Non-happy path:</w:t>
-      </w:r>
-    </w:p>
-    <w:p>
-      <w:pPr>
-        <w:pStyle w:val="ListParagraph"/>
-        <w:numPr>
-          <w:ilvl w:val="1"/>
-          <w:numId w:val="6"/>
-        </w:numPr>
-      </w:pPr>
-    </w:p>
-    <w:p>
-      <w:pPr>
-        <w:jc w:val="both"/>
-      </w:pPr>
-    </w:p>
-    <w:p>
-      <w:pPr>
-        <w:pStyle w:val="ListParagraph"/>
-        <w:numPr>
-          <w:ilvl w:val="0"/>
-          <w:numId w:val="6"/>
-        </w:numPr>
-        <w:jc w:val="both"/>
-      </w:pPr>
-      <w:r>
-        <w:t>Add Journal</w:t>
-      </w:r>
-    </w:p>
-    <w:p>
-      <w:pPr>
-        <w:pStyle w:val="ListParagraph"/>
-      </w:pPr>
-      <w:r>
-        <w:t>Happy path:</w:t>
-      </w:r>
-    </w:p>
-    <w:p>
-      <w:pPr>
-        <w:pStyle w:val="ListParagraph"/>
-        <w:numPr>
-          <w:ilvl w:val="1"/>
-          <w:numId w:val="6"/>
-        </w:numPr>
-      </w:pPr>
-      <w:r>
-        <w:t>Perform “Find journal”</w:t>
-      </w:r>
-    </w:p>
-    <w:p>
-      <w:pPr>
-        <w:pStyle w:val="ListParagraph"/>
-        <w:numPr>
-          <w:ilvl w:val="1"/>
-          <w:numId w:val="6"/>
-        </w:numPr>
-      </w:pPr>
-      <w:r>
-        <w:t>User checked one or many journal item, click “Subscribe”</w:t>
-      </w:r>
-    </w:p>
-    <w:p>
-      <w:pPr>
-        <w:pStyle w:val="ListParagraph"/>
-        <w:numPr>
-          <w:ilvl w:val="1"/>
-          <w:numId w:val="6"/>
-        </w:numPr>
-      </w:pPr>
-      <w:r>
-        <w:t>User is now subscribed to multiple journals</w:t>
-      </w:r>
-    </w:p>
-    <w:p>
-      <w:pPr>
-        <w:pStyle w:val="ListParagraph"/>
-        <w:numPr>
-          <w:ilvl w:val="1"/>
-          <w:numId w:val="6"/>
-        </w:numPr>
-      </w:pPr>
-      <w:r>
-        <w:t>Redirect to [host]/subscriber</w:t>
-      </w:r>
-    </w:p>
-    <w:p/>
-    <w:p>
-      <w:pPr>
-        <w:ind w:left="720"/>
-      </w:pPr>
-      <w:r>
-        <w:t>Non-happy path:</w:t>
-      </w:r>
-    </w:p>
-    <w:p>
-      <w:pPr>
-        <w:pStyle w:val="ListParagraph"/>
-        <w:numPr>
-          <w:ilvl w:val="1"/>
-          <w:numId w:val="6"/>
-        </w:numPr>
-      </w:pPr>
-      <w:r>
-        <w:t>No journal item is selected, when click “subscribe”</w:t>
-      </w:r>
-    </w:p>
-    <w:p>
-      <w:pPr>
-        <w:pStyle w:val="ListParagraph"/>
-        <w:numPr>
-          <w:ilvl w:val="1"/>
-          <w:numId w:val="6"/>
-        </w:numPr>
-      </w:pPr>
-    </w:p>
-    <w:p>
-      <w:pPr>
-        <w:jc w:val="both"/>
-      </w:pPr>
-    </w:p>
-    <w:p>
-      <w:pPr>
-        <w:pStyle w:val="ListParagraph"/>
-        <w:numPr>
-          <w:ilvl w:val="0"/>
-          <w:numId w:val="6"/>
-        </w:numPr>
-        <w:jc w:val="both"/>
-      </w:pPr>
-      <w:r>
-        <w:t>Logout</w:t>
-      </w:r>
-    </w:p>
-    <w:p/>
-    <w:p>
-      <w:r>
-        <w:t>Desktop Application</w:t>
-      </w:r>
-    </w:p>
-    <w:p>
-      <w:pPr>
-        <w:pStyle w:val="ListParagraph"/>
-        <w:numPr>
-          <w:ilvl w:val="0"/>
-          <w:numId w:val="7"/>
-        </w:numPr>
-      </w:pPr>
-      <w:r>
-        <w:t>Login</w:t>
-      </w:r>
-    </w:p>
-    <w:p>
-      <w:pPr>
-        <w:pStyle w:val="ListParagraph"/>
-      </w:pPr>
-      <w:r>
-        <w:t>Happy path:</w:t>
-      </w:r>
-    </w:p>
-    <w:p>
-      <w:pPr>
-        <w:pStyle w:val="ListParagraph"/>
-        <w:numPr>
-          <w:ilvl w:val="1"/>
-          <w:numId w:val="6"/>
-        </w:numPr>
-      </w:pPr>
-      <w:r>
-        <w:t>Launch Desktop app</w:t>
-      </w:r>
-    </w:p>
-    <w:p>
-      <w:pPr>
-        <w:pStyle w:val="ListParagraph"/>
-        <w:numPr>
-          <w:ilvl w:val="1"/>
-          <w:numId w:val="6"/>
-        </w:numPr>
-      </w:pPr>
-      <w:r>
-        <w:t>Login form is rendered</w:t>
-      </w:r>
-    </w:p>
-    <w:p>
-      <w:pPr>
-        <w:pStyle w:val="ListParagraph"/>
-        <w:numPr>
-          <w:ilvl w:val="1"/>
-          <w:numId w:val="6"/>
-        </w:numPr>
-      </w:pPr>
-      <w:r>
-        <w:t>Enter: email, password</w:t>
-      </w:r>
-      <w:r>
-        <w:t>; both mandatory</w:t>
-      </w:r>
-    </w:p>
-    <w:p>
-      <w:pPr>
-        <w:pStyle w:val="ListParagraph"/>
-        <w:numPr>
-          <w:ilvl w:val="1"/>
-          <w:numId w:val="6"/>
-        </w:numPr>
-      </w:pPr>
-      <w:r>
-        <w:t>User navigate to dashboard</w:t>
-      </w:r>
-    </w:p>
-    <w:p/>
-    <w:p>
-      <w:pPr>
-        <w:ind w:left="720"/>
-      </w:pPr>
-      <w:r>
-        <w:t>Non-happy path:</w:t>
-      </w:r>
-    </w:p>
-    <w:p>
-      <w:pPr>
-        <w:pStyle w:val="ListParagraph"/>
-        <w:numPr>
-          <w:ilvl w:val="1"/>
-          <w:numId w:val="6"/>
-        </w:numPr>
-      </w:pPr>
-      <w:r>
-        <w:t>Invalid email and password</w:t>
-      </w:r>
-    </w:p>
-    <w:p>
-      <w:pPr>
-        <w:pStyle w:val="ListParagraph"/>
-        <w:numPr>
-          <w:ilvl w:val="1"/>
-          <w:numId w:val="6"/>
-        </w:numPr>
-      </w:pPr>
-      <w:r>
-        <w:t>Connection is unavailable (offline) or timeout</w:t>
-      </w:r>
-    </w:p>
-    <w:p/>
-    <w:p>
-      <w:pPr>
-        <w:pStyle w:val="ListParagraph"/>
-        <w:numPr>
-          <w:ilvl w:val="0"/>
-          <w:numId w:val="7"/>
-        </w:numPr>
-        <w:rPr>
-          <w:b/>
-          <w:i/>
-          <w:strike/>
-        </w:rPr>
-      </w:pPr>
-      <w:r>
-        <w:rPr>
-          <w:b/>
-          <w:i/>
-          <w:strike/>
-        </w:rPr>
-        <w:t>Reset Password</w:t>
-      </w:r>
-    </w:p>
-    <w:p>
-      <w:pPr>
-        <w:pStyle w:val="ListParagraph"/>
-        <w:numPr>
-          <w:ilvl w:val="0"/>
-          <w:numId w:val="7"/>
-        </w:numPr>
-      </w:pPr>
-      <w:r>
-        <w:t>List of subscribed journals</w:t>
-      </w:r>
-    </w:p>
-    <w:p>
-      <w:pPr>
-        <w:ind w:left="720"/>
-      </w:pPr>
-      <w:r>
-        <w:t>Happy path:</w:t>
-      </w:r>
-    </w:p>
-    <w:p>
-      <w:pPr>
-        <w:pStyle w:val="ListParagraph"/>
-        <w:numPr>
-          <w:ilvl w:val="0"/>
-          <w:numId w:val="8"/>
-        </w:numPr>
-      </w:pPr>
-      <w:r>
-        <w:t xml:space="preserve">Navigate </w:t>
-      </w:r>
-      <w:r>
-        <w:t>Dashboard</w:t>
-      </w:r>
-    </w:p>
-    <w:p>
-      <w:pPr>
-        <w:pStyle w:val="ListParagraph"/>
-        <w:numPr>
-          <w:ilvl w:val="0"/>
-          <w:numId w:val="8"/>
-        </w:numPr>
-      </w:pPr>
-      <w:r>
-        <w:t xml:space="preserve">App fetches list of journal via API </w:t>
-      </w:r>
-    </w:p>
-    <w:p>
-      <w:pPr>
-        <w:pStyle w:val="ListParagraph"/>
-        <w:numPr>
-          <w:ilvl w:val="0"/>
-          <w:numId w:val="8"/>
-        </w:numPr>
-      </w:pPr>
-      <w:r>
-        <w:t xml:space="preserve">Upon completion, </w:t>
-      </w:r>
-      <w:r>
-        <w:t xml:space="preserve">Dashboard page </w:t>
-      </w:r>
-      <w:r>
-        <w:t>renders</w:t>
-      </w:r>
-      <w:r>
-        <w:t xml:space="preserve"> list of subscribed journals</w:t>
-      </w:r>
-    </w:p>
-    <w:p>
-      <w:pPr>
-        <w:pStyle w:val="ListParagraph"/>
-        <w:numPr>
-          <w:ilvl w:val="0"/>
-          <w:numId w:val="8"/>
-        </w:numPr>
-      </w:pPr>
-      <w:r>
-        <w:t>subscribed journal’s item: Subject</w:t>
-      </w:r>
-      <w:r>
-        <w:t xml:space="preserve"> and file name</w:t>
-      </w:r>
-    </w:p>
-    <w:p>
-      <w:pPr>
-        <w:pStyle w:val="ListParagraph"/>
-        <w:numPr>
-          <w:ilvl w:val="0"/>
-          <w:numId w:val="8"/>
-        </w:numPr>
-      </w:pPr>
-    </w:p>
-    <w:p>
-      <w:pPr>
-        <w:ind w:left="720"/>
-      </w:pPr>
-    </w:p>
-    <w:p>
-      <w:pPr>
-        <w:ind w:left="720"/>
-      </w:pPr>
-      <w:r>
-        <w:t>Non-happy path:</w:t>
-      </w:r>
-    </w:p>
-    <w:p>
-      <w:pPr>
-        <w:pStyle w:val="ListParagraph"/>
-        <w:numPr>
-          <w:ilvl w:val="0"/>
-          <w:numId w:val="8"/>
-        </w:numPr>
-      </w:pPr>
-      <w:r>
-        <w:t>Session is invalidated</w:t>
-      </w:r>
-    </w:p>
-    <w:p>
-      <w:pPr>
-        <w:pStyle w:val="ListParagraph"/>
-        <w:numPr>
-          <w:ilvl w:val="0"/>
-          <w:numId w:val="8"/>
-        </w:numPr>
-      </w:pPr>
-      <w:r>
-        <w:t>Connection timeout</w:t>
-      </w:r>
-    </w:p>
-    <w:p>
-      <w:pPr>
-        <w:pStyle w:val="ListParagraph"/>
-        <w:numPr>
-          <w:ilvl w:val="0"/>
-          <w:numId w:val="8"/>
-        </w:numPr>
-      </w:pPr>
-    </w:p>
-    <w:p/>
-    <w:p>
-      <w:pPr>
-        <w:pStyle w:val="ListParagraph"/>
-        <w:numPr>
-          <w:ilvl w:val="0"/>
-          <w:numId w:val="7"/>
-        </w:numPr>
-      </w:pPr>
-      <w:r>
-        <w:t>Read journal</w:t>
-      </w:r>
-    </w:p>
-    <w:p>
-      <w:pPr>
-        <w:ind w:left="720"/>
-      </w:pPr>
-      <w:r>
-        <w:t>Happy path:</w:t>
-      </w:r>
-    </w:p>
-    <w:p>
-      <w:pPr>
-        <w:pStyle w:val="ListParagraph"/>
-        <w:numPr>
-          <w:ilvl w:val="0"/>
-          <w:numId w:val="9"/>
-        </w:numPr>
-      </w:pPr>
-      <w:r>
-        <w:t>Navigate Dashboard</w:t>
-      </w:r>
-    </w:p>
-    <w:p>
-      <w:pPr>
-        <w:pStyle w:val="ListParagraph"/>
-        <w:numPr>
-          <w:ilvl w:val="0"/>
-          <w:numId w:val="9"/>
-        </w:numPr>
-      </w:pPr>
-      <w:r>
-        <w:t xml:space="preserve">App fetches list of journal via API </w:t>
-      </w:r>
-    </w:p>
-    <w:p>
-      <w:pPr>
-        <w:pStyle w:val="ListParagraph"/>
-        <w:numPr>
-          <w:ilvl w:val="0"/>
-          <w:numId w:val="9"/>
-        </w:numPr>
-      </w:pPr>
-      <w:r>
-        <w:t>Upon completion, Dashboard page renders list of subscribed journals</w:t>
-      </w:r>
-    </w:p>
-    <w:p>
-      <w:pPr>
-        <w:pStyle w:val="ListParagraph"/>
-        <w:numPr>
-          <w:ilvl w:val="0"/>
-          <w:numId w:val="9"/>
-        </w:numPr>
-      </w:pPr>
-      <w:r>
-        <w:t>subscribed journal’s item: Subject and file name</w:t>
-      </w:r>
-    </w:p>
-    <w:p>
-      <w:pPr>
-        <w:pStyle w:val="ListParagraph"/>
-        <w:numPr>
-          <w:ilvl w:val="0"/>
-          <w:numId w:val="9"/>
-        </w:numPr>
-      </w:pPr>
-      <w:r>
-        <w:t>User click “Read” button</w:t>
-      </w:r>
-    </w:p>
-    <w:p>
-      <w:pPr>
-        <w:pStyle w:val="ListParagraph"/>
-        <w:numPr>
-          <w:ilvl w:val="0"/>
-          <w:numId w:val="9"/>
-        </w:numPr>
-      </w:pPr>
-      <w:r>
-        <w:t>App download selected journal and rendered pdf file.</w:t>
-      </w:r>
-    </w:p>
-    <w:p>
-      <w:pPr>
-        <w:pStyle w:val="ListParagraph"/>
-        <w:numPr>
-          <w:ilvl w:val="0"/>
-          <w:numId w:val="9"/>
-        </w:numPr>
-      </w:pPr>
-    </w:p>
-    <w:p>
-      <w:pPr>
-        <w:ind w:left="720"/>
-      </w:pPr>
-    </w:p>
-    <w:p>
-      <w:pPr>
-        <w:ind w:left="720"/>
-      </w:pPr>
-      <w:r>
-        <w:t>Non-happy path:</w:t>
-      </w:r>
-    </w:p>
-    <w:p>
-      <w:pPr>
-        <w:pStyle w:val="ListParagraph"/>
-        <w:numPr>
-          <w:ilvl w:val="0"/>
-          <w:numId w:val="9"/>
-        </w:numPr>
-      </w:pPr>
-      <w:r>
-        <w:t>Session is invalidated</w:t>
-      </w:r>
-    </w:p>
-    <w:p>
-      <w:pPr>
-        <w:pStyle w:val="ListParagraph"/>
-        <w:numPr>
-          <w:ilvl w:val="0"/>
-          <w:numId w:val="9"/>
-        </w:numPr>
-      </w:pPr>
-      <w:r>
-        <w:t>Connection timeout</w:t>
-      </w:r>
-    </w:p>
-    <w:p>
-      <w:pPr>
-        <w:pStyle w:val="ListParagraph"/>
-        <w:numPr>
-          <w:ilvl w:val="0"/>
-          <w:numId w:val="9"/>
-        </w:numPr>
-      </w:pPr>
-    </w:p>
-    <w:p/>
-    <w:p>
-      <w:pPr>
-        <w:pStyle w:val="ListParagraph"/>
-        <w:numPr>
-          <w:ilvl w:val="0"/>
-          <w:numId w:val="7"/>
-        </w:numPr>
-      </w:pPr>
-      <w:r>
-        <w:t>Copy protect!</w:t>
-      </w:r>
-    </w:p>
-    <w:p>
-      <w:pPr>
-        <w:pStyle w:val="ListParagraph"/>
-        <w:numPr>
-          <w:ilvl w:val="0"/>
-          <w:numId w:val="7"/>
-        </w:numPr>
-      </w:pPr>
-    </w:p>
-    <w:p/>
-    <w:p>
-      <w:pPr>
-        <w:rPr>
-          <w:b/>
-        </w:rPr>
-      </w:pPr>
-      <w:r>
-        <w:rPr>
-          <w:b/>
+          <w:sz w:val="32"/>
+          <w:szCs w:val="32"/>
         </w:rPr>
         <w:t>Technology of Choice</w:t>
       </w:r>
@@ -2387,8 +3173,6 @@
       <w:r>
         <w:t xml:space="preserve"> (Desktop app)</w:t>
       </w:r>
-      <w:bookmarkStart w:id="0" w:name="_GoBack"/>
-      <w:bookmarkEnd w:id="0"/>
     </w:p>
     <w:p>
       <w:pPr>
@@ -2397,25 +3181,34 @@
           <w:ilvl w:val="0"/>
           <w:numId w:val="5"/>
         </w:numPr>
-      </w:pPr>
-      <w:r>
+        <w:rPr>
+          <w:strike/>
+        </w:rPr>
+      </w:pPr>
+      <w:r>
+        <w:rPr>
+          <w:strike/>
+        </w:rPr>
         <w:t xml:space="preserve">Java JCE, </w:t>
       </w:r>
       <w:r>
         <w:rPr>
           <w:i/>
+          <w:strike/>
         </w:rPr>
         <w:t>(</w:t>
       </w:r>
       <w:r>
         <w:rPr>
           <w:i/>
+          <w:strike/>
         </w:rPr>
         <w:t>encryption</w:t>
       </w:r>
       <w:r>
         <w:rPr>
           <w:i/>
+          <w:strike/>
         </w:rPr>
         <w:t>)</w:t>
       </w:r>
@@ -2472,8 +3265,14 @@
           <w:ilvl w:val="0"/>
           <w:numId w:val="3"/>
         </w:numPr>
-      </w:pPr>
-      <w:r>
+        <w:rPr>
+          <w:strike/>
+        </w:rPr>
+      </w:pPr>
+      <w:r>
+        <w:rPr>
+          <w:strike/>
+        </w:rPr>
         <w:t>MySQL</w:t>
       </w:r>
     </w:p>
@@ -2675,6 +3474,866 @@
     </w:lvl>
   </w:abstractNum>
   <w:abstractNum w:abstractNumId="2">
+    <w:nsid w:val="094D0A8F"/>
+    <w:multiLevelType w:val="hybridMultilevel"/>
+    <w:tmpl w:val="71B006C4"/>
+    <w:lvl w:ilvl="0" w:tplc="04090019">
+      <w:start w:val="1"/>
+      <w:numFmt w:val="lowerLetter"/>
+      <w:lvlText w:val="%1."/>
+      <w:lvlJc w:val="left"/>
+      <w:pPr>
+        <w:ind w:left="1080" w:hanging="360"/>
+      </w:pPr>
+    </w:lvl>
+    <w:lvl w:ilvl="1" w:tplc="04090019" w:tentative="1">
+      <w:start w:val="1"/>
+      <w:numFmt w:val="lowerLetter"/>
+      <w:lvlText w:val="%2."/>
+      <w:lvlJc w:val="left"/>
+      <w:pPr>
+        <w:ind w:left="1800" w:hanging="360"/>
+      </w:pPr>
+    </w:lvl>
+    <w:lvl w:ilvl="2" w:tplc="0409001B" w:tentative="1">
+      <w:start w:val="1"/>
+      <w:numFmt w:val="lowerRoman"/>
+      <w:lvlText w:val="%3."/>
+      <w:lvlJc w:val="right"/>
+      <w:pPr>
+        <w:ind w:left="2520" w:hanging="180"/>
+      </w:pPr>
+    </w:lvl>
+    <w:lvl w:ilvl="3" w:tplc="0409000F" w:tentative="1">
+      <w:start w:val="1"/>
+      <w:numFmt w:val="decimal"/>
+      <w:lvlText w:val="%4."/>
+      <w:lvlJc w:val="left"/>
+      <w:pPr>
+        <w:ind w:left="3240" w:hanging="360"/>
+      </w:pPr>
+    </w:lvl>
+    <w:lvl w:ilvl="4" w:tplc="04090019" w:tentative="1">
+      <w:start w:val="1"/>
+      <w:numFmt w:val="lowerLetter"/>
+      <w:lvlText w:val="%5."/>
+      <w:lvlJc w:val="left"/>
+      <w:pPr>
+        <w:ind w:left="3960" w:hanging="360"/>
+      </w:pPr>
+    </w:lvl>
+    <w:lvl w:ilvl="5" w:tplc="0409001B" w:tentative="1">
+      <w:start w:val="1"/>
+      <w:numFmt w:val="lowerRoman"/>
+      <w:lvlText w:val="%6."/>
+      <w:lvlJc w:val="right"/>
+      <w:pPr>
+        <w:ind w:left="4680" w:hanging="180"/>
+      </w:pPr>
+    </w:lvl>
+    <w:lvl w:ilvl="6" w:tplc="0409000F" w:tentative="1">
+      <w:start w:val="1"/>
+      <w:numFmt w:val="decimal"/>
+      <w:lvlText w:val="%7."/>
+      <w:lvlJc w:val="left"/>
+      <w:pPr>
+        <w:ind w:left="5400" w:hanging="360"/>
+      </w:pPr>
+    </w:lvl>
+    <w:lvl w:ilvl="7" w:tplc="04090019" w:tentative="1">
+      <w:start w:val="1"/>
+      <w:numFmt w:val="lowerLetter"/>
+      <w:lvlText w:val="%8."/>
+      <w:lvlJc w:val="left"/>
+      <w:pPr>
+        <w:ind w:left="6120" w:hanging="360"/>
+      </w:pPr>
+    </w:lvl>
+    <w:lvl w:ilvl="8" w:tplc="0409001B" w:tentative="1">
+      <w:start w:val="1"/>
+      <w:numFmt w:val="lowerRoman"/>
+      <w:lvlText w:val="%9."/>
+      <w:lvlJc w:val="right"/>
+      <w:pPr>
+        <w:ind w:left="6840" w:hanging="180"/>
+      </w:pPr>
+    </w:lvl>
+  </w:abstractNum>
+  <w:abstractNum w:abstractNumId="3">
+    <w:nsid w:val="0A27381A"/>
+    <w:multiLevelType w:val="hybridMultilevel"/>
+    <w:tmpl w:val="F8963AD4"/>
+    <w:lvl w:ilvl="0" w:tplc="04090019">
+      <w:start w:val="1"/>
+      <w:numFmt w:val="lowerLetter"/>
+      <w:lvlText w:val="%1."/>
+      <w:lvlJc w:val="left"/>
+      <w:pPr>
+        <w:ind w:left="5040" w:hanging="360"/>
+      </w:pPr>
+    </w:lvl>
+    <w:lvl w:ilvl="1" w:tplc="04090019" w:tentative="1">
+      <w:start w:val="1"/>
+      <w:numFmt w:val="lowerLetter"/>
+      <w:lvlText w:val="%2."/>
+      <w:lvlJc w:val="left"/>
+      <w:pPr>
+        <w:ind w:left="5760" w:hanging="360"/>
+      </w:pPr>
+    </w:lvl>
+    <w:lvl w:ilvl="2" w:tplc="0409001B" w:tentative="1">
+      <w:start w:val="1"/>
+      <w:numFmt w:val="lowerRoman"/>
+      <w:lvlText w:val="%3."/>
+      <w:lvlJc w:val="right"/>
+      <w:pPr>
+        <w:ind w:left="6480" w:hanging="180"/>
+      </w:pPr>
+    </w:lvl>
+    <w:lvl w:ilvl="3" w:tplc="0409000F" w:tentative="1">
+      <w:start w:val="1"/>
+      <w:numFmt w:val="decimal"/>
+      <w:lvlText w:val="%4."/>
+      <w:lvlJc w:val="left"/>
+      <w:pPr>
+        <w:ind w:left="7200" w:hanging="360"/>
+      </w:pPr>
+    </w:lvl>
+    <w:lvl w:ilvl="4" w:tplc="04090019" w:tentative="1">
+      <w:start w:val="1"/>
+      <w:numFmt w:val="lowerLetter"/>
+      <w:lvlText w:val="%5."/>
+      <w:lvlJc w:val="left"/>
+      <w:pPr>
+        <w:ind w:left="7920" w:hanging="360"/>
+      </w:pPr>
+    </w:lvl>
+    <w:lvl w:ilvl="5" w:tplc="0409001B" w:tentative="1">
+      <w:start w:val="1"/>
+      <w:numFmt w:val="lowerRoman"/>
+      <w:lvlText w:val="%6."/>
+      <w:lvlJc w:val="right"/>
+      <w:pPr>
+        <w:ind w:left="8640" w:hanging="180"/>
+      </w:pPr>
+    </w:lvl>
+    <w:lvl w:ilvl="6" w:tplc="0409000F" w:tentative="1">
+      <w:start w:val="1"/>
+      <w:numFmt w:val="decimal"/>
+      <w:lvlText w:val="%7."/>
+      <w:lvlJc w:val="left"/>
+      <w:pPr>
+        <w:ind w:left="9360" w:hanging="360"/>
+      </w:pPr>
+    </w:lvl>
+    <w:lvl w:ilvl="7" w:tplc="04090019" w:tentative="1">
+      <w:start w:val="1"/>
+      <w:numFmt w:val="lowerLetter"/>
+      <w:lvlText w:val="%8."/>
+      <w:lvlJc w:val="left"/>
+      <w:pPr>
+        <w:ind w:left="10080" w:hanging="360"/>
+      </w:pPr>
+    </w:lvl>
+    <w:lvl w:ilvl="8" w:tplc="0409001B" w:tentative="1">
+      <w:start w:val="1"/>
+      <w:numFmt w:val="lowerRoman"/>
+      <w:lvlText w:val="%9."/>
+      <w:lvlJc w:val="right"/>
+      <w:pPr>
+        <w:ind w:left="10800" w:hanging="180"/>
+      </w:pPr>
+    </w:lvl>
+  </w:abstractNum>
+  <w:abstractNum w:abstractNumId="4">
+    <w:nsid w:val="0CE86139"/>
+    <w:multiLevelType w:val="hybridMultilevel"/>
+    <w:tmpl w:val="2F30B514"/>
+    <w:lvl w:ilvl="0" w:tplc="04090019">
+      <w:start w:val="1"/>
+      <w:numFmt w:val="lowerLetter"/>
+      <w:lvlText w:val="%1."/>
+      <w:lvlJc w:val="left"/>
+      <w:pPr>
+        <w:ind w:left="1440" w:hanging="360"/>
+      </w:pPr>
+    </w:lvl>
+    <w:lvl w:ilvl="1" w:tplc="04090019" w:tentative="1">
+      <w:start w:val="1"/>
+      <w:numFmt w:val="lowerLetter"/>
+      <w:lvlText w:val="%2."/>
+      <w:lvlJc w:val="left"/>
+      <w:pPr>
+        <w:ind w:left="2160" w:hanging="360"/>
+      </w:pPr>
+    </w:lvl>
+    <w:lvl w:ilvl="2" w:tplc="0409001B" w:tentative="1">
+      <w:start w:val="1"/>
+      <w:numFmt w:val="lowerRoman"/>
+      <w:lvlText w:val="%3."/>
+      <w:lvlJc w:val="right"/>
+      <w:pPr>
+        <w:ind w:left="2880" w:hanging="180"/>
+      </w:pPr>
+    </w:lvl>
+    <w:lvl w:ilvl="3" w:tplc="0409000F" w:tentative="1">
+      <w:start w:val="1"/>
+      <w:numFmt w:val="decimal"/>
+      <w:lvlText w:val="%4."/>
+      <w:lvlJc w:val="left"/>
+      <w:pPr>
+        <w:ind w:left="3600" w:hanging="360"/>
+      </w:pPr>
+    </w:lvl>
+    <w:lvl w:ilvl="4" w:tplc="04090019" w:tentative="1">
+      <w:start w:val="1"/>
+      <w:numFmt w:val="lowerLetter"/>
+      <w:lvlText w:val="%5."/>
+      <w:lvlJc w:val="left"/>
+      <w:pPr>
+        <w:ind w:left="4320" w:hanging="360"/>
+      </w:pPr>
+    </w:lvl>
+    <w:lvl w:ilvl="5" w:tplc="0409001B" w:tentative="1">
+      <w:start w:val="1"/>
+      <w:numFmt w:val="lowerRoman"/>
+      <w:lvlText w:val="%6."/>
+      <w:lvlJc w:val="right"/>
+      <w:pPr>
+        <w:ind w:left="5040" w:hanging="180"/>
+      </w:pPr>
+    </w:lvl>
+    <w:lvl w:ilvl="6" w:tplc="0409000F" w:tentative="1">
+      <w:start w:val="1"/>
+      <w:numFmt w:val="decimal"/>
+      <w:lvlText w:val="%7."/>
+      <w:lvlJc w:val="left"/>
+      <w:pPr>
+        <w:ind w:left="5760" w:hanging="360"/>
+      </w:pPr>
+    </w:lvl>
+    <w:lvl w:ilvl="7" w:tplc="04090019" w:tentative="1">
+      <w:start w:val="1"/>
+      <w:numFmt w:val="lowerLetter"/>
+      <w:lvlText w:val="%8."/>
+      <w:lvlJc w:val="left"/>
+      <w:pPr>
+        <w:ind w:left="6480" w:hanging="360"/>
+      </w:pPr>
+    </w:lvl>
+    <w:lvl w:ilvl="8" w:tplc="0409001B" w:tentative="1">
+      <w:start w:val="1"/>
+      <w:numFmt w:val="lowerRoman"/>
+      <w:lvlText w:val="%9."/>
+      <w:lvlJc w:val="right"/>
+      <w:pPr>
+        <w:ind w:left="7200" w:hanging="180"/>
+      </w:pPr>
+    </w:lvl>
+  </w:abstractNum>
+  <w:abstractNum w:abstractNumId="5">
+    <w:nsid w:val="0ED2337B"/>
+    <w:multiLevelType w:val="hybridMultilevel"/>
+    <w:tmpl w:val="7898FCF6"/>
+    <w:lvl w:ilvl="0" w:tplc="04090017">
+      <w:start w:val="1"/>
+      <w:numFmt w:val="lowerLetter"/>
+      <w:lvlText w:val="%1)"/>
+      <w:lvlJc w:val="left"/>
+      <w:pPr>
+        <w:ind w:left="720" w:hanging="360"/>
+      </w:pPr>
+    </w:lvl>
+    <w:lvl w:ilvl="1" w:tplc="04090019">
+      <w:start w:val="1"/>
+      <w:numFmt w:val="lowerLetter"/>
+      <w:lvlText w:val="%2."/>
+      <w:lvlJc w:val="left"/>
+      <w:pPr>
+        <w:ind w:left="1440" w:hanging="360"/>
+      </w:pPr>
+    </w:lvl>
+    <w:lvl w:ilvl="2" w:tplc="0409001B" w:tentative="1">
+      <w:start w:val="1"/>
+      <w:numFmt w:val="lowerRoman"/>
+      <w:lvlText w:val="%3."/>
+      <w:lvlJc w:val="right"/>
+      <w:pPr>
+        <w:ind w:left="2160" w:hanging="180"/>
+      </w:pPr>
+    </w:lvl>
+    <w:lvl w:ilvl="3" w:tplc="0409000F" w:tentative="1">
+      <w:start w:val="1"/>
+      <w:numFmt w:val="decimal"/>
+      <w:lvlText w:val="%4."/>
+      <w:lvlJc w:val="left"/>
+      <w:pPr>
+        <w:ind w:left="2880" w:hanging="360"/>
+      </w:pPr>
+    </w:lvl>
+    <w:lvl w:ilvl="4" w:tplc="04090019" w:tentative="1">
+      <w:start w:val="1"/>
+      <w:numFmt w:val="lowerLetter"/>
+      <w:lvlText w:val="%5."/>
+      <w:lvlJc w:val="left"/>
+      <w:pPr>
+        <w:ind w:left="3600" w:hanging="360"/>
+      </w:pPr>
+    </w:lvl>
+    <w:lvl w:ilvl="5" w:tplc="0409001B" w:tentative="1">
+      <w:start w:val="1"/>
+      <w:numFmt w:val="lowerRoman"/>
+      <w:lvlText w:val="%6."/>
+      <w:lvlJc w:val="right"/>
+      <w:pPr>
+        <w:ind w:left="4320" w:hanging="180"/>
+      </w:pPr>
+    </w:lvl>
+    <w:lvl w:ilvl="6" w:tplc="0409000F" w:tentative="1">
+      <w:start w:val="1"/>
+      <w:numFmt w:val="decimal"/>
+      <w:lvlText w:val="%7."/>
+      <w:lvlJc w:val="left"/>
+      <w:pPr>
+        <w:ind w:left="5040" w:hanging="360"/>
+      </w:pPr>
+    </w:lvl>
+    <w:lvl w:ilvl="7" w:tplc="04090019" w:tentative="1">
+      <w:start w:val="1"/>
+      <w:numFmt w:val="lowerLetter"/>
+      <w:lvlText w:val="%8."/>
+      <w:lvlJc w:val="left"/>
+      <w:pPr>
+        <w:ind w:left="5760" w:hanging="360"/>
+      </w:pPr>
+    </w:lvl>
+    <w:lvl w:ilvl="8" w:tplc="0409001B" w:tentative="1">
+      <w:start w:val="1"/>
+      <w:numFmt w:val="lowerRoman"/>
+      <w:lvlText w:val="%9."/>
+      <w:lvlJc w:val="right"/>
+      <w:pPr>
+        <w:ind w:left="6480" w:hanging="180"/>
+      </w:pPr>
+    </w:lvl>
+  </w:abstractNum>
+  <w:abstractNum w:abstractNumId="6">
+    <w:nsid w:val="12CC3EE5"/>
+    <w:multiLevelType w:val="hybridMultilevel"/>
+    <w:tmpl w:val="268654BC"/>
+    <w:lvl w:ilvl="0" w:tplc="0409000F">
+      <w:start w:val="1"/>
+      <w:numFmt w:val="decimal"/>
+      <w:lvlText w:val="%1."/>
+      <w:lvlJc w:val="left"/>
+      <w:pPr>
+        <w:ind w:left="720" w:hanging="360"/>
+      </w:pPr>
+    </w:lvl>
+    <w:lvl w:ilvl="1" w:tplc="04090017">
+      <w:start w:val="1"/>
+      <w:numFmt w:val="lowerLetter"/>
+      <w:lvlText w:val="%2)"/>
+      <w:lvlJc w:val="left"/>
+      <w:pPr>
+        <w:ind w:left="720" w:hanging="360"/>
+      </w:pPr>
+    </w:lvl>
+    <w:lvl w:ilvl="2" w:tplc="0409001B" w:tentative="1">
+      <w:start w:val="1"/>
+      <w:numFmt w:val="lowerRoman"/>
+      <w:lvlText w:val="%3."/>
+      <w:lvlJc w:val="right"/>
+      <w:pPr>
+        <w:ind w:left="2160" w:hanging="180"/>
+      </w:pPr>
+    </w:lvl>
+    <w:lvl w:ilvl="3" w:tplc="0409000F" w:tentative="1">
+      <w:start w:val="1"/>
+      <w:numFmt w:val="decimal"/>
+      <w:lvlText w:val="%4."/>
+      <w:lvlJc w:val="left"/>
+      <w:pPr>
+        <w:ind w:left="2880" w:hanging="360"/>
+      </w:pPr>
+    </w:lvl>
+    <w:lvl w:ilvl="4" w:tplc="04090019" w:tentative="1">
+      <w:start w:val="1"/>
+      <w:numFmt w:val="lowerLetter"/>
+      <w:lvlText w:val="%5."/>
+      <w:lvlJc w:val="left"/>
+      <w:pPr>
+        <w:ind w:left="3600" w:hanging="360"/>
+      </w:pPr>
+    </w:lvl>
+    <w:lvl w:ilvl="5" w:tplc="0409001B" w:tentative="1">
+      <w:start w:val="1"/>
+      <w:numFmt w:val="lowerRoman"/>
+      <w:lvlText w:val="%6."/>
+      <w:lvlJc w:val="right"/>
+      <w:pPr>
+        <w:ind w:left="4320" w:hanging="180"/>
+      </w:pPr>
+    </w:lvl>
+    <w:lvl w:ilvl="6" w:tplc="0409000F" w:tentative="1">
+      <w:start w:val="1"/>
+      <w:numFmt w:val="decimal"/>
+      <w:lvlText w:val="%7."/>
+      <w:lvlJc w:val="left"/>
+      <w:pPr>
+        <w:ind w:left="5040" w:hanging="360"/>
+      </w:pPr>
+    </w:lvl>
+    <w:lvl w:ilvl="7" w:tplc="04090019" w:tentative="1">
+      <w:start w:val="1"/>
+      <w:numFmt w:val="lowerLetter"/>
+      <w:lvlText w:val="%8."/>
+      <w:lvlJc w:val="left"/>
+      <w:pPr>
+        <w:ind w:left="5760" w:hanging="360"/>
+      </w:pPr>
+    </w:lvl>
+    <w:lvl w:ilvl="8" w:tplc="0409001B" w:tentative="1">
+      <w:start w:val="1"/>
+      <w:numFmt w:val="lowerRoman"/>
+      <w:lvlText w:val="%9."/>
+      <w:lvlJc w:val="right"/>
+      <w:pPr>
+        <w:ind w:left="6480" w:hanging="180"/>
+      </w:pPr>
+    </w:lvl>
+  </w:abstractNum>
+  <w:abstractNum w:abstractNumId="7">
+    <w:nsid w:val="1A58495A"/>
+    <w:multiLevelType w:val="hybridMultilevel"/>
+    <w:tmpl w:val="7898FCF6"/>
+    <w:lvl w:ilvl="0" w:tplc="04090017">
+      <w:start w:val="1"/>
+      <w:numFmt w:val="lowerLetter"/>
+      <w:lvlText w:val="%1)"/>
+      <w:lvlJc w:val="left"/>
+      <w:pPr>
+        <w:ind w:left="720" w:hanging="360"/>
+      </w:pPr>
+    </w:lvl>
+    <w:lvl w:ilvl="1" w:tplc="04090019">
+      <w:start w:val="1"/>
+      <w:numFmt w:val="lowerLetter"/>
+      <w:lvlText w:val="%2."/>
+      <w:lvlJc w:val="left"/>
+      <w:pPr>
+        <w:ind w:left="1440" w:hanging="360"/>
+      </w:pPr>
+    </w:lvl>
+    <w:lvl w:ilvl="2" w:tplc="0409001B" w:tentative="1">
+      <w:start w:val="1"/>
+      <w:numFmt w:val="lowerRoman"/>
+      <w:lvlText w:val="%3."/>
+      <w:lvlJc w:val="right"/>
+      <w:pPr>
+        <w:ind w:left="2160" w:hanging="180"/>
+      </w:pPr>
+    </w:lvl>
+    <w:lvl w:ilvl="3" w:tplc="0409000F" w:tentative="1">
+      <w:start w:val="1"/>
+      <w:numFmt w:val="decimal"/>
+      <w:lvlText w:val="%4."/>
+      <w:lvlJc w:val="left"/>
+      <w:pPr>
+        <w:ind w:left="2880" w:hanging="360"/>
+      </w:pPr>
+    </w:lvl>
+    <w:lvl w:ilvl="4" w:tplc="04090019" w:tentative="1">
+      <w:start w:val="1"/>
+      <w:numFmt w:val="lowerLetter"/>
+      <w:lvlText w:val="%5."/>
+      <w:lvlJc w:val="left"/>
+      <w:pPr>
+        <w:ind w:left="3600" w:hanging="360"/>
+      </w:pPr>
+    </w:lvl>
+    <w:lvl w:ilvl="5" w:tplc="0409001B" w:tentative="1">
+      <w:start w:val="1"/>
+      <w:numFmt w:val="lowerRoman"/>
+      <w:lvlText w:val="%6."/>
+      <w:lvlJc w:val="right"/>
+      <w:pPr>
+        <w:ind w:left="4320" w:hanging="180"/>
+      </w:pPr>
+    </w:lvl>
+    <w:lvl w:ilvl="6" w:tplc="0409000F" w:tentative="1">
+      <w:start w:val="1"/>
+      <w:numFmt w:val="decimal"/>
+      <w:lvlText w:val="%7."/>
+      <w:lvlJc w:val="left"/>
+      <w:pPr>
+        <w:ind w:left="5040" w:hanging="360"/>
+      </w:pPr>
+    </w:lvl>
+    <w:lvl w:ilvl="7" w:tplc="04090019" w:tentative="1">
+      <w:start w:val="1"/>
+      <w:numFmt w:val="lowerLetter"/>
+      <w:lvlText w:val="%8."/>
+      <w:lvlJc w:val="left"/>
+      <w:pPr>
+        <w:ind w:left="5760" w:hanging="360"/>
+      </w:pPr>
+    </w:lvl>
+    <w:lvl w:ilvl="8" w:tplc="0409001B" w:tentative="1">
+      <w:start w:val="1"/>
+      <w:numFmt w:val="lowerRoman"/>
+      <w:lvlText w:val="%9."/>
+      <w:lvlJc w:val="right"/>
+      <w:pPr>
+        <w:ind w:left="6480" w:hanging="180"/>
+      </w:pPr>
+    </w:lvl>
+  </w:abstractNum>
+  <w:abstractNum w:abstractNumId="8">
+    <w:nsid w:val="1D0A39D6"/>
+    <w:multiLevelType w:val="hybridMultilevel"/>
+    <w:tmpl w:val="24705AE0"/>
+    <w:lvl w:ilvl="0" w:tplc="04090019">
+      <w:start w:val="1"/>
+      <w:numFmt w:val="lowerLetter"/>
+      <w:lvlText w:val="%1."/>
+      <w:lvlJc w:val="left"/>
+      <w:pPr>
+        <w:ind w:left="1440" w:hanging="360"/>
+      </w:pPr>
+    </w:lvl>
+    <w:lvl w:ilvl="1" w:tplc="04090019" w:tentative="1">
+      <w:start w:val="1"/>
+      <w:numFmt w:val="lowerLetter"/>
+      <w:lvlText w:val="%2."/>
+      <w:lvlJc w:val="left"/>
+      <w:pPr>
+        <w:ind w:left="2160" w:hanging="360"/>
+      </w:pPr>
+    </w:lvl>
+    <w:lvl w:ilvl="2" w:tplc="0409001B" w:tentative="1">
+      <w:start w:val="1"/>
+      <w:numFmt w:val="lowerRoman"/>
+      <w:lvlText w:val="%3."/>
+      <w:lvlJc w:val="right"/>
+      <w:pPr>
+        <w:ind w:left="2880" w:hanging="180"/>
+      </w:pPr>
+    </w:lvl>
+    <w:lvl w:ilvl="3" w:tplc="0409000F" w:tentative="1">
+      <w:start w:val="1"/>
+      <w:numFmt w:val="decimal"/>
+      <w:lvlText w:val="%4."/>
+      <w:lvlJc w:val="left"/>
+      <w:pPr>
+        <w:ind w:left="3600" w:hanging="360"/>
+      </w:pPr>
+    </w:lvl>
+    <w:lvl w:ilvl="4" w:tplc="04090019" w:tentative="1">
+      <w:start w:val="1"/>
+      <w:numFmt w:val="lowerLetter"/>
+      <w:lvlText w:val="%5."/>
+      <w:lvlJc w:val="left"/>
+      <w:pPr>
+        <w:ind w:left="4320" w:hanging="360"/>
+      </w:pPr>
+    </w:lvl>
+    <w:lvl w:ilvl="5" w:tplc="0409001B" w:tentative="1">
+      <w:start w:val="1"/>
+      <w:numFmt w:val="lowerRoman"/>
+      <w:lvlText w:val="%6."/>
+      <w:lvlJc w:val="right"/>
+      <w:pPr>
+        <w:ind w:left="5040" w:hanging="180"/>
+      </w:pPr>
+    </w:lvl>
+    <w:lvl w:ilvl="6" w:tplc="0409000F" w:tentative="1">
+      <w:start w:val="1"/>
+      <w:numFmt w:val="decimal"/>
+      <w:lvlText w:val="%7."/>
+      <w:lvlJc w:val="left"/>
+      <w:pPr>
+        <w:ind w:left="5760" w:hanging="360"/>
+      </w:pPr>
+    </w:lvl>
+    <w:lvl w:ilvl="7" w:tplc="04090019" w:tentative="1">
+      <w:start w:val="1"/>
+      <w:numFmt w:val="lowerLetter"/>
+      <w:lvlText w:val="%8."/>
+      <w:lvlJc w:val="left"/>
+      <w:pPr>
+        <w:ind w:left="6480" w:hanging="360"/>
+      </w:pPr>
+    </w:lvl>
+    <w:lvl w:ilvl="8" w:tplc="0409001B" w:tentative="1">
+      <w:start w:val="1"/>
+      <w:numFmt w:val="lowerRoman"/>
+      <w:lvlText w:val="%9."/>
+      <w:lvlJc w:val="right"/>
+      <w:pPr>
+        <w:ind w:left="7200" w:hanging="180"/>
+      </w:pPr>
+    </w:lvl>
+  </w:abstractNum>
+  <w:abstractNum w:abstractNumId="9">
+    <w:nsid w:val="2B047524"/>
+    <w:multiLevelType w:val="hybridMultilevel"/>
+    <w:tmpl w:val="7898FCF6"/>
+    <w:lvl w:ilvl="0" w:tplc="04090017">
+      <w:start w:val="1"/>
+      <w:numFmt w:val="lowerLetter"/>
+      <w:lvlText w:val="%1)"/>
+      <w:lvlJc w:val="left"/>
+      <w:pPr>
+        <w:ind w:left="720" w:hanging="360"/>
+      </w:pPr>
+    </w:lvl>
+    <w:lvl w:ilvl="1" w:tplc="04090019">
+      <w:start w:val="1"/>
+      <w:numFmt w:val="lowerLetter"/>
+      <w:lvlText w:val="%2."/>
+      <w:lvlJc w:val="left"/>
+      <w:pPr>
+        <w:ind w:left="1440" w:hanging="360"/>
+      </w:pPr>
+    </w:lvl>
+    <w:lvl w:ilvl="2" w:tplc="0409001B" w:tentative="1">
+      <w:start w:val="1"/>
+      <w:numFmt w:val="lowerRoman"/>
+      <w:lvlText w:val="%3."/>
+      <w:lvlJc w:val="right"/>
+      <w:pPr>
+        <w:ind w:left="2160" w:hanging="180"/>
+      </w:pPr>
+    </w:lvl>
+    <w:lvl w:ilvl="3" w:tplc="0409000F" w:tentative="1">
+      <w:start w:val="1"/>
+      <w:numFmt w:val="decimal"/>
+      <w:lvlText w:val="%4."/>
+      <w:lvlJc w:val="left"/>
+      <w:pPr>
+        <w:ind w:left="2880" w:hanging="360"/>
+      </w:pPr>
+    </w:lvl>
+    <w:lvl w:ilvl="4" w:tplc="04090019" w:tentative="1">
+      <w:start w:val="1"/>
+      <w:numFmt w:val="lowerLetter"/>
+      <w:lvlText w:val="%5."/>
+      <w:lvlJc w:val="left"/>
+      <w:pPr>
+        <w:ind w:left="3600" w:hanging="360"/>
+      </w:pPr>
+    </w:lvl>
+    <w:lvl w:ilvl="5" w:tplc="0409001B" w:tentative="1">
+      <w:start w:val="1"/>
+      <w:numFmt w:val="lowerRoman"/>
+      <w:lvlText w:val="%6."/>
+      <w:lvlJc w:val="right"/>
+      <w:pPr>
+        <w:ind w:left="4320" w:hanging="180"/>
+      </w:pPr>
+    </w:lvl>
+    <w:lvl w:ilvl="6" w:tplc="0409000F" w:tentative="1">
+      <w:start w:val="1"/>
+      <w:numFmt w:val="decimal"/>
+      <w:lvlText w:val="%7."/>
+      <w:lvlJc w:val="left"/>
+      <w:pPr>
+        <w:ind w:left="5040" w:hanging="360"/>
+      </w:pPr>
+    </w:lvl>
+    <w:lvl w:ilvl="7" w:tplc="04090019" w:tentative="1">
+      <w:start w:val="1"/>
+      <w:numFmt w:val="lowerLetter"/>
+      <w:lvlText w:val="%8."/>
+      <w:lvlJc w:val="left"/>
+      <w:pPr>
+        <w:ind w:left="5760" w:hanging="360"/>
+      </w:pPr>
+    </w:lvl>
+    <w:lvl w:ilvl="8" w:tplc="0409001B" w:tentative="1">
+      <w:start w:val="1"/>
+      <w:numFmt w:val="lowerRoman"/>
+      <w:lvlText w:val="%9."/>
+      <w:lvlJc w:val="right"/>
+      <w:pPr>
+        <w:ind w:left="6480" w:hanging="180"/>
+      </w:pPr>
+    </w:lvl>
+  </w:abstractNum>
+  <w:abstractNum w:abstractNumId="10">
+    <w:nsid w:val="38A96296"/>
+    <w:multiLevelType w:val="hybridMultilevel"/>
+    <w:tmpl w:val="9D1479AA"/>
+    <w:lvl w:ilvl="0" w:tplc="0409000F">
+      <w:start w:val="1"/>
+      <w:numFmt w:val="decimal"/>
+      <w:lvlText w:val="%1."/>
+      <w:lvlJc w:val="left"/>
+      <w:pPr>
+        <w:ind w:left="720" w:hanging="360"/>
+      </w:pPr>
+    </w:lvl>
+    <w:lvl w:ilvl="1" w:tplc="04090017">
+      <w:start w:val="1"/>
+      <w:numFmt w:val="lowerLetter"/>
+      <w:lvlText w:val="%2)"/>
+      <w:lvlJc w:val="left"/>
+      <w:pPr>
+        <w:ind w:left="720" w:hanging="360"/>
+      </w:pPr>
+    </w:lvl>
+    <w:lvl w:ilvl="2" w:tplc="0409001B" w:tentative="1">
+      <w:start w:val="1"/>
+      <w:numFmt w:val="lowerRoman"/>
+      <w:lvlText w:val="%3."/>
+      <w:lvlJc w:val="right"/>
+      <w:pPr>
+        <w:ind w:left="2160" w:hanging="180"/>
+      </w:pPr>
+    </w:lvl>
+    <w:lvl w:ilvl="3" w:tplc="0409000F" w:tentative="1">
+      <w:start w:val="1"/>
+      <w:numFmt w:val="decimal"/>
+      <w:lvlText w:val="%4."/>
+      <w:lvlJc w:val="left"/>
+      <w:pPr>
+        <w:ind w:left="2880" w:hanging="360"/>
+      </w:pPr>
+    </w:lvl>
+    <w:lvl w:ilvl="4" w:tplc="04090019" w:tentative="1">
+      <w:start w:val="1"/>
+      <w:numFmt w:val="lowerLetter"/>
+      <w:lvlText w:val="%5."/>
+      <w:lvlJc w:val="left"/>
+      <w:pPr>
+        <w:ind w:left="3600" w:hanging="360"/>
+      </w:pPr>
+    </w:lvl>
+    <w:lvl w:ilvl="5" w:tplc="0409001B" w:tentative="1">
+      <w:start w:val="1"/>
+      <w:numFmt w:val="lowerRoman"/>
+      <w:lvlText w:val="%6."/>
+      <w:lvlJc w:val="right"/>
+      <w:pPr>
+        <w:ind w:left="4320" w:hanging="180"/>
+      </w:pPr>
+    </w:lvl>
+    <w:lvl w:ilvl="6" w:tplc="0409000F" w:tentative="1">
+      <w:start w:val="1"/>
+      <w:numFmt w:val="decimal"/>
+      <w:lvlText w:val="%7."/>
+      <w:lvlJc w:val="left"/>
+      <w:pPr>
+        <w:ind w:left="5040" w:hanging="360"/>
+      </w:pPr>
+    </w:lvl>
+    <w:lvl w:ilvl="7" w:tplc="04090019" w:tentative="1">
+      <w:start w:val="1"/>
+      <w:numFmt w:val="lowerLetter"/>
+      <w:lvlText w:val="%8."/>
+      <w:lvlJc w:val="left"/>
+      <w:pPr>
+        <w:ind w:left="5760" w:hanging="360"/>
+      </w:pPr>
+    </w:lvl>
+    <w:lvl w:ilvl="8" w:tplc="0409001B" w:tentative="1">
+      <w:start w:val="1"/>
+      <w:numFmt w:val="lowerRoman"/>
+      <w:lvlText w:val="%9."/>
+      <w:lvlJc w:val="right"/>
+      <w:pPr>
+        <w:ind w:left="6480" w:hanging="180"/>
+      </w:pPr>
+    </w:lvl>
+  </w:abstractNum>
+  <w:abstractNum w:abstractNumId="11">
+    <w:nsid w:val="38C112EA"/>
+    <w:multiLevelType w:val="hybridMultilevel"/>
+    <w:tmpl w:val="85347D26"/>
+    <w:lvl w:ilvl="0" w:tplc="04090017">
+      <w:start w:val="1"/>
+      <w:numFmt w:val="lowerLetter"/>
+      <w:lvlText w:val="%1)"/>
+      <w:lvlJc w:val="left"/>
+      <w:pPr>
+        <w:ind w:left="720" w:hanging="360"/>
+      </w:pPr>
+    </w:lvl>
+    <w:lvl w:ilvl="1" w:tplc="04090019">
+      <w:start w:val="1"/>
+      <w:numFmt w:val="lowerLetter"/>
+      <w:lvlText w:val="%2."/>
+      <w:lvlJc w:val="left"/>
+      <w:pPr>
+        <w:ind w:left="1440" w:hanging="360"/>
+      </w:pPr>
+    </w:lvl>
+    <w:lvl w:ilvl="2" w:tplc="0409001B" w:tentative="1">
+      <w:start w:val="1"/>
+      <w:numFmt w:val="lowerRoman"/>
+      <w:lvlText w:val="%3."/>
+      <w:lvlJc w:val="right"/>
+      <w:pPr>
+        <w:ind w:left="2160" w:hanging="180"/>
+      </w:pPr>
+    </w:lvl>
+    <w:lvl w:ilvl="3" w:tplc="0409000F" w:tentative="1">
+      <w:start w:val="1"/>
+      <w:numFmt w:val="decimal"/>
+      <w:lvlText w:val="%4."/>
+      <w:lvlJc w:val="left"/>
+      <w:pPr>
+        <w:ind w:left="2880" w:hanging="360"/>
+      </w:pPr>
+    </w:lvl>
+    <w:lvl w:ilvl="4" w:tplc="04090019" w:tentative="1">
+      <w:start w:val="1"/>
+      <w:numFmt w:val="lowerLetter"/>
+      <w:lvlText w:val="%5."/>
+      <w:lvlJc w:val="left"/>
+      <w:pPr>
+        <w:ind w:left="3600" w:hanging="360"/>
+      </w:pPr>
+    </w:lvl>
+    <w:lvl w:ilvl="5" w:tplc="0409001B" w:tentative="1">
+      <w:start w:val="1"/>
+      <w:numFmt w:val="lowerRoman"/>
+      <w:lvlText w:val="%6."/>
+      <w:lvlJc w:val="right"/>
+      <w:pPr>
+        <w:ind w:left="4320" w:hanging="180"/>
+      </w:pPr>
+    </w:lvl>
+    <w:lvl w:ilvl="6" w:tplc="0409000F" w:tentative="1">
+      <w:start w:val="1"/>
+      <w:numFmt w:val="decimal"/>
+      <w:lvlText w:val="%7."/>
+      <w:lvlJc w:val="left"/>
+      <w:pPr>
+        <w:ind w:left="5040" w:hanging="360"/>
+      </w:pPr>
+    </w:lvl>
+    <w:lvl w:ilvl="7" w:tplc="04090019" w:tentative="1">
+      <w:start w:val="1"/>
+      <w:numFmt w:val="lowerLetter"/>
+      <w:lvlText w:val="%8."/>
+      <w:lvlJc w:val="left"/>
+      <w:pPr>
+        <w:ind w:left="5760" w:hanging="360"/>
+      </w:pPr>
+    </w:lvl>
+    <w:lvl w:ilvl="8" w:tplc="0409001B" w:tentative="1">
+      <w:start w:val="1"/>
+      <w:numFmt w:val="lowerRoman"/>
+      <w:lvlText w:val="%9."/>
+      <w:lvlJc w:val="right"/>
+      <w:pPr>
+        <w:ind w:left="6480" w:hanging="180"/>
+      </w:pPr>
+    </w:lvl>
+  </w:abstractNum>
+  <w:abstractNum w:abstractNumId="12">
     <w:nsid w:val="3D1216B2"/>
     <w:multiLevelType w:val="hybridMultilevel"/>
     <w:tmpl w:val="A816D7C6"/>
@@ -2787,7 +4446,351 @@
       </w:rPr>
     </w:lvl>
   </w:abstractNum>
-  <w:abstractNum w:abstractNumId="3">
+  <w:abstractNum w:abstractNumId="13">
+    <w:nsid w:val="40D43674"/>
+    <w:multiLevelType w:val="hybridMultilevel"/>
+    <w:tmpl w:val="747E8B62"/>
+    <w:lvl w:ilvl="0" w:tplc="04090017">
+      <w:start w:val="1"/>
+      <w:numFmt w:val="lowerLetter"/>
+      <w:lvlText w:val="%1)"/>
+      <w:lvlJc w:val="left"/>
+      <w:pPr>
+        <w:ind w:left="720" w:hanging="360"/>
+      </w:pPr>
+    </w:lvl>
+    <w:lvl w:ilvl="1" w:tplc="04090019">
+      <w:start w:val="1"/>
+      <w:numFmt w:val="lowerLetter"/>
+      <w:lvlText w:val="%2."/>
+      <w:lvlJc w:val="left"/>
+      <w:pPr>
+        <w:ind w:left="1440" w:hanging="360"/>
+      </w:pPr>
+    </w:lvl>
+    <w:lvl w:ilvl="2" w:tplc="0409001B" w:tentative="1">
+      <w:start w:val="1"/>
+      <w:numFmt w:val="lowerRoman"/>
+      <w:lvlText w:val="%3."/>
+      <w:lvlJc w:val="right"/>
+      <w:pPr>
+        <w:ind w:left="2160" w:hanging="180"/>
+      </w:pPr>
+    </w:lvl>
+    <w:lvl w:ilvl="3" w:tplc="0409000F" w:tentative="1">
+      <w:start w:val="1"/>
+      <w:numFmt w:val="decimal"/>
+      <w:lvlText w:val="%4."/>
+      <w:lvlJc w:val="left"/>
+      <w:pPr>
+        <w:ind w:left="2880" w:hanging="360"/>
+      </w:pPr>
+    </w:lvl>
+    <w:lvl w:ilvl="4" w:tplc="04090019" w:tentative="1">
+      <w:start w:val="1"/>
+      <w:numFmt w:val="lowerLetter"/>
+      <w:lvlText w:val="%5."/>
+      <w:lvlJc w:val="left"/>
+      <w:pPr>
+        <w:ind w:left="3600" w:hanging="360"/>
+      </w:pPr>
+    </w:lvl>
+    <w:lvl w:ilvl="5" w:tplc="0409001B" w:tentative="1">
+      <w:start w:val="1"/>
+      <w:numFmt w:val="lowerRoman"/>
+      <w:lvlText w:val="%6."/>
+      <w:lvlJc w:val="right"/>
+      <w:pPr>
+        <w:ind w:left="4320" w:hanging="180"/>
+      </w:pPr>
+    </w:lvl>
+    <w:lvl w:ilvl="6" w:tplc="0409000F" w:tentative="1">
+      <w:start w:val="1"/>
+      <w:numFmt w:val="decimal"/>
+      <w:lvlText w:val="%7."/>
+      <w:lvlJc w:val="left"/>
+      <w:pPr>
+        <w:ind w:left="5040" w:hanging="360"/>
+      </w:pPr>
+    </w:lvl>
+    <w:lvl w:ilvl="7" w:tplc="04090019" w:tentative="1">
+      <w:start w:val="1"/>
+      <w:numFmt w:val="lowerLetter"/>
+      <w:lvlText w:val="%8."/>
+      <w:lvlJc w:val="left"/>
+      <w:pPr>
+        <w:ind w:left="5760" w:hanging="360"/>
+      </w:pPr>
+    </w:lvl>
+    <w:lvl w:ilvl="8" w:tplc="0409001B" w:tentative="1">
+      <w:start w:val="1"/>
+      <w:numFmt w:val="lowerRoman"/>
+      <w:lvlText w:val="%9."/>
+      <w:lvlJc w:val="right"/>
+      <w:pPr>
+        <w:ind w:left="6480" w:hanging="180"/>
+      </w:pPr>
+    </w:lvl>
+  </w:abstractNum>
+  <w:abstractNum w:abstractNumId="14">
+    <w:nsid w:val="43985513"/>
+    <w:multiLevelType w:val="hybridMultilevel"/>
+    <w:tmpl w:val="7898FCF6"/>
+    <w:lvl w:ilvl="0" w:tplc="04090017">
+      <w:start w:val="1"/>
+      <w:numFmt w:val="lowerLetter"/>
+      <w:lvlText w:val="%1)"/>
+      <w:lvlJc w:val="left"/>
+      <w:pPr>
+        <w:ind w:left="720" w:hanging="360"/>
+      </w:pPr>
+    </w:lvl>
+    <w:lvl w:ilvl="1" w:tplc="04090019">
+      <w:start w:val="1"/>
+      <w:numFmt w:val="lowerLetter"/>
+      <w:lvlText w:val="%2."/>
+      <w:lvlJc w:val="left"/>
+      <w:pPr>
+        <w:ind w:left="1440" w:hanging="360"/>
+      </w:pPr>
+    </w:lvl>
+    <w:lvl w:ilvl="2" w:tplc="0409001B" w:tentative="1">
+      <w:start w:val="1"/>
+      <w:numFmt w:val="lowerRoman"/>
+      <w:lvlText w:val="%3."/>
+      <w:lvlJc w:val="right"/>
+      <w:pPr>
+        <w:ind w:left="2160" w:hanging="180"/>
+      </w:pPr>
+    </w:lvl>
+    <w:lvl w:ilvl="3" w:tplc="0409000F" w:tentative="1">
+      <w:start w:val="1"/>
+      <w:numFmt w:val="decimal"/>
+      <w:lvlText w:val="%4."/>
+      <w:lvlJc w:val="left"/>
+      <w:pPr>
+        <w:ind w:left="2880" w:hanging="360"/>
+      </w:pPr>
+    </w:lvl>
+    <w:lvl w:ilvl="4" w:tplc="04090019" w:tentative="1">
+      <w:start w:val="1"/>
+      <w:numFmt w:val="lowerLetter"/>
+      <w:lvlText w:val="%5."/>
+      <w:lvlJc w:val="left"/>
+      <w:pPr>
+        <w:ind w:left="3600" w:hanging="360"/>
+      </w:pPr>
+    </w:lvl>
+    <w:lvl w:ilvl="5" w:tplc="0409001B" w:tentative="1">
+      <w:start w:val="1"/>
+      <w:numFmt w:val="lowerRoman"/>
+      <w:lvlText w:val="%6."/>
+      <w:lvlJc w:val="right"/>
+      <w:pPr>
+        <w:ind w:left="4320" w:hanging="180"/>
+      </w:pPr>
+    </w:lvl>
+    <w:lvl w:ilvl="6" w:tplc="0409000F" w:tentative="1">
+      <w:start w:val="1"/>
+      <w:numFmt w:val="decimal"/>
+      <w:lvlText w:val="%7."/>
+      <w:lvlJc w:val="left"/>
+      <w:pPr>
+        <w:ind w:left="5040" w:hanging="360"/>
+      </w:pPr>
+    </w:lvl>
+    <w:lvl w:ilvl="7" w:tplc="04090019" w:tentative="1">
+      <w:start w:val="1"/>
+      <w:numFmt w:val="lowerLetter"/>
+      <w:lvlText w:val="%8."/>
+      <w:lvlJc w:val="left"/>
+      <w:pPr>
+        <w:ind w:left="5760" w:hanging="360"/>
+      </w:pPr>
+    </w:lvl>
+    <w:lvl w:ilvl="8" w:tplc="0409001B" w:tentative="1">
+      <w:start w:val="1"/>
+      <w:numFmt w:val="lowerRoman"/>
+      <w:lvlText w:val="%9."/>
+      <w:lvlJc w:val="right"/>
+      <w:pPr>
+        <w:ind w:left="6480" w:hanging="180"/>
+      </w:pPr>
+    </w:lvl>
+  </w:abstractNum>
+  <w:abstractNum w:abstractNumId="15">
+    <w:nsid w:val="47B11043"/>
+    <w:multiLevelType w:val="hybridMultilevel"/>
+    <w:tmpl w:val="0060B026"/>
+    <w:lvl w:ilvl="0" w:tplc="04090019">
+      <w:start w:val="1"/>
+      <w:numFmt w:val="lowerLetter"/>
+      <w:lvlText w:val="%1."/>
+      <w:lvlJc w:val="left"/>
+      <w:pPr>
+        <w:ind w:left="5760" w:hanging="360"/>
+      </w:pPr>
+    </w:lvl>
+    <w:lvl w:ilvl="1" w:tplc="04090019" w:tentative="1">
+      <w:start w:val="1"/>
+      <w:numFmt w:val="lowerLetter"/>
+      <w:lvlText w:val="%2."/>
+      <w:lvlJc w:val="left"/>
+      <w:pPr>
+        <w:ind w:left="6480" w:hanging="360"/>
+      </w:pPr>
+    </w:lvl>
+    <w:lvl w:ilvl="2" w:tplc="0409001B" w:tentative="1">
+      <w:start w:val="1"/>
+      <w:numFmt w:val="lowerRoman"/>
+      <w:lvlText w:val="%3."/>
+      <w:lvlJc w:val="right"/>
+      <w:pPr>
+        <w:ind w:left="7200" w:hanging="180"/>
+      </w:pPr>
+    </w:lvl>
+    <w:lvl w:ilvl="3" w:tplc="0409000F" w:tentative="1">
+      <w:start w:val="1"/>
+      <w:numFmt w:val="decimal"/>
+      <w:lvlText w:val="%4."/>
+      <w:lvlJc w:val="left"/>
+      <w:pPr>
+        <w:ind w:left="7920" w:hanging="360"/>
+      </w:pPr>
+    </w:lvl>
+    <w:lvl w:ilvl="4" w:tplc="04090019" w:tentative="1">
+      <w:start w:val="1"/>
+      <w:numFmt w:val="lowerLetter"/>
+      <w:lvlText w:val="%5."/>
+      <w:lvlJc w:val="left"/>
+      <w:pPr>
+        <w:ind w:left="8640" w:hanging="360"/>
+      </w:pPr>
+    </w:lvl>
+    <w:lvl w:ilvl="5" w:tplc="0409001B" w:tentative="1">
+      <w:start w:val="1"/>
+      <w:numFmt w:val="lowerRoman"/>
+      <w:lvlText w:val="%6."/>
+      <w:lvlJc w:val="right"/>
+      <w:pPr>
+        <w:ind w:left="9360" w:hanging="180"/>
+      </w:pPr>
+    </w:lvl>
+    <w:lvl w:ilvl="6" w:tplc="0409000F" w:tentative="1">
+      <w:start w:val="1"/>
+      <w:numFmt w:val="decimal"/>
+      <w:lvlText w:val="%7."/>
+      <w:lvlJc w:val="left"/>
+      <w:pPr>
+        <w:ind w:left="10080" w:hanging="360"/>
+      </w:pPr>
+    </w:lvl>
+    <w:lvl w:ilvl="7" w:tplc="04090019" w:tentative="1">
+      <w:start w:val="1"/>
+      <w:numFmt w:val="lowerLetter"/>
+      <w:lvlText w:val="%8."/>
+      <w:lvlJc w:val="left"/>
+      <w:pPr>
+        <w:ind w:left="10800" w:hanging="360"/>
+      </w:pPr>
+    </w:lvl>
+    <w:lvl w:ilvl="8" w:tplc="0409001B" w:tentative="1">
+      <w:start w:val="1"/>
+      <w:numFmt w:val="lowerRoman"/>
+      <w:lvlText w:val="%9."/>
+      <w:lvlJc w:val="right"/>
+      <w:pPr>
+        <w:ind w:left="11520" w:hanging="180"/>
+      </w:pPr>
+    </w:lvl>
+  </w:abstractNum>
+  <w:abstractNum w:abstractNumId="16">
+    <w:nsid w:val="4CA461DA"/>
+    <w:multiLevelType w:val="hybridMultilevel"/>
+    <w:tmpl w:val="6AD611D4"/>
+    <w:lvl w:ilvl="0" w:tplc="04090019">
+      <w:start w:val="1"/>
+      <w:numFmt w:val="lowerLetter"/>
+      <w:lvlText w:val="%1."/>
+      <w:lvlJc w:val="left"/>
+      <w:pPr>
+        <w:ind w:left="4320" w:hanging="360"/>
+      </w:pPr>
+    </w:lvl>
+    <w:lvl w:ilvl="1" w:tplc="04090019" w:tentative="1">
+      <w:start w:val="1"/>
+      <w:numFmt w:val="lowerLetter"/>
+      <w:lvlText w:val="%2."/>
+      <w:lvlJc w:val="left"/>
+      <w:pPr>
+        <w:ind w:left="5040" w:hanging="360"/>
+      </w:pPr>
+    </w:lvl>
+    <w:lvl w:ilvl="2" w:tplc="0409001B" w:tentative="1">
+      <w:start w:val="1"/>
+      <w:numFmt w:val="lowerRoman"/>
+      <w:lvlText w:val="%3."/>
+      <w:lvlJc w:val="right"/>
+      <w:pPr>
+        <w:ind w:left="5760" w:hanging="180"/>
+      </w:pPr>
+    </w:lvl>
+    <w:lvl w:ilvl="3" w:tplc="0409000F" w:tentative="1">
+      <w:start w:val="1"/>
+      <w:numFmt w:val="decimal"/>
+      <w:lvlText w:val="%4."/>
+      <w:lvlJc w:val="left"/>
+      <w:pPr>
+        <w:ind w:left="6480" w:hanging="360"/>
+      </w:pPr>
+    </w:lvl>
+    <w:lvl w:ilvl="4" w:tplc="04090019" w:tentative="1">
+      <w:start w:val="1"/>
+      <w:numFmt w:val="lowerLetter"/>
+      <w:lvlText w:val="%5."/>
+      <w:lvlJc w:val="left"/>
+      <w:pPr>
+        <w:ind w:left="7200" w:hanging="360"/>
+      </w:pPr>
+    </w:lvl>
+    <w:lvl w:ilvl="5" w:tplc="0409001B" w:tentative="1">
+      <w:start w:val="1"/>
+      <w:numFmt w:val="lowerRoman"/>
+      <w:lvlText w:val="%6."/>
+      <w:lvlJc w:val="right"/>
+      <w:pPr>
+        <w:ind w:left="7920" w:hanging="180"/>
+      </w:pPr>
+    </w:lvl>
+    <w:lvl w:ilvl="6" w:tplc="0409000F" w:tentative="1">
+      <w:start w:val="1"/>
+      <w:numFmt w:val="decimal"/>
+      <w:lvlText w:val="%7."/>
+      <w:lvlJc w:val="left"/>
+      <w:pPr>
+        <w:ind w:left="8640" w:hanging="360"/>
+      </w:pPr>
+    </w:lvl>
+    <w:lvl w:ilvl="7" w:tplc="04090019" w:tentative="1">
+      <w:start w:val="1"/>
+      <w:numFmt w:val="lowerLetter"/>
+      <w:lvlText w:val="%8."/>
+      <w:lvlJc w:val="left"/>
+      <w:pPr>
+        <w:ind w:left="9360" w:hanging="360"/>
+      </w:pPr>
+    </w:lvl>
+    <w:lvl w:ilvl="8" w:tplc="0409001B" w:tentative="1">
+      <w:start w:val="1"/>
+      <w:numFmt w:val="lowerRoman"/>
+      <w:lvlText w:val="%9."/>
+      <w:lvlJc w:val="right"/>
+      <w:pPr>
+        <w:ind w:left="10080" w:hanging="180"/>
+      </w:pPr>
+    </w:lvl>
+  </w:abstractNum>
+  <w:abstractNum w:abstractNumId="17">
     <w:nsid w:val="4D672F19"/>
     <w:multiLevelType w:val="hybridMultilevel"/>
     <w:tmpl w:val="2F30B514"/>
@@ -2873,7 +4876,265 @@
       </w:pPr>
     </w:lvl>
   </w:abstractNum>
-  <w:abstractNum w:abstractNumId="4">
+  <w:abstractNum w:abstractNumId="18">
+    <w:nsid w:val="4F42689E"/>
+    <w:multiLevelType w:val="hybridMultilevel"/>
+    <w:tmpl w:val="7AB25F98"/>
+    <w:lvl w:ilvl="0" w:tplc="04090019">
+      <w:start w:val="1"/>
+      <w:numFmt w:val="lowerLetter"/>
+      <w:lvlText w:val="%1."/>
+      <w:lvlJc w:val="left"/>
+      <w:pPr>
+        <w:ind w:left="3600" w:hanging="360"/>
+      </w:pPr>
+    </w:lvl>
+    <w:lvl w:ilvl="1" w:tplc="04090019" w:tentative="1">
+      <w:start w:val="1"/>
+      <w:numFmt w:val="lowerLetter"/>
+      <w:lvlText w:val="%2."/>
+      <w:lvlJc w:val="left"/>
+      <w:pPr>
+        <w:ind w:left="4320" w:hanging="360"/>
+      </w:pPr>
+    </w:lvl>
+    <w:lvl w:ilvl="2" w:tplc="0409001B" w:tentative="1">
+      <w:start w:val="1"/>
+      <w:numFmt w:val="lowerRoman"/>
+      <w:lvlText w:val="%3."/>
+      <w:lvlJc w:val="right"/>
+      <w:pPr>
+        <w:ind w:left="5040" w:hanging="180"/>
+      </w:pPr>
+    </w:lvl>
+    <w:lvl w:ilvl="3" w:tplc="0409000F" w:tentative="1">
+      <w:start w:val="1"/>
+      <w:numFmt w:val="decimal"/>
+      <w:lvlText w:val="%4."/>
+      <w:lvlJc w:val="left"/>
+      <w:pPr>
+        <w:ind w:left="5760" w:hanging="360"/>
+      </w:pPr>
+    </w:lvl>
+    <w:lvl w:ilvl="4" w:tplc="04090019" w:tentative="1">
+      <w:start w:val="1"/>
+      <w:numFmt w:val="lowerLetter"/>
+      <w:lvlText w:val="%5."/>
+      <w:lvlJc w:val="left"/>
+      <w:pPr>
+        <w:ind w:left="6480" w:hanging="360"/>
+      </w:pPr>
+    </w:lvl>
+    <w:lvl w:ilvl="5" w:tplc="0409001B" w:tentative="1">
+      <w:start w:val="1"/>
+      <w:numFmt w:val="lowerRoman"/>
+      <w:lvlText w:val="%6."/>
+      <w:lvlJc w:val="right"/>
+      <w:pPr>
+        <w:ind w:left="7200" w:hanging="180"/>
+      </w:pPr>
+    </w:lvl>
+    <w:lvl w:ilvl="6" w:tplc="0409000F" w:tentative="1">
+      <w:start w:val="1"/>
+      <w:numFmt w:val="decimal"/>
+      <w:lvlText w:val="%7."/>
+      <w:lvlJc w:val="left"/>
+      <w:pPr>
+        <w:ind w:left="7920" w:hanging="360"/>
+      </w:pPr>
+    </w:lvl>
+    <w:lvl w:ilvl="7" w:tplc="04090019" w:tentative="1">
+      <w:start w:val="1"/>
+      <w:numFmt w:val="lowerLetter"/>
+      <w:lvlText w:val="%8."/>
+      <w:lvlJc w:val="left"/>
+      <w:pPr>
+        <w:ind w:left="8640" w:hanging="360"/>
+      </w:pPr>
+    </w:lvl>
+    <w:lvl w:ilvl="8" w:tplc="0409001B" w:tentative="1">
+      <w:start w:val="1"/>
+      <w:numFmt w:val="lowerRoman"/>
+      <w:lvlText w:val="%9."/>
+      <w:lvlJc w:val="right"/>
+      <w:pPr>
+        <w:ind w:left="9360" w:hanging="180"/>
+      </w:pPr>
+    </w:lvl>
+  </w:abstractNum>
+  <w:abstractNum w:abstractNumId="19">
+    <w:nsid w:val="52803A87"/>
+    <w:multiLevelType w:val="hybridMultilevel"/>
+    <w:tmpl w:val="7898FCF6"/>
+    <w:lvl w:ilvl="0" w:tplc="04090017">
+      <w:start w:val="1"/>
+      <w:numFmt w:val="lowerLetter"/>
+      <w:lvlText w:val="%1)"/>
+      <w:lvlJc w:val="left"/>
+      <w:pPr>
+        <w:ind w:left="720" w:hanging="360"/>
+      </w:pPr>
+    </w:lvl>
+    <w:lvl w:ilvl="1" w:tplc="04090019">
+      <w:start w:val="1"/>
+      <w:numFmt w:val="lowerLetter"/>
+      <w:lvlText w:val="%2."/>
+      <w:lvlJc w:val="left"/>
+      <w:pPr>
+        <w:ind w:left="1440" w:hanging="360"/>
+      </w:pPr>
+    </w:lvl>
+    <w:lvl w:ilvl="2" w:tplc="0409001B" w:tentative="1">
+      <w:start w:val="1"/>
+      <w:numFmt w:val="lowerRoman"/>
+      <w:lvlText w:val="%3."/>
+      <w:lvlJc w:val="right"/>
+      <w:pPr>
+        <w:ind w:left="2160" w:hanging="180"/>
+      </w:pPr>
+    </w:lvl>
+    <w:lvl w:ilvl="3" w:tplc="0409000F" w:tentative="1">
+      <w:start w:val="1"/>
+      <w:numFmt w:val="decimal"/>
+      <w:lvlText w:val="%4."/>
+      <w:lvlJc w:val="left"/>
+      <w:pPr>
+        <w:ind w:left="2880" w:hanging="360"/>
+      </w:pPr>
+    </w:lvl>
+    <w:lvl w:ilvl="4" w:tplc="04090019" w:tentative="1">
+      <w:start w:val="1"/>
+      <w:numFmt w:val="lowerLetter"/>
+      <w:lvlText w:val="%5."/>
+      <w:lvlJc w:val="left"/>
+      <w:pPr>
+        <w:ind w:left="3600" w:hanging="360"/>
+      </w:pPr>
+    </w:lvl>
+    <w:lvl w:ilvl="5" w:tplc="0409001B" w:tentative="1">
+      <w:start w:val="1"/>
+      <w:numFmt w:val="lowerRoman"/>
+      <w:lvlText w:val="%6."/>
+      <w:lvlJc w:val="right"/>
+      <w:pPr>
+        <w:ind w:left="4320" w:hanging="180"/>
+      </w:pPr>
+    </w:lvl>
+    <w:lvl w:ilvl="6" w:tplc="0409000F" w:tentative="1">
+      <w:start w:val="1"/>
+      <w:numFmt w:val="decimal"/>
+      <w:lvlText w:val="%7."/>
+      <w:lvlJc w:val="left"/>
+      <w:pPr>
+        <w:ind w:left="5040" w:hanging="360"/>
+      </w:pPr>
+    </w:lvl>
+    <w:lvl w:ilvl="7" w:tplc="04090019" w:tentative="1">
+      <w:start w:val="1"/>
+      <w:numFmt w:val="lowerLetter"/>
+      <w:lvlText w:val="%8."/>
+      <w:lvlJc w:val="left"/>
+      <w:pPr>
+        <w:ind w:left="5760" w:hanging="360"/>
+      </w:pPr>
+    </w:lvl>
+    <w:lvl w:ilvl="8" w:tplc="0409001B" w:tentative="1">
+      <w:start w:val="1"/>
+      <w:numFmt w:val="lowerRoman"/>
+      <w:lvlText w:val="%9."/>
+      <w:lvlJc w:val="right"/>
+      <w:pPr>
+        <w:ind w:left="6480" w:hanging="180"/>
+      </w:pPr>
+    </w:lvl>
+  </w:abstractNum>
+  <w:abstractNum w:abstractNumId="20">
+    <w:nsid w:val="53CB62CA"/>
+    <w:multiLevelType w:val="hybridMultilevel"/>
+    <w:tmpl w:val="3D902CF4"/>
+    <w:lvl w:ilvl="0" w:tplc="04090017">
+      <w:start w:val="1"/>
+      <w:numFmt w:val="lowerLetter"/>
+      <w:lvlText w:val="%1)"/>
+      <w:lvlJc w:val="left"/>
+      <w:pPr>
+        <w:ind w:left="720" w:hanging="360"/>
+      </w:pPr>
+    </w:lvl>
+    <w:lvl w:ilvl="1" w:tplc="04090019">
+      <w:start w:val="1"/>
+      <w:numFmt w:val="lowerLetter"/>
+      <w:lvlText w:val="%2."/>
+      <w:lvlJc w:val="left"/>
+      <w:pPr>
+        <w:ind w:left="1440" w:hanging="360"/>
+      </w:pPr>
+    </w:lvl>
+    <w:lvl w:ilvl="2" w:tplc="0409001B" w:tentative="1">
+      <w:start w:val="1"/>
+      <w:numFmt w:val="lowerRoman"/>
+      <w:lvlText w:val="%3."/>
+      <w:lvlJc w:val="right"/>
+      <w:pPr>
+        <w:ind w:left="2160" w:hanging="180"/>
+      </w:pPr>
+    </w:lvl>
+    <w:lvl w:ilvl="3" w:tplc="0409000F" w:tentative="1">
+      <w:start w:val="1"/>
+      <w:numFmt w:val="decimal"/>
+      <w:lvlText w:val="%4."/>
+      <w:lvlJc w:val="left"/>
+      <w:pPr>
+        <w:ind w:left="2880" w:hanging="360"/>
+      </w:pPr>
+    </w:lvl>
+    <w:lvl w:ilvl="4" w:tplc="04090019" w:tentative="1">
+      <w:start w:val="1"/>
+      <w:numFmt w:val="lowerLetter"/>
+      <w:lvlText w:val="%5."/>
+      <w:lvlJc w:val="left"/>
+      <w:pPr>
+        <w:ind w:left="3600" w:hanging="360"/>
+      </w:pPr>
+    </w:lvl>
+    <w:lvl w:ilvl="5" w:tplc="0409001B" w:tentative="1">
+      <w:start w:val="1"/>
+      <w:numFmt w:val="lowerRoman"/>
+      <w:lvlText w:val="%6."/>
+      <w:lvlJc w:val="right"/>
+      <w:pPr>
+        <w:ind w:left="4320" w:hanging="180"/>
+      </w:pPr>
+    </w:lvl>
+    <w:lvl w:ilvl="6" w:tplc="0409000F" w:tentative="1">
+      <w:start w:val="1"/>
+      <w:numFmt w:val="decimal"/>
+      <w:lvlText w:val="%7."/>
+      <w:lvlJc w:val="left"/>
+      <w:pPr>
+        <w:ind w:left="5040" w:hanging="360"/>
+      </w:pPr>
+    </w:lvl>
+    <w:lvl w:ilvl="7" w:tplc="04090019" w:tentative="1">
+      <w:start w:val="1"/>
+      <w:numFmt w:val="lowerLetter"/>
+      <w:lvlText w:val="%8."/>
+      <w:lvlJc w:val="left"/>
+      <w:pPr>
+        <w:ind w:left="5760" w:hanging="360"/>
+      </w:pPr>
+    </w:lvl>
+    <w:lvl w:ilvl="8" w:tplc="0409001B" w:tentative="1">
+      <w:start w:val="1"/>
+      <w:numFmt w:val="lowerRoman"/>
+      <w:lvlText w:val="%9."/>
+      <w:lvlJc w:val="right"/>
+      <w:pPr>
+        <w:ind w:left="6480" w:hanging="180"/>
+      </w:pPr>
+    </w:lvl>
+  </w:abstractNum>
+  <w:abstractNum w:abstractNumId="21">
     <w:nsid w:val="57360356"/>
     <w:multiLevelType w:val="hybridMultilevel"/>
     <w:tmpl w:val="66649BEE"/>
@@ -2959,7 +5220,93 @@
       </w:pPr>
     </w:lvl>
   </w:abstractNum>
-  <w:abstractNum w:abstractNumId="5">
+  <w:abstractNum w:abstractNumId="22">
+    <w:nsid w:val="5B3F3DE1"/>
+    <w:multiLevelType w:val="hybridMultilevel"/>
+    <w:tmpl w:val="3F90CAF6"/>
+    <w:lvl w:ilvl="0" w:tplc="04090019">
+      <w:start w:val="1"/>
+      <w:numFmt w:val="lowerLetter"/>
+      <w:lvlText w:val="%1."/>
+      <w:lvlJc w:val="left"/>
+      <w:pPr>
+        <w:ind w:left="1080" w:hanging="360"/>
+      </w:pPr>
+    </w:lvl>
+    <w:lvl w:ilvl="1" w:tplc="04090019" w:tentative="1">
+      <w:start w:val="1"/>
+      <w:numFmt w:val="lowerLetter"/>
+      <w:lvlText w:val="%2."/>
+      <w:lvlJc w:val="left"/>
+      <w:pPr>
+        <w:ind w:left="1800" w:hanging="360"/>
+      </w:pPr>
+    </w:lvl>
+    <w:lvl w:ilvl="2" w:tplc="0409001B" w:tentative="1">
+      <w:start w:val="1"/>
+      <w:numFmt w:val="lowerRoman"/>
+      <w:lvlText w:val="%3."/>
+      <w:lvlJc w:val="right"/>
+      <w:pPr>
+        <w:ind w:left="2520" w:hanging="180"/>
+      </w:pPr>
+    </w:lvl>
+    <w:lvl w:ilvl="3" w:tplc="0409000F" w:tentative="1">
+      <w:start w:val="1"/>
+      <w:numFmt w:val="decimal"/>
+      <w:lvlText w:val="%4."/>
+      <w:lvlJc w:val="left"/>
+      <w:pPr>
+        <w:ind w:left="3240" w:hanging="360"/>
+      </w:pPr>
+    </w:lvl>
+    <w:lvl w:ilvl="4" w:tplc="04090019" w:tentative="1">
+      <w:start w:val="1"/>
+      <w:numFmt w:val="lowerLetter"/>
+      <w:lvlText w:val="%5."/>
+      <w:lvlJc w:val="left"/>
+      <w:pPr>
+        <w:ind w:left="3960" w:hanging="360"/>
+      </w:pPr>
+    </w:lvl>
+    <w:lvl w:ilvl="5" w:tplc="0409001B" w:tentative="1">
+      <w:start w:val="1"/>
+      <w:numFmt w:val="lowerRoman"/>
+      <w:lvlText w:val="%6."/>
+      <w:lvlJc w:val="right"/>
+      <w:pPr>
+        <w:ind w:left="4680" w:hanging="180"/>
+      </w:pPr>
+    </w:lvl>
+    <w:lvl w:ilvl="6" w:tplc="0409000F" w:tentative="1">
+      <w:start w:val="1"/>
+      <w:numFmt w:val="decimal"/>
+      <w:lvlText w:val="%7."/>
+      <w:lvlJc w:val="left"/>
+      <w:pPr>
+        <w:ind w:left="5400" w:hanging="360"/>
+      </w:pPr>
+    </w:lvl>
+    <w:lvl w:ilvl="7" w:tplc="04090019" w:tentative="1">
+      <w:start w:val="1"/>
+      <w:numFmt w:val="lowerLetter"/>
+      <w:lvlText w:val="%8."/>
+      <w:lvlJc w:val="left"/>
+      <w:pPr>
+        <w:ind w:left="6120" w:hanging="360"/>
+      </w:pPr>
+    </w:lvl>
+    <w:lvl w:ilvl="8" w:tplc="0409001B" w:tentative="1">
+      <w:start w:val="1"/>
+      <w:numFmt w:val="lowerRoman"/>
+      <w:lvlText w:val="%9."/>
+      <w:lvlJc w:val="right"/>
+      <w:pPr>
+        <w:ind w:left="6840" w:hanging="180"/>
+      </w:pPr>
+    </w:lvl>
+  </w:abstractNum>
+  <w:abstractNum w:abstractNumId="23">
     <w:nsid w:val="5BF87F44"/>
     <w:multiLevelType w:val="hybridMultilevel"/>
     <w:tmpl w:val="2F30B514"/>
@@ -3045,7 +5392,93 @@
       </w:pPr>
     </w:lvl>
   </w:abstractNum>
-  <w:abstractNum w:abstractNumId="6">
+  <w:abstractNum w:abstractNumId="24">
+    <w:nsid w:val="5CD5302B"/>
+    <w:multiLevelType w:val="hybridMultilevel"/>
+    <w:tmpl w:val="450657D0"/>
+    <w:lvl w:ilvl="0" w:tplc="04090019">
+      <w:start w:val="1"/>
+      <w:numFmt w:val="lowerLetter"/>
+      <w:lvlText w:val="%1."/>
+      <w:lvlJc w:val="left"/>
+      <w:pPr>
+        <w:ind w:left="360" w:hanging="360"/>
+      </w:pPr>
+    </w:lvl>
+    <w:lvl w:ilvl="1" w:tplc="04090019" w:tentative="1">
+      <w:start w:val="1"/>
+      <w:numFmt w:val="lowerLetter"/>
+      <w:lvlText w:val="%2."/>
+      <w:lvlJc w:val="left"/>
+      <w:pPr>
+        <w:ind w:left="1080" w:hanging="360"/>
+      </w:pPr>
+    </w:lvl>
+    <w:lvl w:ilvl="2" w:tplc="0409001B" w:tentative="1">
+      <w:start w:val="1"/>
+      <w:numFmt w:val="lowerRoman"/>
+      <w:lvlText w:val="%3."/>
+      <w:lvlJc w:val="right"/>
+      <w:pPr>
+        <w:ind w:left="1800" w:hanging="180"/>
+      </w:pPr>
+    </w:lvl>
+    <w:lvl w:ilvl="3" w:tplc="0409000F" w:tentative="1">
+      <w:start w:val="1"/>
+      <w:numFmt w:val="decimal"/>
+      <w:lvlText w:val="%4."/>
+      <w:lvlJc w:val="left"/>
+      <w:pPr>
+        <w:ind w:left="2520" w:hanging="360"/>
+      </w:pPr>
+    </w:lvl>
+    <w:lvl w:ilvl="4" w:tplc="04090019" w:tentative="1">
+      <w:start w:val="1"/>
+      <w:numFmt w:val="lowerLetter"/>
+      <w:lvlText w:val="%5."/>
+      <w:lvlJc w:val="left"/>
+      <w:pPr>
+        <w:ind w:left="3240" w:hanging="360"/>
+      </w:pPr>
+    </w:lvl>
+    <w:lvl w:ilvl="5" w:tplc="0409001B" w:tentative="1">
+      <w:start w:val="1"/>
+      <w:numFmt w:val="lowerRoman"/>
+      <w:lvlText w:val="%6."/>
+      <w:lvlJc w:val="right"/>
+      <w:pPr>
+        <w:ind w:left="3960" w:hanging="180"/>
+      </w:pPr>
+    </w:lvl>
+    <w:lvl w:ilvl="6" w:tplc="0409000F" w:tentative="1">
+      <w:start w:val="1"/>
+      <w:numFmt w:val="decimal"/>
+      <w:lvlText w:val="%7."/>
+      <w:lvlJc w:val="left"/>
+      <w:pPr>
+        <w:ind w:left="4680" w:hanging="360"/>
+      </w:pPr>
+    </w:lvl>
+    <w:lvl w:ilvl="7" w:tplc="04090019" w:tentative="1">
+      <w:start w:val="1"/>
+      <w:numFmt w:val="lowerLetter"/>
+      <w:lvlText w:val="%8."/>
+      <w:lvlJc w:val="left"/>
+      <w:pPr>
+        <w:ind w:left="5400" w:hanging="360"/>
+      </w:pPr>
+    </w:lvl>
+    <w:lvl w:ilvl="8" w:tplc="0409001B" w:tentative="1">
+      <w:start w:val="1"/>
+      <w:numFmt w:val="lowerRoman"/>
+      <w:lvlText w:val="%9."/>
+      <w:lvlJc w:val="right"/>
+      <w:pPr>
+        <w:ind w:left="6120" w:hanging="180"/>
+      </w:pPr>
+    </w:lvl>
+  </w:abstractNum>
+  <w:abstractNum w:abstractNumId="25">
     <w:nsid w:val="5EF949AF"/>
     <w:multiLevelType w:val="hybridMultilevel"/>
     <w:tmpl w:val="E1923680"/>
@@ -3158,7 +5591,179 @@
       </w:rPr>
     </w:lvl>
   </w:abstractNum>
-  <w:abstractNum w:abstractNumId="7">
+  <w:abstractNum w:abstractNumId="26">
+    <w:nsid w:val="63DB04B1"/>
+    <w:multiLevelType w:val="hybridMultilevel"/>
+    <w:tmpl w:val="39D861F4"/>
+    <w:lvl w:ilvl="0" w:tplc="0409000F">
+      <w:start w:val="1"/>
+      <w:numFmt w:val="decimal"/>
+      <w:lvlText w:val="%1."/>
+      <w:lvlJc w:val="left"/>
+      <w:pPr>
+        <w:ind w:left="720" w:hanging="360"/>
+      </w:pPr>
+    </w:lvl>
+    <w:lvl w:ilvl="1" w:tplc="04090017">
+      <w:start w:val="1"/>
+      <w:numFmt w:val="lowerLetter"/>
+      <w:lvlText w:val="%2)"/>
+      <w:lvlJc w:val="left"/>
+      <w:pPr>
+        <w:ind w:left="720" w:hanging="360"/>
+      </w:pPr>
+    </w:lvl>
+    <w:lvl w:ilvl="2" w:tplc="0409001B" w:tentative="1">
+      <w:start w:val="1"/>
+      <w:numFmt w:val="lowerRoman"/>
+      <w:lvlText w:val="%3."/>
+      <w:lvlJc w:val="right"/>
+      <w:pPr>
+        <w:ind w:left="2160" w:hanging="180"/>
+      </w:pPr>
+    </w:lvl>
+    <w:lvl w:ilvl="3" w:tplc="0409000F" w:tentative="1">
+      <w:start w:val="1"/>
+      <w:numFmt w:val="decimal"/>
+      <w:lvlText w:val="%4."/>
+      <w:lvlJc w:val="left"/>
+      <w:pPr>
+        <w:ind w:left="2880" w:hanging="360"/>
+      </w:pPr>
+    </w:lvl>
+    <w:lvl w:ilvl="4" w:tplc="04090019" w:tentative="1">
+      <w:start w:val="1"/>
+      <w:numFmt w:val="lowerLetter"/>
+      <w:lvlText w:val="%5."/>
+      <w:lvlJc w:val="left"/>
+      <w:pPr>
+        <w:ind w:left="3600" w:hanging="360"/>
+      </w:pPr>
+    </w:lvl>
+    <w:lvl w:ilvl="5" w:tplc="0409001B" w:tentative="1">
+      <w:start w:val="1"/>
+      <w:numFmt w:val="lowerRoman"/>
+      <w:lvlText w:val="%6."/>
+      <w:lvlJc w:val="right"/>
+      <w:pPr>
+        <w:ind w:left="4320" w:hanging="180"/>
+      </w:pPr>
+    </w:lvl>
+    <w:lvl w:ilvl="6" w:tplc="0409000F" w:tentative="1">
+      <w:start w:val="1"/>
+      <w:numFmt w:val="decimal"/>
+      <w:lvlText w:val="%7."/>
+      <w:lvlJc w:val="left"/>
+      <w:pPr>
+        <w:ind w:left="5040" w:hanging="360"/>
+      </w:pPr>
+    </w:lvl>
+    <w:lvl w:ilvl="7" w:tplc="04090019" w:tentative="1">
+      <w:start w:val="1"/>
+      <w:numFmt w:val="lowerLetter"/>
+      <w:lvlText w:val="%8."/>
+      <w:lvlJc w:val="left"/>
+      <w:pPr>
+        <w:ind w:left="5760" w:hanging="360"/>
+      </w:pPr>
+    </w:lvl>
+    <w:lvl w:ilvl="8" w:tplc="0409001B" w:tentative="1">
+      <w:start w:val="1"/>
+      <w:numFmt w:val="lowerRoman"/>
+      <w:lvlText w:val="%9."/>
+      <w:lvlJc w:val="right"/>
+      <w:pPr>
+        <w:ind w:left="6480" w:hanging="180"/>
+      </w:pPr>
+    </w:lvl>
+  </w:abstractNum>
+  <w:abstractNum w:abstractNumId="27">
+    <w:nsid w:val="689E473A"/>
+    <w:multiLevelType w:val="hybridMultilevel"/>
+    <w:tmpl w:val="7E9C99F6"/>
+    <w:lvl w:ilvl="0" w:tplc="0409000F">
+      <w:start w:val="1"/>
+      <w:numFmt w:val="decimal"/>
+      <w:lvlText w:val="%1."/>
+      <w:lvlJc w:val="left"/>
+      <w:pPr>
+        <w:ind w:left="720" w:hanging="360"/>
+      </w:pPr>
+    </w:lvl>
+    <w:lvl w:ilvl="1" w:tplc="04090017">
+      <w:start w:val="1"/>
+      <w:numFmt w:val="lowerLetter"/>
+      <w:lvlText w:val="%2)"/>
+      <w:lvlJc w:val="left"/>
+      <w:pPr>
+        <w:ind w:left="720" w:hanging="360"/>
+      </w:pPr>
+    </w:lvl>
+    <w:lvl w:ilvl="2" w:tplc="0409001B" w:tentative="1">
+      <w:start w:val="1"/>
+      <w:numFmt w:val="lowerRoman"/>
+      <w:lvlText w:val="%3."/>
+      <w:lvlJc w:val="right"/>
+      <w:pPr>
+        <w:ind w:left="2160" w:hanging="180"/>
+      </w:pPr>
+    </w:lvl>
+    <w:lvl w:ilvl="3" w:tplc="0409000F" w:tentative="1">
+      <w:start w:val="1"/>
+      <w:numFmt w:val="decimal"/>
+      <w:lvlText w:val="%4."/>
+      <w:lvlJc w:val="left"/>
+      <w:pPr>
+        <w:ind w:left="2880" w:hanging="360"/>
+      </w:pPr>
+    </w:lvl>
+    <w:lvl w:ilvl="4" w:tplc="04090019" w:tentative="1">
+      <w:start w:val="1"/>
+      <w:numFmt w:val="lowerLetter"/>
+      <w:lvlText w:val="%5."/>
+      <w:lvlJc w:val="left"/>
+      <w:pPr>
+        <w:ind w:left="3600" w:hanging="360"/>
+      </w:pPr>
+    </w:lvl>
+    <w:lvl w:ilvl="5" w:tplc="0409001B" w:tentative="1">
+      <w:start w:val="1"/>
+      <w:numFmt w:val="lowerRoman"/>
+      <w:lvlText w:val="%6."/>
+      <w:lvlJc w:val="right"/>
+      <w:pPr>
+        <w:ind w:left="4320" w:hanging="180"/>
+      </w:pPr>
+    </w:lvl>
+    <w:lvl w:ilvl="6" w:tplc="0409000F" w:tentative="1">
+      <w:start w:val="1"/>
+      <w:numFmt w:val="decimal"/>
+      <w:lvlText w:val="%7."/>
+      <w:lvlJc w:val="left"/>
+      <w:pPr>
+        <w:ind w:left="5040" w:hanging="360"/>
+      </w:pPr>
+    </w:lvl>
+    <w:lvl w:ilvl="7" w:tplc="04090019" w:tentative="1">
+      <w:start w:val="1"/>
+      <w:numFmt w:val="lowerLetter"/>
+      <w:lvlText w:val="%8."/>
+      <w:lvlJc w:val="left"/>
+      <w:pPr>
+        <w:ind w:left="5760" w:hanging="360"/>
+      </w:pPr>
+    </w:lvl>
+    <w:lvl w:ilvl="8" w:tplc="0409001B" w:tentative="1">
+      <w:start w:val="1"/>
+      <w:numFmt w:val="lowerRoman"/>
+      <w:lvlText w:val="%9."/>
+      <w:lvlJc w:val="right"/>
+      <w:pPr>
+        <w:ind w:left="6480" w:hanging="180"/>
+      </w:pPr>
+    </w:lvl>
+  </w:abstractNum>
+  <w:abstractNum w:abstractNumId="28">
     <w:nsid w:val="68D501A8"/>
     <w:multiLevelType w:val="hybridMultilevel"/>
     <w:tmpl w:val="07105020"/>
@@ -3247,7 +5852,93 @@
       </w:pPr>
     </w:lvl>
   </w:abstractNum>
-  <w:abstractNum w:abstractNumId="8">
+  <w:abstractNum w:abstractNumId="29">
+    <w:nsid w:val="6CB5286D"/>
+    <w:multiLevelType w:val="hybridMultilevel"/>
+    <w:tmpl w:val="2F30B514"/>
+    <w:lvl w:ilvl="0" w:tplc="04090019">
+      <w:start w:val="1"/>
+      <w:numFmt w:val="lowerLetter"/>
+      <w:lvlText w:val="%1."/>
+      <w:lvlJc w:val="left"/>
+      <w:pPr>
+        <w:ind w:left="1440" w:hanging="360"/>
+      </w:pPr>
+    </w:lvl>
+    <w:lvl w:ilvl="1" w:tplc="04090019" w:tentative="1">
+      <w:start w:val="1"/>
+      <w:numFmt w:val="lowerLetter"/>
+      <w:lvlText w:val="%2."/>
+      <w:lvlJc w:val="left"/>
+      <w:pPr>
+        <w:ind w:left="2160" w:hanging="360"/>
+      </w:pPr>
+    </w:lvl>
+    <w:lvl w:ilvl="2" w:tplc="0409001B" w:tentative="1">
+      <w:start w:val="1"/>
+      <w:numFmt w:val="lowerRoman"/>
+      <w:lvlText w:val="%3."/>
+      <w:lvlJc w:val="right"/>
+      <w:pPr>
+        <w:ind w:left="2880" w:hanging="180"/>
+      </w:pPr>
+    </w:lvl>
+    <w:lvl w:ilvl="3" w:tplc="0409000F" w:tentative="1">
+      <w:start w:val="1"/>
+      <w:numFmt w:val="decimal"/>
+      <w:lvlText w:val="%4."/>
+      <w:lvlJc w:val="left"/>
+      <w:pPr>
+        <w:ind w:left="3600" w:hanging="360"/>
+      </w:pPr>
+    </w:lvl>
+    <w:lvl w:ilvl="4" w:tplc="04090019" w:tentative="1">
+      <w:start w:val="1"/>
+      <w:numFmt w:val="lowerLetter"/>
+      <w:lvlText w:val="%5."/>
+      <w:lvlJc w:val="left"/>
+      <w:pPr>
+        <w:ind w:left="4320" w:hanging="360"/>
+      </w:pPr>
+    </w:lvl>
+    <w:lvl w:ilvl="5" w:tplc="0409001B" w:tentative="1">
+      <w:start w:val="1"/>
+      <w:numFmt w:val="lowerRoman"/>
+      <w:lvlText w:val="%6."/>
+      <w:lvlJc w:val="right"/>
+      <w:pPr>
+        <w:ind w:left="5040" w:hanging="180"/>
+      </w:pPr>
+    </w:lvl>
+    <w:lvl w:ilvl="6" w:tplc="0409000F" w:tentative="1">
+      <w:start w:val="1"/>
+      <w:numFmt w:val="decimal"/>
+      <w:lvlText w:val="%7."/>
+      <w:lvlJc w:val="left"/>
+      <w:pPr>
+        <w:ind w:left="5760" w:hanging="360"/>
+      </w:pPr>
+    </w:lvl>
+    <w:lvl w:ilvl="7" w:tplc="04090019" w:tentative="1">
+      <w:start w:val="1"/>
+      <w:numFmt w:val="lowerLetter"/>
+      <w:lvlText w:val="%8."/>
+      <w:lvlJc w:val="left"/>
+      <w:pPr>
+        <w:ind w:left="6480" w:hanging="360"/>
+      </w:pPr>
+    </w:lvl>
+    <w:lvl w:ilvl="8" w:tplc="0409001B" w:tentative="1">
+      <w:start w:val="1"/>
+      <w:numFmt w:val="lowerRoman"/>
+      <w:lvlText w:val="%9."/>
+      <w:lvlJc w:val="right"/>
+      <w:pPr>
+        <w:ind w:left="7200" w:hanging="180"/>
+      </w:pPr>
+    </w:lvl>
+  </w:abstractNum>
+  <w:abstractNum w:abstractNumId="30">
     <w:nsid w:val="6D5A55C9"/>
     <w:multiLevelType w:val="hybridMultilevel"/>
     <w:tmpl w:val="B52C01A2"/>
@@ -3358,34 +6049,367 @@
       <w:rPr>
         <w:rFonts w:ascii="Wingdings" w:hAnsi="Wingdings" w:hint="default"/>
       </w:rPr>
+    </w:lvl>
+  </w:abstractNum>
+  <w:abstractNum w:abstractNumId="31">
+    <w:nsid w:val="77EA249C"/>
+    <w:multiLevelType w:val="hybridMultilevel"/>
+    <w:tmpl w:val="7898FCF6"/>
+    <w:lvl w:ilvl="0" w:tplc="04090017">
+      <w:start w:val="1"/>
+      <w:numFmt w:val="lowerLetter"/>
+      <w:lvlText w:val="%1)"/>
+      <w:lvlJc w:val="left"/>
+      <w:pPr>
+        <w:ind w:left="720" w:hanging="360"/>
+      </w:pPr>
+    </w:lvl>
+    <w:lvl w:ilvl="1" w:tplc="04090019">
+      <w:start w:val="1"/>
+      <w:numFmt w:val="lowerLetter"/>
+      <w:lvlText w:val="%2."/>
+      <w:lvlJc w:val="left"/>
+      <w:pPr>
+        <w:ind w:left="1440" w:hanging="360"/>
+      </w:pPr>
+    </w:lvl>
+    <w:lvl w:ilvl="2" w:tplc="0409001B" w:tentative="1">
+      <w:start w:val="1"/>
+      <w:numFmt w:val="lowerRoman"/>
+      <w:lvlText w:val="%3."/>
+      <w:lvlJc w:val="right"/>
+      <w:pPr>
+        <w:ind w:left="2160" w:hanging="180"/>
+      </w:pPr>
+    </w:lvl>
+    <w:lvl w:ilvl="3" w:tplc="0409000F" w:tentative="1">
+      <w:start w:val="1"/>
+      <w:numFmt w:val="decimal"/>
+      <w:lvlText w:val="%4."/>
+      <w:lvlJc w:val="left"/>
+      <w:pPr>
+        <w:ind w:left="2880" w:hanging="360"/>
+      </w:pPr>
+    </w:lvl>
+    <w:lvl w:ilvl="4" w:tplc="04090019" w:tentative="1">
+      <w:start w:val="1"/>
+      <w:numFmt w:val="lowerLetter"/>
+      <w:lvlText w:val="%5."/>
+      <w:lvlJc w:val="left"/>
+      <w:pPr>
+        <w:ind w:left="3600" w:hanging="360"/>
+      </w:pPr>
+    </w:lvl>
+    <w:lvl w:ilvl="5" w:tplc="0409001B" w:tentative="1">
+      <w:start w:val="1"/>
+      <w:numFmt w:val="lowerRoman"/>
+      <w:lvlText w:val="%6."/>
+      <w:lvlJc w:val="right"/>
+      <w:pPr>
+        <w:ind w:left="4320" w:hanging="180"/>
+      </w:pPr>
+    </w:lvl>
+    <w:lvl w:ilvl="6" w:tplc="0409000F" w:tentative="1">
+      <w:start w:val="1"/>
+      <w:numFmt w:val="decimal"/>
+      <w:lvlText w:val="%7."/>
+      <w:lvlJc w:val="left"/>
+      <w:pPr>
+        <w:ind w:left="5040" w:hanging="360"/>
+      </w:pPr>
+    </w:lvl>
+    <w:lvl w:ilvl="7" w:tplc="04090019" w:tentative="1">
+      <w:start w:val="1"/>
+      <w:numFmt w:val="lowerLetter"/>
+      <w:lvlText w:val="%8."/>
+      <w:lvlJc w:val="left"/>
+      <w:pPr>
+        <w:ind w:left="5760" w:hanging="360"/>
+      </w:pPr>
+    </w:lvl>
+    <w:lvl w:ilvl="8" w:tplc="0409001B" w:tentative="1">
+      <w:start w:val="1"/>
+      <w:numFmt w:val="lowerRoman"/>
+      <w:lvlText w:val="%9."/>
+      <w:lvlJc w:val="right"/>
+      <w:pPr>
+        <w:ind w:left="6480" w:hanging="180"/>
+      </w:pPr>
+    </w:lvl>
+  </w:abstractNum>
+  <w:abstractNum w:abstractNumId="32">
+    <w:nsid w:val="7D6D19C6"/>
+    <w:multiLevelType w:val="hybridMultilevel"/>
+    <w:tmpl w:val="7898FCF6"/>
+    <w:lvl w:ilvl="0" w:tplc="04090017">
+      <w:start w:val="1"/>
+      <w:numFmt w:val="lowerLetter"/>
+      <w:lvlText w:val="%1)"/>
+      <w:lvlJc w:val="left"/>
+      <w:pPr>
+        <w:ind w:left="720" w:hanging="360"/>
+      </w:pPr>
+    </w:lvl>
+    <w:lvl w:ilvl="1" w:tplc="04090019">
+      <w:start w:val="1"/>
+      <w:numFmt w:val="lowerLetter"/>
+      <w:lvlText w:val="%2."/>
+      <w:lvlJc w:val="left"/>
+      <w:pPr>
+        <w:ind w:left="1440" w:hanging="360"/>
+      </w:pPr>
+    </w:lvl>
+    <w:lvl w:ilvl="2" w:tplc="0409001B" w:tentative="1">
+      <w:start w:val="1"/>
+      <w:numFmt w:val="lowerRoman"/>
+      <w:lvlText w:val="%3."/>
+      <w:lvlJc w:val="right"/>
+      <w:pPr>
+        <w:ind w:left="2160" w:hanging="180"/>
+      </w:pPr>
+    </w:lvl>
+    <w:lvl w:ilvl="3" w:tplc="0409000F" w:tentative="1">
+      <w:start w:val="1"/>
+      <w:numFmt w:val="decimal"/>
+      <w:lvlText w:val="%4."/>
+      <w:lvlJc w:val="left"/>
+      <w:pPr>
+        <w:ind w:left="2880" w:hanging="360"/>
+      </w:pPr>
+    </w:lvl>
+    <w:lvl w:ilvl="4" w:tplc="04090019" w:tentative="1">
+      <w:start w:val="1"/>
+      <w:numFmt w:val="lowerLetter"/>
+      <w:lvlText w:val="%5."/>
+      <w:lvlJc w:val="left"/>
+      <w:pPr>
+        <w:ind w:left="3600" w:hanging="360"/>
+      </w:pPr>
+    </w:lvl>
+    <w:lvl w:ilvl="5" w:tplc="0409001B" w:tentative="1">
+      <w:start w:val="1"/>
+      <w:numFmt w:val="lowerRoman"/>
+      <w:lvlText w:val="%6."/>
+      <w:lvlJc w:val="right"/>
+      <w:pPr>
+        <w:ind w:left="4320" w:hanging="180"/>
+      </w:pPr>
+    </w:lvl>
+    <w:lvl w:ilvl="6" w:tplc="0409000F" w:tentative="1">
+      <w:start w:val="1"/>
+      <w:numFmt w:val="decimal"/>
+      <w:lvlText w:val="%7."/>
+      <w:lvlJc w:val="left"/>
+      <w:pPr>
+        <w:ind w:left="5040" w:hanging="360"/>
+      </w:pPr>
+    </w:lvl>
+    <w:lvl w:ilvl="7" w:tplc="04090019" w:tentative="1">
+      <w:start w:val="1"/>
+      <w:numFmt w:val="lowerLetter"/>
+      <w:lvlText w:val="%8."/>
+      <w:lvlJc w:val="left"/>
+      <w:pPr>
+        <w:ind w:left="5760" w:hanging="360"/>
+      </w:pPr>
+    </w:lvl>
+    <w:lvl w:ilvl="8" w:tplc="0409001B" w:tentative="1">
+      <w:start w:val="1"/>
+      <w:numFmt w:val="lowerRoman"/>
+      <w:lvlText w:val="%9."/>
+      <w:lvlJc w:val="right"/>
+      <w:pPr>
+        <w:ind w:left="6480" w:hanging="180"/>
+      </w:pPr>
+    </w:lvl>
+  </w:abstractNum>
+  <w:abstractNum w:abstractNumId="33">
+    <w:nsid w:val="7E320A47"/>
+    <w:multiLevelType w:val="hybridMultilevel"/>
+    <w:tmpl w:val="7898FCF6"/>
+    <w:lvl w:ilvl="0" w:tplc="04090017">
+      <w:start w:val="1"/>
+      <w:numFmt w:val="lowerLetter"/>
+      <w:lvlText w:val="%1)"/>
+      <w:lvlJc w:val="left"/>
+      <w:pPr>
+        <w:ind w:left="720" w:hanging="360"/>
+      </w:pPr>
+    </w:lvl>
+    <w:lvl w:ilvl="1" w:tplc="04090019">
+      <w:start w:val="1"/>
+      <w:numFmt w:val="lowerLetter"/>
+      <w:lvlText w:val="%2."/>
+      <w:lvlJc w:val="left"/>
+      <w:pPr>
+        <w:ind w:left="1440" w:hanging="360"/>
+      </w:pPr>
+    </w:lvl>
+    <w:lvl w:ilvl="2" w:tplc="0409001B" w:tentative="1">
+      <w:start w:val="1"/>
+      <w:numFmt w:val="lowerRoman"/>
+      <w:lvlText w:val="%3."/>
+      <w:lvlJc w:val="right"/>
+      <w:pPr>
+        <w:ind w:left="2160" w:hanging="180"/>
+      </w:pPr>
+    </w:lvl>
+    <w:lvl w:ilvl="3" w:tplc="0409000F" w:tentative="1">
+      <w:start w:val="1"/>
+      <w:numFmt w:val="decimal"/>
+      <w:lvlText w:val="%4."/>
+      <w:lvlJc w:val="left"/>
+      <w:pPr>
+        <w:ind w:left="2880" w:hanging="360"/>
+      </w:pPr>
+    </w:lvl>
+    <w:lvl w:ilvl="4" w:tplc="04090019" w:tentative="1">
+      <w:start w:val="1"/>
+      <w:numFmt w:val="lowerLetter"/>
+      <w:lvlText w:val="%5."/>
+      <w:lvlJc w:val="left"/>
+      <w:pPr>
+        <w:ind w:left="3600" w:hanging="360"/>
+      </w:pPr>
+    </w:lvl>
+    <w:lvl w:ilvl="5" w:tplc="0409001B" w:tentative="1">
+      <w:start w:val="1"/>
+      <w:numFmt w:val="lowerRoman"/>
+      <w:lvlText w:val="%6."/>
+      <w:lvlJc w:val="right"/>
+      <w:pPr>
+        <w:ind w:left="4320" w:hanging="180"/>
+      </w:pPr>
+    </w:lvl>
+    <w:lvl w:ilvl="6" w:tplc="0409000F" w:tentative="1">
+      <w:start w:val="1"/>
+      <w:numFmt w:val="decimal"/>
+      <w:lvlText w:val="%7."/>
+      <w:lvlJc w:val="left"/>
+      <w:pPr>
+        <w:ind w:left="5040" w:hanging="360"/>
+      </w:pPr>
+    </w:lvl>
+    <w:lvl w:ilvl="7" w:tplc="04090019" w:tentative="1">
+      <w:start w:val="1"/>
+      <w:numFmt w:val="lowerLetter"/>
+      <w:lvlText w:val="%8."/>
+      <w:lvlJc w:val="left"/>
+      <w:pPr>
+        <w:ind w:left="5760" w:hanging="360"/>
+      </w:pPr>
+    </w:lvl>
+    <w:lvl w:ilvl="8" w:tplc="0409001B" w:tentative="1">
+      <w:start w:val="1"/>
+      <w:numFmt w:val="lowerRoman"/>
+      <w:lvlText w:val="%9."/>
+      <w:lvlJc w:val="right"/>
+      <w:pPr>
+        <w:ind w:left="6480" w:hanging="180"/>
+      </w:pPr>
     </w:lvl>
   </w:abstractNum>
   <w:num w:numId="1">
     <w:abstractNumId w:val="0"/>
   </w:num>
   <w:num w:numId="2">
-    <w:abstractNumId w:val="7"/>
+    <w:abstractNumId w:val="28"/>
   </w:num>
   <w:num w:numId="3">
-    <w:abstractNumId w:val="8"/>
+    <w:abstractNumId w:val="30"/>
   </w:num>
   <w:num w:numId="4">
-    <w:abstractNumId w:val="2"/>
+    <w:abstractNumId w:val="12"/>
   </w:num>
   <w:num w:numId="5">
-    <w:abstractNumId w:val="6"/>
+    <w:abstractNumId w:val="25"/>
   </w:num>
   <w:num w:numId="6">
-    <w:abstractNumId w:val="4"/>
+    <w:abstractNumId w:val="21"/>
   </w:num>
   <w:num w:numId="7">
     <w:abstractNumId w:val="1"/>
   </w:num>
   <w:num w:numId="8">
+    <w:abstractNumId w:val="23"/>
+  </w:num>
+  <w:num w:numId="9">
+    <w:abstractNumId w:val="17"/>
+  </w:num>
+  <w:num w:numId="10">
+    <w:abstractNumId w:val="20"/>
+  </w:num>
+  <w:num w:numId="11">
+    <w:abstractNumId w:val="13"/>
+  </w:num>
+  <w:num w:numId="12">
+    <w:abstractNumId w:val="11"/>
+  </w:num>
+  <w:num w:numId="13">
+    <w:abstractNumId w:val="26"/>
+  </w:num>
+  <w:num w:numId="14">
+    <w:abstractNumId w:val="27"/>
+  </w:num>
+  <w:num w:numId="15">
+    <w:abstractNumId w:val="10"/>
+  </w:num>
+  <w:num w:numId="16">
+    <w:abstractNumId w:val="6"/>
+  </w:num>
+  <w:num w:numId="17">
+    <w:abstractNumId w:val="24"/>
+  </w:num>
+  <w:num w:numId="18">
+    <w:abstractNumId w:val="2"/>
+  </w:num>
+  <w:num w:numId="19">
+    <w:abstractNumId w:val="22"/>
+  </w:num>
+  <w:num w:numId="20">
+    <w:abstractNumId w:val="18"/>
+  </w:num>
+  <w:num w:numId="21">
+    <w:abstractNumId w:val="16"/>
+  </w:num>
+  <w:num w:numId="22">
+    <w:abstractNumId w:val="3"/>
+  </w:num>
+  <w:num w:numId="23">
+    <w:abstractNumId w:val="15"/>
+  </w:num>
+  <w:num w:numId="24">
+    <w:abstractNumId w:val="7"/>
+  </w:num>
+  <w:num w:numId="25">
+    <w:abstractNumId w:val="31"/>
+  </w:num>
+  <w:num w:numId="26">
+    <w:abstractNumId w:val="9"/>
+  </w:num>
+  <w:num w:numId="27">
+    <w:abstractNumId w:val="19"/>
+  </w:num>
+  <w:num w:numId="28">
+    <w:abstractNumId w:val="32"/>
+  </w:num>
+  <w:num w:numId="29">
     <w:abstractNumId w:val="5"/>
   </w:num>
-  <w:num w:numId="9">
-    <w:abstractNumId w:val="3"/>
+  <w:num w:numId="30">
+    <w:abstractNumId w:val="14"/>
+  </w:num>
+  <w:num w:numId="31">
+    <w:abstractNumId w:val="33"/>
+  </w:num>
+  <w:num w:numId="32">
+    <w:abstractNumId w:val="8"/>
+  </w:num>
+  <w:num w:numId="33">
+    <w:abstractNumId w:val="4"/>
+  </w:num>
+  <w:num w:numId="34">
+    <w:abstractNumId w:val="29"/>
   </w:num>
 </w:numbering>
 </file>
@@ -3827,6 +6851,29 @@
       <w:contextualSpacing/>
     </w:pPr>
   </w:style>
+  <w:style w:type="table" w:styleId="TableGrid">
+    <w:name w:val="Table Grid"/>
+    <w:basedOn w:val="TableNormal"/>
+    <w:uiPriority w:val="39"/>
+    <w:rsid w:val="00421D51"/>
+    <w:tblPr>
+      <w:tblInd w:w="0" w:type="dxa"/>
+      <w:tblBorders>
+        <w:top w:val="single" w:sz="4" w:space="0" w:color="auto"/>
+        <w:left w:val="single" w:sz="4" w:space="0" w:color="auto"/>
+        <w:bottom w:val="single" w:sz="4" w:space="0" w:color="auto"/>
+        <w:right w:val="single" w:sz="4" w:space="0" w:color="auto"/>
+        <w:insideH w:val="single" w:sz="4" w:space="0" w:color="auto"/>
+        <w:insideV w:val="single" w:sz="4" w:space="0" w:color="auto"/>
+      </w:tblBorders>
+      <w:tblCellMar>
+        <w:top w:w="0" w:type="dxa"/>
+        <w:left w:w="108" w:type="dxa"/>
+        <w:bottom w:w="0" w:type="dxa"/>
+        <w:right w:w="108" w:type="dxa"/>
+      </w:tblCellMar>
+    </w:tblPr>
+  </w:style>
 </w:styles>
 </file>
 
